--- a/index.docx
+++ b/index.docx
@@ -1275,7 +1275,7 @@
         <w:pStyle w:val="FirstParagraph"/>
       </w:pPr>
       <w:r>
-        <w:t xml:space="preserve">Eleven activity assignments will be worth 50 points each, but the lowest one will be dropped. Each assignment will be graded according to the rubric posted to Canvas. The activities are designed to give you hands-on practice with the techniques and ideas discussed in the lecture and readings. Part of every class meeting most weeks will be dedicated to collaborative work on the activity and will require some preparation before class, attending and participating in the activity session, and completion and submission of the assignment after class. Activities will be assigned most weeks and will typically be due immediately at the start of class on the following Tuesday. You are encouraged to work collaboratively, but everyone must do their own work unless otherwise specified; copying is not acceptable.</w:t>
+        <w:t xml:space="preserve">Eleven activity assignments will be worth 50 points each, but the lowest one will be dropped. Each assignment will be graded according to the rubric posted to Canvas. The activities are designed to give you hands-on practice with the techniques and ideas discussed in the lecture and readings. Part of every class meeting most weeks will be dedicated to collaborative work on the activity and will require some preparation before class, attending and participating in the activity session, and completing and submitting of the assignment after class. Activities will be assigned most weeks and will typically be due immediately at the start of class on the following Tuesday. You are encouraged to work collaboratively, but everyone must do their own work unless otherwise specified; copying is not acceptable.</w:t>
       </w:r>
       <w:r>
         <w:t xml:space="preserve"> </w:t>
@@ -1373,7 +1373,7 @@
         <w:pStyle w:val="FirstParagraph"/>
       </w:pPr>
       <w:r>
-        <w:t xml:space="preserve">Assignments are due as indicated on Canvas, and the deadlines are strict. Because of this, I encourage you to avoid submitting assignments in the last two hours before the due date whenever possible. Late activity assignments, reflection questions, and project milestone assignments will be accepted with a 20% penalty per day. That is, an assignment submitted between 0 and 23 hours past the deadline will be accepted with a 20% reduction included after grading. An assignment submitted 24 hours past the deadline will be accepted with a 40% reduction included after grading. Please allow extra time for me to grade late-submitted assignments. If your circumstances warrant an exception to the late assignment penalty, such as due to a health emergency, complete</w:t>
+        <w:t xml:space="preserve">Assignments are due as indicated on Canvas, and the deadlines are strict. Because of this, I encourage you to avoid submitting assignments in the last two hours before the due date whenever possible. Late activity assignments and project milestone assignments will be accepted with a 20% penalty per day. That is, an assignment submitted between 0 and 23 hours past the deadline will be accepted with a 20% reduction included after grading. An assignment submitted 24 hours past the deadline will be accepted with a 40% reduction included after grading. Please allow extra time for me to grade late-submitted assignments. If your circumstances warrant an exception to the late assignment penalty, such as due to a health emergency, complete</w:t>
       </w:r>
       <w:r>
         <w:t xml:space="preserve"> </w:t>
@@ -1413,7 +1413,7 @@
         <w:pStyle w:val="BodyText"/>
       </w:pPr>
       <w:r>
-        <w:t xml:space="preserve">Class activities that are scheduled, such as a guest speaker, cannot be reasonabily recreated. If you need a makeup assignment (e.g., you will miss the talk needed to complete an assignment, or even if you had life events and could not focus on the talk), please complete</w:t>
+        <w:t xml:space="preserve">Class activities that are scheduled, such as reflection assignments, in-class activities, and guest speakers, cannot be reasonably recreated. If you need a makeup assignment (e.g., you will miss the talk needed to complete an assignment, or even if you had life events and could not focus on the talk), please complete</w:t>
       </w:r>
       <w:r>
         <w:t xml:space="preserve"> </w:t>

--- a/index.docx
+++ b/index.docx
@@ -1261,13 +1261,13 @@
         <w:t xml:space="preserve">Course Requirements and Assignments</w:t>
       </w:r>
     </w:p>
-    <w:bookmarkStart w:id="48" w:name="X140435b4a79cbc770e9ce2a0cc9f6e996c5b9c5"/>
+    <w:bookmarkStart w:id="48" w:name="Xe5de29e1b22e99ebd73379cffa533aebcc5a59b"/>
     <w:p>
       <w:pPr>
         <w:pStyle w:val="Heading2"/>
       </w:pPr>
       <w:r>
-        <w:t xml:space="preserve">Activity Assignments (50% of grade = 500 points)</w:t>
+        <w:t xml:space="preserve">Activity Assignments (48% of grade = 480 points)</w:t>
       </w:r>
     </w:p>
     <w:p>
@@ -1275,7 +1275,7 @@
         <w:pStyle w:val="FirstParagraph"/>
       </w:pPr>
       <w:r>
-        <w:t xml:space="preserve">Eleven activity assignments will be worth 50 points each, but the lowest one will be dropped. Each assignment will be graded according to the rubric posted to Canvas. The activities are designed to give you hands-on practice with the techniques and ideas discussed in the lecture and readings. Part of every class meeting most weeks will be dedicated to collaborative work on the activity and will require some preparation before class, attending and participating in the activity session, and completing and submitting of the assignment after class. Activities will be assigned most weeks and will typically be due immediately at the start of class on the following Tuesday. You are encouraged to work collaboratively, but everyone must do their own work unless otherwise specified; copying is not acceptable.</w:t>
+        <w:t xml:space="preserve">Thirteen activity assignments will be worth 40 points each, but the lowest one will be dropped. Each assignment will be graded according to the rubric posted to Canvas. The activities are designed to give you hands-on practice with the techniques and ideas discussed in the lecture and readings. Part of every class meeting most weeks will be dedicated to collaborative work on the activity and will require some preparation before class, attending and participating in the activity session, and completing and submitting of the assignment after class. Activities will be assigned most weeks and will typically be due immediately at the start of class on the following Tuesday. You are encouraged to work collaboratively, but everyone must do their own work unless otherwise specified; copying is not acceptable.</w:t>
       </w:r>
       <w:r>
         <w:t xml:space="preserve"> </w:t>
@@ -1292,13 +1292,13 @@
       </w:r>
     </w:p>
     <w:bookmarkEnd w:id="48"/>
-    <w:bookmarkStart w:id="49" w:name="X058052b6ddc869b82179160f87f1467ce331d3f"/>
+    <w:bookmarkStart w:id="49" w:name="Xde288e603f437d7b20e704da529c99477f4c453"/>
     <w:p>
       <w:pPr>
         <w:pStyle w:val="Heading2"/>
       </w:pPr>
       <w:r>
-        <w:t xml:space="preserve">Reflection Assignments (15% of grade = 150 points)</w:t>
+        <w:t xml:space="preserve">Reflection Assignments (16.8% of grade = 168 points)</w:t>
       </w:r>
     </w:p>
     <w:p>
@@ -1306,7 +1306,7 @@
         <w:pStyle w:val="FirstParagraph"/>
       </w:pPr>
       <w:r>
-        <w:t xml:space="preserve">Eleven reflection assignments are worth 15 points each, but the lowest one will be dropped. The purpose of the reflection assignments are to help you think actively about the lecture and textbook content and connect it to your own experience. Part of every class meeting most weeks will be dedicated to collaborative work on the reflection assignment, and you must be present in class to complete it. This is graded for completion; it is okay to not have the right answer, but it does need to reflect your thinking about the material.</w:t>
+        <w:t xml:space="preserve">Thirteen reflection assignments are worth 14 points each, but the lowest one will be dropped. The purpose of the reflection assignments are to help you think actively about the lecture and textbook content and connect it to your own experience. Part of every class meeting most weeks will be dedicated to collaborative work on the reflection assignment, and you must be present in class to complete it. This is graded for completion; it is okay to not have the right answer, but it does need to reflect your thinking about the material.</w:t>
       </w:r>
       <w:r>
         <w:t xml:space="preserve"> </w:t>
@@ -1341,13 +1341,13 @@
       </w:r>
     </w:p>
     <w:bookmarkEnd w:id="50"/>
-    <w:bookmarkStart w:id="51" w:name="final-project-20-of-grade-200-points"/>
+    <w:bookmarkStart w:id="51" w:name="final-project-20-of-grade-202-points"/>
     <w:p>
       <w:pPr>
         <w:pStyle w:val="Heading2"/>
       </w:pPr>
       <w:r>
-        <w:t xml:space="preserve">Final Project (20% of grade = 200 points)</w:t>
+        <w:t xml:space="preserve">Final Project (20% of grade = 202 points)</w:t>
       </w:r>
     </w:p>
     <w:p>
@@ -3674,6 +3674,52 @@
             </w:pPr>
             <w:r>
               <w:t xml:space="preserve">Activity 13, train</w:t>
+            </w:r>
+          </w:p>
+        </w:tc>
+      </w:tr>
+      <w:tr>
+        <w:tc>
+          <w:tcPr/>
+          <w:p>
+            <w:pPr>
+              <w:pStyle w:val="Compact"/>
+            </w:pPr>
+          </w:p>
+        </w:tc>
+        <w:tc>
+          <w:tcPr/>
+          <w:p>
+            <w:pPr>
+              <w:pStyle w:val="Compact"/>
+            </w:pPr>
+          </w:p>
+        </w:tc>
+        <w:tc>
+          <w:tcPr/>
+          <w:p>
+            <w:pPr>
+              <w:pStyle w:val="Compact"/>
+            </w:pPr>
+          </w:p>
+        </w:tc>
+        <w:tc>
+          <w:tcPr/>
+          <w:p>
+            <w:pPr>
+              <w:pStyle w:val="Compact"/>
+            </w:pPr>
+          </w:p>
+        </w:tc>
+        <w:tc>
+          <w:tcPr/>
+          <w:p>
+            <w:pPr>
+              <w:pStyle w:val="Compact"/>
+              <w:jc w:val="left"/>
+            </w:pPr>
+            <w:r>
+              <w:t xml:space="preserve">Reflection 13</w:t>
             </w:r>
           </w:p>
         </w:tc>

--- a/index.docx
+++ b/index.docx
@@ -89,7 +89,7 @@
         <w:pStyle w:val="BodyText"/>
       </w:pPr>
       <w:r>
-        <w:t xml:space="preserve">Last updated: August 21, 2024</w:t>
+        <w:t xml:space="preserve">Last updated: August 23, 2024</w:t>
       </w:r>
     </w:p>
     <w:p>
@@ -343,7 +343,7 @@
         <w:pStyle w:val="FirstParagraph"/>
       </w:pPr>
       <w:r>
-        <w:t xml:space="preserve">This is an asynchronous online course. That means that you will complete each week’s material at your own pace.</w:t>
+        <w:t xml:space="preserve">This is class is offered in person.</w:t>
       </w:r>
     </w:p>
     <w:bookmarkEnd w:id="26"/>
@@ -1543,7 +1543,7 @@
         </w:numPr>
       </w:pPr>
       <w:r>
-        <w:t xml:space="preserve">Respecting our and others’ intellectual property. For students, this includes not sharing or posting copyrighted class materials. For me, this includes seeking permission before publicly sharing or posting your work (unless for an educational purpose, checking for or responding to academic dishonesty, or due to legal action). Your work may be sent to turnitin.com, processed through search engines, or examined using analytic tools to detect academic dishonesty. However, I will not allow turnitin.com to store your work in their repository.</w:t>
+        <w:t xml:space="preserve">Respecting our and others’ intellectual property. For students, this includes not sharing or posting copyrighted class materials. For me, this includes seeking permission before publicly sharing or posting your work (unless for an educational purpose, checking for or responding to academic dishonesty, or due to legal action). Your work may be sent to turnitin.com and/or examined using analytic tools to detect academic dishonesty. However, I will not allow turnitin.com to store your work in their repository.</w:t>
       </w:r>
     </w:p>
     <w:p>

--- a/index.docx
+++ b/index.docx
@@ -89,7 +89,7 @@
         <w:pStyle w:val="BodyText"/>
       </w:pPr>
       <w:r>
-        <w:t xml:space="preserve">Last updated: August 23, 2024</w:t>
+        <w:t xml:space="preserve">Last updated: August 26, 2024</w:t>
       </w:r>
     </w:p>
     <w:p>
@@ -1735,7 +1735,7 @@
       </w:r>
     </w:p>
     <w:bookmarkEnd w:id="63"/>
-    <w:bookmarkStart w:id="64" w:name="schedule"/>
+    <w:bookmarkStart w:id="65" w:name="schedule"/>
     <w:p>
       <w:pPr>
         <w:pStyle w:val="Heading1"/>
@@ -1773,11 +1773,11 @@
         <w:tblLayout w:type="fixed"/>
       </w:tblPr>
       <w:tblGrid>
-        <w:gridCol w:w="255"/>
-        <w:gridCol w:w="1175"/>
-        <w:gridCol w:w="3883"/>
-        <w:gridCol w:w="613"/>
-        <w:gridCol w:w="1992"/>
+        <w:gridCol w:w="247"/>
+        <w:gridCol w:w="1138"/>
+        <w:gridCol w:w="4009"/>
+        <w:gridCol w:w="594"/>
+        <w:gridCol w:w="1930"/>
       </w:tblGrid>
       <w:tr>
         <w:trPr>
@@ -2932,26 +2932,44 @@
           <w:p>
             <w:pPr>
               <w:pStyle w:val="Compact"/>
-            </w:pPr>
-          </w:p>
-        </w:tc>
-        <w:tc>
-          <w:tcPr/>
-          <w:p>
-            <w:pPr>
-              <w:pStyle w:val="Compact"/>
-            </w:pPr>
-          </w:p>
-        </w:tc>
-        <w:tc>
-          <w:tcPr/>
-          <w:p>
-            <w:pPr>
-              <w:pStyle w:val="Compact"/>
-              <w:jc w:val="left"/>
-            </w:pPr>
-            <w:r>
-              <w:t xml:space="preserve">Activity 9, article</w:t>
+              <w:jc w:val="left"/>
+            </w:pPr>
+            <w:r>
+              <w:t xml:space="preserve">Guest lecture:</w:t>
+            </w:r>
+            <w:r>
+              <w:t xml:space="preserve"> </w:t>
+            </w:r>
+            <w:hyperlink r:id="rId64">
+              <w:r>
+                <w:rPr>
+                  <w:rStyle w:val="Hyperlink"/>
+                </w:rPr>
+                <w:t xml:space="preserve">Bei Yang</w:t>
+              </w:r>
+            </w:hyperlink>
+            <w:r>
+              <w:t xml:space="preserve">, Meta</w:t>
+            </w:r>
+          </w:p>
+        </w:tc>
+        <w:tc>
+          <w:tcPr/>
+          <w:p>
+            <w:pPr>
+              <w:pStyle w:val="Compact"/>
+            </w:pPr>
+          </w:p>
+        </w:tc>
+        <w:tc>
+          <w:tcPr/>
+          <w:p>
+            <w:pPr>
+              <w:pStyle w:val="Compact"/>
+              <w:jc w:val="left"/>
+            </w:pPr>
+            <w:r>
+              <w:t xml:space="preserve">Activity 9, presentation</w:t>
             </w:r>
           </w:p>
         </w:tc>
@@ -3240,6 +3258,56 @@
           <w:p>
             <w:pPr>
               <w:pStyle w:val="Compact"/>
+            </w:pPr>
+          </w:p>
+        </w:tc>
+        <w:tc>
+          <w:tcPr/>
+          <w:p>
+            <w:pPr>
+              <w:pStyle w:val="Compact"/>
+              <w:jc w:val="left"/>
+            </w:pPr>
+            <w:r>
+              <w:t xml:space="preserve">Thu., Nov. 14</w:t>
+            </w:r>
+          </w:p>
+        </w:tc>
+        <w:tc>
+          <w:tcPr/>
+          <w:p>
+            <w:pPr>
+              <w:pStyle w:val="Compact"/>
+            </w:pPr>
+          </w:p>
+        </w:tc>
+        <w:tc>
+          <w:tcPr/>
+          <w:p>
+            <w:pPr>
+              <w:pStyle w:val="Compact"/>
+            </w:pPr>
+          </w:p>
+        </w:tc>
+        <w:tc>
+          <w:tcPr/>
+          <w:p>
+            <w:pPr>
+              <w:pStyle w:val="Compact"/>
+              <w:jc w:val="left"/>
+            </w:pPr>
+            <w:r>
+              <w:t xml:space="preserve">Activity 11, heuristic</w:t>
+            </w:r>
+          </w:p>
+        </w:tc>
+      </w:tr>
+      <w:tr>
+        <w:tc>
+          <w:tcPr/>
+          <w:p>
+            <w:pPr>
+              <w:pStyle w:val="Compact"/>
               <w:jc w:val="left"/>
             </w:pPr>
             <w:r>
@@ -3255,12 +3323,6 @@
               <w:jc w:val="left"/>
             </w:pPr>
             <w:r>
-              <w:t xml:space="preserve">Thu., Nov. 14</w:t>
-            </w:r>
-            <w:r>
-              <w:t xml:space="preserve"> </w:t>
-            </w:r>
-            <w:r>
               <w:t xml:space="preserve">Tue., Nov. 19</w:t>
             </w:r>
           </w:p>
@@ -3296,12 +3358,6 @@
               <w:pStyle w:val="Compact"/>
               <w:jc w:val="left"/>
             </w:pPr>
-            <w:r>
-              <w:t xml:space="preserve">Activity 11, heuristic</w:t>
-            </w:r>
-            <w:r>
-              <w:t xml:space="preserve"> </w:t>
-            </w:r>
             <w:r>
               <w:t xml:space="preserve">Reflection 12</w:t>
             </w:r>
@@ -3833,7 +3889,7 @@
         </w:tc>
       </w:tr>
     </w:tbl>
-    <w:bookmarkEnd w:id="64"/>
+    <w:bookmarkEnd w:id="65"/>
     <w:sectPr/>
   </w:body>
 </w:document>

--- a/index.docx
+++ b/index.docx
@@ -89,7 +89,7 @@
         <w:pStyle w:val="BodyText"/>
       </w:pPr>
       <w:r>
-        <w:t xml:space="preserve">Last updated: August 26, 2024</w:t>
+        <w:t xml:space="preserve">Last updated: September 04, 2024</w:t>
       </w:r>
     </w:p>
     <w:p>
@@ -2047,6 +2047,106 @@
               <w:jc w:val="left"/>
             </w:pPr>
             <w:r>
+              <w:t xml:space="preserve">No class meetings</w:t>
+            </w:r>
+          </w:p>
+        </w:tc>
+        <w:tc>
+          <w:tcPr/>
+          <w:p>
+            <w:pPr>
+              <w:pStyle w:val="Compact"/>
+            </w:pPr>
+          </w:p>
+        </w:tc>
+        <w:tc>
+          <w:tcPr/>
+          <w:p>
+            <w:pPr>
+              <w:pStyle w:val="Compact"/>
+            </w:pPr>
+          </w:p>
+        </w:tc>
+      </w:tr>
+      <w:tr>
+        <w:tc>
+          <w:tcPr/>
+          <w:p>
+            <w:pPr>
+              <w:pStyle w:val="Compact"/>
+            </w:pPr>
+          </w:p>
+        </w:tc>
+        <w:tc>
+          <w:tcPr/>
+          <w:p>
+            <w:pPr>
+              <w:pStyle w:val="Compact"/>
+              <w:jc w:val="left"/>
+            </w:pPr>
+            <w:r>
+              <w:t xml:space="preserve">Thu., Sep. 5</w:t>
+            </w:r>
+          </w:p>
+        </w:tc>
+        <w:tc>
+          <w:tcPr/>
+          <w:p>
+            <w:pPr>
+              <w:pStyle w:val="Compact"/>
+            </w:pPr>
+          </w:p>
+        </w:tc>
+        <w:tc>
+          <w:tcPr/>
+          <w:p>
+            <w:pPr>
+              <w:pStyle w:val="Compact"/>
+            </w:pPr>
+          </w:p>
+        </w:tc>
+        <w:tc>
+          <w:tcPr/>
+          <w:p>
+            <w:pPr>
+              <w:pStyle w:val="Compact"/>
+            </w:pPr>
+          </w:p>
+        </w:tc>
+      </w:tr>
+      <w:tr>
+        <w:tc>
+          <w:tcPr/>
+          <w:p>
+            <w:pPr>
+              <w:pStyle w:val="Compact"/>
+              <w:jc w:val="left"/>
+            </w:pPr>
+            <w:r>
+              <w:t xml:space="preserve">4</w:t>
+            </w:r>
+          </w:p>
+        </w:tc>
+        <w:tc>
+          <w:tcPr/>
+          <w:p>
+            <w:pPr>
+              <w:pStyle w:val="Compact"/>
+              <w:jc w:val="left"/>
+            </w:pPr>
+            <w:r>
+              <w:t xml:space="preserve">Tue., Sep. 10</w:t>
+            </w:r>
+          </w:p>
+        </w:tc>
+        <w:tc>
+          <w:tcPr/>
+          <w:p>
+            <w:pPr>
+              <w:pStyle w:val="Compact"/>
+              <w:jc w:val="left"/>
+            </w:pPr>
+            <w:r>
               <w:t xml:space="preserve">Human factors methods, continued</w:t>
             </w:r>
           </w:p>
@@ -2093,7 +2193,7 @@
               <w:jc w:val="left"/>
             </w:pPr>
             <w:r>
-              <w:t xml:space="preserve">Thu., Sep. 5</w:t>
+              <w:t xml:space="preserve">Thu., Sep. 12</w:t>
             </w:r>
           </w:p>
         </w:tc>
@@ -2135,19 +2235,19 @@
               <w:jc w:val="left"/>
             </w:pPr>
             <w:r>
-              <w:t xml:space="preserve">4</w:t>
-            </w:r>
-          </w:p>
-        </w:tc>
-        <w:tc>
-          <w:tcPr/>
-          <w:p>
-            <w:pPr>
-              <w:pStyle w:val="Compact"/>
-              <w:jc w:val="left"/>
-            </w:pPr>
-            <w:r>
-              <w:t xml:space="preserve">Tue., Sep. 10</w:t>
+              <w:t xml:space="preserve">X</w:t>
+            </w:r>
+          </w:p>
+        </w:tc>
+        <w:tc>
+          <w:tcPr/>
+          <w:p>
+            <w:pPr>
+              <w:pStyle w:val="Compact"/>
+              <w:jc w:val="left"/>
+            </w:pPr>
+            <w:r>
+              <w:t xml:space="preserve">TBD</w:t>
             </w:r>
           </w:p>
         </w:tc>
@@ -2205,7 +2305,7 @@
               <w:jc w:val="left"/>
             </w:pPr>
             <w:r>
-              <w:t xml:space="preserve">Thu., Sep. 12</w:t>
+              <w:t xml:space="preserve">TBD</w:t>
             </w:r>
           </w:p>
         </w:tc>

--- a/index.docx
+++ b/index.docx
@@ -89,7 +89,7 @@
         <w:pStyle w:val="BodyText"/>
       </w:pPr>
       <w:r>
-        <w:t xml:space="preserve">Last updated: September 04, 2024</w:t>
+        <w:t xml:space="preserve">Last updated: September 09, 2024</w:t>
       </w:r>
     </w:p>
     <w:p>
@@ -1735,7 +1735,7 @@
       </w:r>
     </w:p>
     <w:bookmarkEnd w:id="63"/>
-    <w:bookmarkStart w:id="65" w:name="schedule"/>
+    <w:bookmarkStart w:id="66" w:name="schedule"/>
     <w:p>
       <w:pPr>
         <w:pStyle w:val="Heading1"/>
@@ -1773,11 +1773,11 @@
         <w:tblLayout w:type="fixed"/>
       </w:tblPr>
       <w:tblGrid>
-        <w:gridCol w:w="247"/>
-        <w:gridCol w:w="1138"/>
-        <w:gridCol w:w="4009"/>
-        <w:gridCol w:w="594"/>
-        <w:gridCol w:w="1930"/>
+        <w:gridCol w:w="245"/>
+        <w:gridCol w:w="1131"/>
+        <w:gridCol w:w="4033"/>
+        <w:gridCol w:w="590"/>
+        <w:gridCol w:w="1918"/>
       </w:tblGrid>
       <w:tr>
         <w:trPr>
@@ -2235,19 +2235,19 @@
               <w:jc w:val="left"/>
             </w:pPr>
             <w:r>
-              <w:t xml:space="preserve">X</w:t>
-            </w:r>
-          </w:p>
-        </w:tc>
-        <w:tc>
-          <w:tcPr/>
-          <w:p>
-            <w:pPr>
-              <w:pStyle w:val="Compact"/>
-              <w:jc w:val="left"/>
-            </w:pPr>
-            <w:r>
-              <w:t xml:space="preserve">TBD</w:t>
+              <w:t xml:space="preserve">5</w:t>
+            </w:r>
+          </w:p>
+        </w:tc>
+        <w:tc>
+          <w:tcPr/>
+          <w:p>
+            <w:pPr>
+              <w:pStyle w:val="Compact"/>
+              <w:jc w:val="left"/>
+            </w:pPr>
+            <w:r>
+              <w:t xml:space="preserve">Tue., Sep. 17</w:t>
             </w:r>
           </w:p>
         </w:tc>
@@ -2284,118 +2284,6 @@
             </w:pPr>
             <w:r>
               <w:t xml:space="preserve">Reflection 3</w:t>
-            </w:r>
-          </w:p>
-        </w:tc>
-      </w:tr>
-      <w:tr>
-        <w:tc>
-          <w:tcPr/>
-          <w:p>
-            <w:pPr>
-              <w:pStyle w:val="Compact"/>
-            </w:pPr>
-          </w:p>
-        </w:tc>
-        <w:tc>
-          <w:tcPr/>
-          <w:p>
-            <w:pPr>
-              <w:pStyle w:val="Compact"/>
-              <w:jc w:val="left"/>
-            </w:pPr>
-            <w:r>
-              <w:t xml:space="preserve">TBD</w:t>
-            </w:r>
-          </w:p>
-        </w:tc>
-        <w:tc>
-          <w:tcPr/>
-          <w:p>
-            <w:pPr>
-              <w:pStyle w:val="Compact"/>
-            </w:pPr>
-          </w:p>
-        </w:tc>
-        <w:tc>
-          <w:tcPr/>
-          <w:p>
-            <w:pPr>
-              <w:pStyle w:val="Compact"/>
-            </w:pPr>
-          </w:p>
-        </w:tc>
-        <w:tc>
-          <w:tcPr/>
-          <w:p>
-            <w:pPr>
-              <w:pStyle w:val="Compact"/>
-              <w:jc w:val="left"/>
-            </w:pPr>
-            <w:r>
-              <w:t xml:space="preserve">Activity 3, waldo</w:t>
-            </w:r>
-          </w:p>
-        </w:tc>
-      </w:tr>
-      <w:tr>
-        <w:tc>
-          <w:tcPr/>
-          <w:p>
-            <w:pPr>
-              <w:pStyle w:val="Compact"/>
-              <w:jc w:val="left"/>
-            </w:pPr>
-            <w:r>
-              <w:t xml:space="preserve">5</w:t>
-            </w:r>
-          </w:p>
-        </w:tc>
-        <w:tc>
-          <w:tcPr/>
-          <w:p>
-            <w:pPr>
-              <w:pStyle w:val="Compact"/>
-              <w:jc w:val="left"/>
-            </w:pPr>
-            <w:r>
-              <w:t xml:space="preserve">Tue., Sep. 17</w:t>
-            </w:r>
-          </w:p>
-        </w:tc>
-        <w:tc>
-          <w:tcPr/>
-          <w:p>
-            <w:pPr>
-              <w:pStyle w:val="Compact"/>
-              <w:jc w:val="left"/>
-            </w:pPr>
-            <w:r>
-              <w:t xml:space="preserve">Cognitive engineering</w:t>
-            </w:r>
-          </w:p>
-        </w:tc>
-        <w:tc>
-          <w:tcPr/>
-          <w:p>
-            <w:pPr>
-              <w:pStyle w:val="Compact"/>
-              <w:jc w:val="left"/>
-            </w:pPr>
-            <w:r>
-              <w:t xml:space="preserve">Ch. 6</w:t>
-            </w:r>
-          </w:p>
-        </w:tc>
-        <w:tc>
-          <w:tcPr/>
-          <w:p>
-            <w:pPr>
-              <w:pStyle w:val="Compact"/>
-              <w:jc w:val="left"/>
-            </w:pPr>
-            <w:r>
-              <w:t xml:space="preserve">Reflection 4</w:t>
             </w:r>
           </w:p>
         </w:tc>
@@ -2495,7 +2383,7 @@
               <w:jc w:val="left"/>
             </w:pPr>
             <w:r>
-              <w:t xml:space="preserve">Activity 4, cardsort</w:t>
+              <w:t xml:space="preserve">Activity 3, waldo</w:t>
             </w:r>
           </w:p>
         </w:tc>
@@ -2533,31 +2421,51 @@
               <w:jc w:val="left"/>
             </w:pPr>
             <w:r>
-              <w:t xml:space="preserve">Automation: Artificial Intelligence</w:t>
-            </w:r>
-          </w:p>
-        </w:tc>
-        <w:tc>
-          <w:tcPr/>
-          <w:p>
-            <w:pPr>
-              <w:pStyle w:val="Compact"/>
-              <w:jc w:val="left"/>
-            </w:pPr>
-            <w:r>
-              <w:t xml:space="preserve">Ch. 11</w:t>
-            </w:r>
-          </w:p>
-        </w:tc>
-        <w:tc>
-          <w:tcPr/>
-          <w:p>
-            <w:pPr>
-              <w:pStyle w:val="Compact"/>
-              <w:jc w:val="left"/>
-            </w:pPr>
-            <w:r>
-              <w:t xml:space="preserve">Reflection 5</w:t>
+              <w:t xml:space="preserve">Guest:</w:t>
+            </w:r>
+            <w:r>
+              <w:t xml:space="preserve"> </w:t>
+            </w:r>
+            <w:hyperlink r:id="rId64">
+              <w:r>
+                <w:rPr>
+                  <w:rStyle w:val="Hyperlink"/>
+                </w:rPr>
+                <w:t xml:space="preserve">Cassie Hilditch</w:t>
+              </w:r>
+            </w:hyperlink>
+            <w:r>
+              <w:t xml:space="preserve">,</w:t>
+            </w:r>
+            <w:r>
+              <w:t xml:space="preserve"> </w:t>
+            </w:r>
+            <w:r>
+              <w:t xml:space="preserve">SJSU Fatigue Countermeasures Laboratory, NASA Ames Research Center</w:t>
+            </w:r>
+          </w:p>
+        </w:tc>
+        <w:tc>
+          <w:tcPr/>
+          <w:p>
+            <w:pPr>
+              <w:pStyle w:val="Compact"/>
+              <w:jc w:val="left"/>
+            </w:pPr>
+            <w:r>
+              <w:t xml:space="preserve">Ch. 6</w:t>
+            </w:r>
+          </w:p>
+        </w:tc>
+        <w:tc>
+          <w:tcPr/>
+          <w:p>
+            <w:pPr>
+              <w:pStyle w:val="Compact"/>
+              <w:jc w:val="left"/>
+            </w:pPr>
+            <w:r>
+              <w:t xml:space="preserve">Reflection 4</w:t>
             </w:r>
           </w:p>
         </w:tc>
@@ -2588,26 +2496,30 @@
           <w:p>
             <w:pPr>
               <w:pStyle w:val="Compact"/>
-            </w:pPr>
-          </w:p>
-        </w:tc>
-        <w:tc>
-          <w:tcPr/>
-          <w:p>
-            <w:pPr>
-              <w:pStyle w:val="Compact"/>
-            </w:pPr>
-          </w:p>
-        </w:tc>
-        <w:tc>
-          <w:tcPr/>
-          <w:p>
-            <w:pPr>
-              <w:pStyle w:val="Compact"/>
-              <w:jc w:val="left"/>
-            </w:pPr>
-            <w:r>
-              <w:t xml:space="preserve">Activity 5, AI</w:t>
+              <w:jc w:val="left"/>
+            </w:pPr>
+            <w:r>
+              <w:t xml:space="preserve">Cognitive engineering</w:t>
+            </w:r>
+          </w:p>
+        </w:tc>
+        <w:tc>
+          <w:tcPr/>
+          <w:p>
+            <w:pPr>
+              <w:pStyle w:val="Compact"/>
+            </w:pPr>
+          </w:p>
+        </w:tc>
+        <w:tc>
+          <w:tcPr/>
+          <w:p>
+            <w:pPr>
+              <w:pStyle w:val="Compact"/>
+              <w:jc w:val="left"/>
+            </w:pPr>
+            <w:r>
+              <w:t xml:space="preserve">Activity 4, cardsort</w:t>
             </w:r>
           </w:p>
         </w:tc>
@@ -2645,27 +2557,31 @@
               <w:jc w:val="left"/>
             </w:pPr>
             <w:r>
-              <w:t xml:space="preserve">Automation: Robotics</w:t>
-            </w:r>
-          </w:p>
-        </w:tc>
-        <w:tc>
-          <w:tcPr/>
-          <w:p>
-            <w:pPr>
-              <w:pStyle w:val="Compact"/>
-            </w:pPr>
-          </w:p>
-        </w:tc>
-        <w:tc>
-          <w:tcPr/>
-          <w:p>
-            <w:pPr>
-              <w:pStyle w:val="Compact"/>
-              <w:jc w:val="left"/>
-            </w:pPr>
-            <w:r>
-              <w:t xml:space="preserve">Reflection 6</w:t>
+              <w:t xml:space="preserve">Automation: Robotics &amp; Artificial Intelligence</w:t>
+            </w:r>
+          </w:p>
+        </w:tc>
+        <w:tc>
+          <w:tcPr/>
+          <w:p>
+            <w:pPr>
+              <w:pStyle w:val="Compact"/>
+              <w:jc w:val="left"/>
+            </w:pPr>
+            <w:r>
+              <w:t xml:space="preserve">Ch. 11</w:t>
+            </w:r>
+          </w:p>
+        </w:tc>
+        <w:tc>
+          <w:tcPr/>
+          <w:p>
+            <w:pPr>
+              <w:pStyle w:val="Compact"/>
+              <w:jc w:val="left"/>
+            </w:pPr>
+            <w:r>
+              <w:t xml:space="preserve">Reflection 5</w:t>
             </w:r>
           </w:p>
         </w:tc>
@@ -2715,7 +2631,7 @@
               <w:jc w:val="left"/>
             </w:pPr>
             <w:r>
-              <w:t xml:space="preserve">Activity 6, robots</w:t>
+              <w:t xml:space="preserve">Activity 5, robots</w:t>
             </w:r>
           </w:p>
         </w:tc>
@@ -2777,7 +2693,7 @@
               <w:jc w:val="left"/>
             </w:pPr>
             <w:r>
-              <w:t xml:space="preserve">Reflection 7</w:t>
+              <w:t xml:space="preserve">Reflection 6</w:t>
             </w:r>
           </w:p>
         </w:tc>
@@ -2827,7 +2743,7 @@
               <w:jc w:val="left"/>
             </w:pPr>
             <w:r>
-              <w:t xml:space="preserve">Activity 7, MAUT</w:t>
+              <w:t xml:space="preserve">Activity 6, MAUT</w:t>
             </w:r>
           </w:p>
         </w:tc>
@@ -2838,58 +2754,42 @@
           <w:p>
             <w:pPr>
               <w:pStyle w:val="Compact"/>
-              <w:jc w:val="left"/>
-            </w:pPr>
-            <w:r>
-              <w:t xml:space="preserve">9</w:t>
-            </w:r>
-          </w:p>
-        </w:tc>
-        <w:tc>
-          <w:tcPr/>
-          <w:p>
-            <w:pPr>
-              <w:pStyle w:val="Compact"/>
-              <w:jc w:val="left"/>
-            </w:pPr>
-            <w:r>
-              <w:t xml:space="preserve">Tue., Oct. 15</w:t>
-            </w:r>
-          </w:p>
-        </w:tc>
-        <w:tc>
-          <w:tcPr/>
-          <w:p>
-            <w:pPr>
-              <w:pStyle w:val="Compact"/>
-              <w:jc w:val="left"/>
-            </w:pPr>
-            <w:r>
-              <w:t xml:space="preserve">Human-computer interaction (HCI) and user experience (UX)</w:t>
-            </w:r>
-          </w:p>
-        </w:tc>
-        <w:tc>
-          <w:tcPr/>
-          <w:p>
-            <w:pPr>
-              <w:pStyle w:val="Compact"/>
-              <w:jc w:val="left"/>
-            </w:pPr>
-            <w:r>
-              <w:t xml:space="preserve">Ch. 10</w:t>
-            </w:r>
-          </w:p>
-        </w:tc>
-        <w:tc>
-          <w:tcPr/>
-          <w:p>
-            <w:pPr>
-              <w:pStyle w:val="Compact"/>
-              <w:jc w:val="left"/>
-            </w:pPr>
-            <w:r>
-              <w:t xml:space="preserve">Reflection 8</w:t>
+            </w:pPr>
+          </w:p>
+        </w:tc>
+        <w:tc>
+          <w:tcPr/>
+          <w:p>
+            <w:pPr>
+              <w:pStyle w:val="Compact"/>
+            </w:pPr>
+          </w:p>
+        </w:tc>
+        <w:tc>
+          <w:tcPr/>
+          <w:p>
+            <w:pPr>
+              <w:pStyle w:val="Compact"/>
+            </w:pPr>
+          </w:p>
+        </w:tc>
+        <w:tc>
+          <w:tcPr/>
+          <w:p>
+            <w:pPr>
+              <w:pStyle w:val="Compact"/>
+            </w:pPr>
+          </w:p>
+        </w:tc>
+        <w:tc>
+          <w:tcPr/>
+          <w:p>
+            <w:pPr>
+              <w:pStyle w:val="Compact"/>
+              <w:jc w:val="left"/>
+            </w:pPr>
+            <w:r>
+              <w:t xml:space="preserve">Activity 7, decision aid</w:t>
             </w:r>
           </w:p>
         </w:tc>
@@ -2900,46 +2800,58 @@
           <w:p>
             <w:pPr>
               <w:pStyle w:val="Compact"/>
-            </w:pPr>
-          </w:p>
-        </w:tc>
-        <w:tc>
-          <w:tcPr/>
-          <w:p>
-            <w:pPr>
-              <w:pStyle w:val="Compact"/>
-              <w:jc w:val="left"/>
-            </w:pPr>
-            <w:r>
-              <w:t xml:space="preserve">Thu., Oct. 17</w:t>
-            </w:r>
-          </w:p>
-        </w:tc>
-        <w:tc>
-          <w:tcPr/>
-          <w:p>
-            <w:pPr>
-              <w:pStyle w:val="Compact"/>
-            </w:pPr>
-          </w:p>
-        </w:tc>
-        <w:tc>
-          <w:tcPr/>
-          <w:p>
-            <w:pPr>
-              <w:pStyle w:val="Compact"/>
-            </w:pPr>
-          </w:p>
-        </w:tc>
-        <w:tc>
-          <w:tcPr/>
-          <w:p>
-            <w:pPr>
-              <w:pStyle w:val="Compact"/>
-              <w:jc w:val="left"/>
-            </w:pPr>
-            <w:r>
-              <w:t xml:space="preserve">Activity 8, prototype</w:t>
+              <w:jc w:val="left"/>
+            </w:pPr>
+            <w:r>
+              <w:t xml:space="preserve">9</w:t>
+            </w:r>
+          </w:p>
+        </w:tc>
+        <w:tc>
+          <w:tcPr/>
+          <w:p>
+            <w:pPr>
+              <w:pStyle w:val="Compact"/>
+              <w:jc w:val="left"/>
+            </w:pPr>
+            <w:r>
+              <w:t xml:space="preserve">Tue., Oct. 15</w:t>
+            </w:r>
+          </w:p>
+        </w:tc>
+        <w:tc>
+          <w:tcPr/>
+          <w:p>
+            <w:pPr>
+              <w:pStyle w:val="Compact"/>
+              <w:jc w:val="left"/>
+            </w:pPr>
+            <w:r>
+              <w:t xml:space="preserve">Human-computer interaction (HCI) and user experience (UX)</w:t>
+            </w:r>
+          </w:p>
+        </w:tc>
+        <w:tc>
+          <w:tcPr/>
+          <w:p>
+            <w:pPr>
+              <w:pStyle w:val="Compact"/>
+              <w:jc w:val="left"/>
+            </w:pPr>
+            <w:r>
+              <w:t xml:space="preserve">Ch. 10</w:t>
+            </w:r>
+          </w:p>
+        </w:tc>
+        <w:tc>
+          <w:tcPr/>
+          <w:p>
+            <w:pPr>
+              <w:pStyle w:val="Compact"/>
+              <w:jc w:val="left"/>
+            </w:pPr>
+            <w:r>
+              <w:t xml:space="preserve">Reflection 7</w:t>
             </w:r>
           </w:p>
         </w:tc>
@@ -2950,58 +2862,46 @@
           <w:p>
             <w:pPr>
               <w:pStyle w:val="Compact"/>
-              <w:jc w:val="left"/>
-            </w:pPr>
-            <w:r>
-              <w:t xml:space="preserve">10</w:t>
-            </w:r>
-          </w:p>
-        </w:tc>
-        <w:tc>
-          <w:tcPr/>
-          <w:p>
-            <w:pPr>
-              <w:pStyle w:val="Compact"/>
-              <w:jc w:val="left"/>
-            </w:pPr>
-            <w:r>
-              <w:t xml:space="preserve">Tue., Oct. 22</w:t>
-            </w:r>
-          </w:p>
-        </w:tc>
-        <w:tc>
-          <w:tcPr/>
-          <w:p>
-            <w:pPr>
-              <w:pStyle w:val="Compact"/>
-              <w:jc w:val="left"/>
-            </w:pPr>
-            <w:r>
-              <w:t xml:space="preserve">Sociotechnical systems</w:t>
-            </w:r>
-          </w:p>
-        </w:tc>
-        <w:tc>
-          <w:tcPr/>
-          <w:p>
-            <w:pPr>
-              <w:pStyle w:val="Compact"/>
-              <w:jc w:val="left"/>
-            </w:pPr>
-            <w:r>
-              <w:t xml:space="preserve">Ch. 18</w:t>
-            </w:r>
-          </w:p>
-        </w:tc>
-        <w:tc>
-          <w:tcPr/>
-          <w:p>
-            <w:pPr>
-              <w:pStyle w:val="Compact"/>
-              <w:jc w:val="left"/>
-            </w:pPr>
-            <w:r>
-              <w:t xml:space="preserve">Reflection 9</w:t>
+            </w:pPr>
+          </w:p>
+        </w:tc>
+        <w:tc>
+          <w:tcPr/>
+          <w:p>
+            <w:pPr>
+              <w:pStyle w:val="Compact"/>
+              <w:jc w:val="left"/>
+            </w:pPr>
+            <w:r>
+              <w:t xml:space="preserve">Thu., Oct. 17</w:t>
+            </w:r>
+          </w:p>
+        </w:tc>
+        <w:tc>
+          <w:tcPr/>
+          <w:p>
+            <w:pPr>
+              <w:pStyle w:val="Compact"/>
+            </w:pPr>
+          </w:p>
+        </w:tc>
+        <w:tc>
+          <w:tcPr/>
+          <w:p>
+            <w:pPr>
+              <w:pStyle w:val="Compact"/>
+            </w:pPr>
+          </w:p>
+        </w:tc>
+        <w:tc>
+          <w:tcPr/>
+          <w:p>
+            <w:pPr>
+              <w:pStyle w:val="Compact"/>
+              <w:jc w:val="left"/>
+            </w:pPr>
+            <w:r>
+              <w:t xml:space="preserve">Activity 8, prototype</w:t>
             </w:r>
           </w:p>
         </w:tc>
@@ -3012,6 +2912,68 @@
           <w:p>
             <w:pPr>
               <w:pStyle w:val="Compact"/>
+              <w:jc w:val="left"/>
+            </w:pPr>
+            <w:r>
+              <w:t xml:space="preserve">10</w:t>
+            </w:r>
+          </w:p>
+        </w:tc>
+        <w:tc>
+          <w:tcPr/>
+          <w:p>
+            <w:pPr>
+              <w:pStyle w:val="Compact"/>
+              <w:jc w:val="left"/>
+            </w:pPr>
+            <w:r>
+              <w:t xml:space="preserve">Tue., Oct. 22</w:t>
+            </w:r>
+          </w:p>
+        </w:tc>
+        <w:tc>
+          <w:tcPr/>
+          <w:p>
+            <w:pPr>
+              <w:pStyle w:val="Compact"/>
+              <w:jc w:val="left"/>
+            </w:pPr>
+            <w:r>
+              <w:t xml:space="preserve">Sociotechnical systems</w:t>
+            </w:r>
+          </w:p>
+        </w:tc>
+        <w:tc>
+          <w:tcPr/>
+          <w:p>
+            <w:pPr>
+              <w:pStyle w:val="Compact"/>
+              <w:jc w:val="left"/>
+            </w:pPr>
+            <w:r>
+              <w:t xml:space="preserve">Ch. 18</w:t>
+            </w:r>
+          </w:p>
+        </w:tc>
+        <w:tc>
+          <w:tcPr/>
+          <w:p>
+            <w:pPr>
+              <w:pStyle w:val="Compact"/>
+              <w:jc w:val="left"/>
+            </w:pPr>
+            <w:r>
+              <w:t xml:space="preserve">Reflection 8</w:t>
+            </w:r>
+          </w:p>
+        </w:tc>
+      </w:tr>
+      <w:tr>
+        <w:tc>
+          <w:tcPr/>
+          <w:p>
+            <w:pPr>
+              <w:pStyle w:val="Compact"/>
             </w:pPr>
           </w:p>
         </w:tc>
@@ -3040,7 +3002,7 @@
             <w:r>
               <w:t xml:space="preserve"> </w:t>
             </w:r>
-            <w:hyperlink r:id="rId64">
+            <w:hyperlink r:id="rId65">
               <w:r>
                 <w:rPr>
                   <w:rStyle w:val="Hyperlink"/>
@@ -3127,7 +3089,7 @@
               <w:jc w:val="left"/>
             </w:pPr>
             <w:r>
-              <w:t xml:space="preserve">Project milestone 1</w:t>
+              <w:t xml:space="preserve">Reflection 9</w:t>
             </w:r>
           </w:p>
         </w:tc>
@@ -3174,7 +3136,11 @@
           <w:p>
             <w:pPr>
               <w:pStyle w:val="Compact"/>
-            </w:pPr>
+              <w:jc w:val="left"/>
+            </w:pPr>
+            <w:r>
+              <w:t xml:space="preserve">Project milestone 1</w:t>
+            </w:r>
           </w:p>
         </w:tc>
       </w:tr>
@@ -3989,7 +3955,7 @@
         </w:tc>
       </w:tr>
     </w:tbl>
-    <w:bookmarkEnd w:id="65"/>
+    <w:bookmarkEnd w:id="66"/>
     <w:sectPr/>
   </w:body>
 </w:document>

--- a/index.docx
+++ b/index.docx
@@ -89,7 +89,7 @@
         <w:pStyle w:val="BodyText"/>
       </w:pPr>
       <w:r>
-        <w:t xml:space="preserve">Last updated: September 09, 2024</w:t>
+        <w:t xml:space="preserve">Last updated: September 13, 2024</w:t>
       </w:r>
     </w:p>
     <w:p>
@@ -3456,7 +3456,11 @@
           <w:p>
             <w:pPr>
               <w:pStyle w:val="Compact"/>
-            </w:pPr>
+              <w:jc w:val="left"/>
+            </w:pPr>
+            <w:r>
+              <w:t xml:space="preserve">Guest lecture: Randall Mumaw, NASA Ames</w:t>
+            </w:r>
           </w:p>
         </w:tc>
         <w:tc>

--- a/index.docx
+++ b/index.docx
@@ -89,7 +89,7 @@
         <w:pStyle w:val="BodyText"/>
       </w:pPr>
       <w:r>
-        <w:t xml:space="preserve">Last updated: September 13, 2024</w:t>
+        <w:t xml:space="preserve">Last updated: October 14, 2024</w:t>
       </w:r>
     </w:p>
     <w:p>
@@ -3534,7 +3534,11 @@
           <w:p>
             <w:pPr>
               <w:pStyle w:val="Compact"/>
-            </w:pPr>
+              <w:jc w:val="left"/>
+            </w:pPr>
+            <w:r>
+              <w:t xml:space="preserve">Project milestone 2</w:t>
+            </w:r>
           </w:p>
         </w:tc>
       </w:tr>
@@ -3749,7 +3753,7 @@
               <w:jc w:val="left"/>
             </w:pPr>
             <w:r>
-              <w:t xml:space="preserve">Project milestone 2</w:t>
+              <w:t xml:space="preserve">Activity 13, train</w:t>
             </w:r>
           </w:p>
         </w:tc>
@@ -3773,52 +3777,6 @@
             <w:r>
               <w:t xml:space="preserve">Thu., Dec. 5</w:t>
             </w:r>
-          </w:p>
-        </w:tc>
-        <w:tc>
-          <w:tcPr/>
-          <w:p>
-            <w:pPr>
-              <w:pStyle w:val="Compact"/>
-            </w:pPr>
-          </w:p>
-        </w:tc>
-        <w:tc>
-          <w:tcPr/>
-          <w:p>
-            <w:pPr>
-              <w:pStyle w:val="Compact"/>
-            </w:pPr>
-          </w:p>
-        </w:tc>
-        <w:tc>
-          <w:tcPr/>
-          <w:p>
-            <w:pPr>
-              <w:pStyle w:val="Compact"/>
-              <w:jc w:val="left"/>
-            </w:pPr>
-            <w:r>
-              <w:t xml:space="preserve">Activity 13, train</w:t>
-            </w:r>
-          </w:p>
-        </w:tc>
-      </w:tr>
-      <w:tr>
-        <w:tc>
-          <w:tcPr/>
-          <w:p>
-            <w:pPr>
-              <w:pStyle w:val="Compact"/>
-            </w:pPr>
-          </w:p>
-        </w:tc>
-        <w:tc>
-          <w:tcPr/>
-          <w:p>
-            <w:pPr>
-              <w:pStyle w:val="Compact"/>
-            </w:pPr>
           </w:p>
         </w:tc>
         <w:tc>

--- a/index.docx
+++ b/index.docx
@@ -89,7 +89,7 @@
         <w:pStyle w:val="BodyText"/>
       </w:pPr>
       <w:r>
-        <w:t xml:space="preserve">Last updated: October 14, 2024</w:t>
+        <w:t xml:space="preserve">Last updated: November 05, 2024</w:t>
       </w:r>
     </w:p>
     <w:p>
@@ -3344,7 +3344,11 @@
           <w:p>
             <w:pPr>
               <w:pStyle w:val="Compact"/>
-            </w:pPr>
+              <w:jc w:val="left"/>
+            </w:pPr>
+            <w:r>
+              <w:t xml:space="preserve">No required class meeting Thurs., work on activity</w:t>
+            </w:r>
           </w:p>
         </w:tc>
         <w:tc>

--- a/index.docx
+++ b/index.docx
@@ -89,7 +89,7 @@
         <w:pStyle w:val="BodyText"/>
       </w:pPr>
       <w:r>
-        <w:t xml:space="preserve">Last updated: November 05, 2024</w:t>
+        <w:t xml:space="preserve">Last updated: November 19, 2024</w:t>
       </w:r>
     </w:p>
     <w:p>
@@ -3757,7 +3757,7 @@
               <w:jc w:val="left"/>
             </w:pPr>
             <w:r>
-              <w:t xml:space="preserve">Activity 13, train</w:t>
+              <w:t xml:space="preserve">Reflection 13</w:t>
             </w:r>
           </w:p>
         </w:tc>
@@ -3807,7 +3807,7 @@
               <w:jc w:val="left"/>
             </w:pPr>
             <w:r>
-              <w:t xml:space="preserve">Reflection 13</w:t>
+              <w:t xml:space="preserve">Activity 13, train</w:t>
             </w:r>
           </w:p>
         </w:tc>

--- a/index.docx
+++ b/index.docx
@@ -81,7 +81,7 @@
           <w:bCs/>
           <w:b/>
         </w:rPr>
-        <w:t xml:space="preserve">Section 1, Fall 2024</w:t>
+        <w:t xml:space="preserve">Section 1, Spring 2025</w:t>
       </w:r>
     </w:p>
     <w:p>
@@ -89,7 +89,7 @@
         <w:pStyle w:val="BodyText"/>
       </w:pPr>
       <w:r>
-        <w:t xml:space="preserve">Last updated: November 19, 2024</w:t>
+        <w:t xml:space="preserve">Last updated: January 21, 2025</w:t>
       </w:r>
     </w:p>
     <w:p>
@@ -178,7 +178,7 @@
         <w:pStyle w:val="BodyText"/>
       </w:pPr>
       <w:r>
-        <w:t xml:space="preserve">Office Hours: Tuesdays and Thursdays 2:00pm-2:50pm in person and on</w:t>
+        <w:t xml:space="preserve">Office Hours: Tuesdays and Thursdays 11:30am-12:30pm in person and on</w:t>
       </w:r>
       <w:r>
         <w:t xml:space="preserve"> </w:t>
@@ -210,7 +210,7 @@
         <w:pStyle w:val="FirstParagraph"/>
       </w:pPr>
       <w:r>
-        <w:t xml:space="preserve">Classroom: DMH 356</w:t>
+        <w:t xml:space="preserve">Classroom: CL 117</w:t>
       </w:r>
     </w:p>
     <w:p>
@@ -218,7 +218,7 @@
         <w:pStyle w:val="BodyText"/>
       </w:pPr>
       <w:r>
-        <w:t xml:space="preserve">Class Days/Time: Tues. &amp; Thurs., 3:00pm - 4:15pm</w:t>
+        <w:t xml:space="preserve">Class Days/Time: Tues. &amp; Thurs., 1:30pm - 2:45pm</w:t>
       </w:r>
     </w:p>
     <w:p>
@@ -1532,7 +1532,7 @@
         </w:numPr>
       </w:pPr>
       <w:r>
-        <w:t xml:space="preserve">Affirming that ableism, classism, racism, sexism, transphobia, heterosexism, and xenophobia will not be acceptable in the physical and digital spaces that make up our course.</w:t>
+        <w:t xml:space="preserve">Respecting diverse viewpoints while affirming that ableism, classism, racism, sexism, transphobia, heterosexism, and xenophobia will not be acceptable in the physical and digital spaces that make up our course.</w:t>
       </w:r>
     </w:p>
     <w:p>
@@ -1626,7 +1626,7 @@
       </w:r>
     </w:p>
     <w:bookmarkEnd w:id="57"/>
-    <w:bookmarkStart w:id="60" w:name="policies"/>
+    <w:bookmarkStart w:id="61" w:name="policies"/>
     <w:p>
       <w:pPr>
         <w:pStyle w:val="Heading1"/>
@@ -1676,19 +1676,29 @@
         <w:pStyle w:val="BodyText"/>
       </w:pPr>
       <w:r>
-        <w:t xml:space="preserve">You must obtain the instructor’s permission to make any audio or video recordings in this class. Unless otherwise specified, course materials created by your instructor are copyrighted and cannot be redistributed.</w:t>
-      </w:r>
-    </w:p>
-    <w:p>
-      <w:pPr>
-        <w:pStyle w:val="BodyText"/>
-      </w:pPr>
-      <w:r>
         <w:t xml:space="preserve">Success in this course is based on the expectation that students will spend, for each unit of credit, a minimum of 45 hours over the length of the course (normally three hours per unit per week) for instruction, preparation/studying, or course related activities, including but not limited to internships, labs, and clinical practica. Other course structures will have equivalent workload expectations as described in the syllabus.</w:t>
       </w:r>
     </w:p>
+    <w:bookmarkStart w:id="60" w:name="X19695c036f357c2b7eb46623f0d279ebc4a0732"/>
+    <w:p>
+      <w:pPr>
+        <w:pStyle w:val="Heading2"/>
+      </w:pPr>
+      <w:r>
+        <w:t xml:space="preserve">You need my permission before making any recordings in class</w:t>
+      </w:r>
+    </w:p>
+    <w:p>
+      <w:pPr>
+        <w:pStyle w:val="FirstParagraph"/>
+      </w:pPr>
+      <w:r>
+        <w:t xml:space="preserve">You must obtain the instructor’s permission to make any audio or video recordings in this class. Unless otherwise specified, course content and materials created by your instructor are copyrighted and cannot be redistributed.</w:t>
+      </w:r>
+    </w:p>
     <w:bookmarkEnd w:id="60"/>
-    <w:bookmarkStart w:id="62" w:name="library-liaison"/>
+    <w:bookmarkEnd w:id="61"/>
+    <w:bookmarkStart w:id="63" w:name="library-liaison"/>
     <w:p>
       <w:pPr>
         <w:pStyle w:val="Heading1"/>
@@ -1707,7 +1717,7 @@
       <w:r>
         <w:t xml:space="preserve"> </w:t>
       </w:r>
-      <w:hyperlink r:id="rId61">
+      <w:hyperlink r:id="rId62">
         <w:r>
           <w:rPr>
             <w:rStyle w:val="Hyperlink"/>
@@ -1716,8 +1726,8 @@
         </w:r>
       </w:hyperlink>
     </w:p>
-    <w:bookmarkEnd w:id="62"/>
-    <w:bookmarkStart w:id="63" w:name="additional-information"/>
+    <w:bookmarkEnd w:id="63"/>
+    <w:bookmarkStart w:id="64" w:name="additional-information"/>
     <w:p>
       <w:pPr>
         <w:pStyle w:val="Heading1"/>
@@ -1734,8 +1744,8 @@
         <w:t xml:space="preserve">APA format is preferred. The writing requirement is described above.</w:t>
       </w:r>
     </w:p>
-    <w:bookmarkEnd w:id="63"/>
-    <w:bookmarkStart w:id="66" w:name="schedule"/>
+    <w:bookmarkEnd w:id="64"/>
+    <w:bookmarkStart w:id="67" w:name="schedule"/>
     <w:p>
       <w:pPr>
         <w:pStyle w:val="Heading1"/>
@@ -1865,7 +1875,7 @@
               <w:jc w:val="left"/>
             </w:pPr>
             <w:r>
-              <w:t xml:space="preserve">Thu., Aug. 22</w:t>
+              <w:t xml:space="preserve">Thu., Jan. 23</w:t>
             </w:r>
           </w:p>
         </w:tc>
@@ -1923,7 +1933,7 @@
               <w:jc w:val="left"/>
             </w:pPr>
             <w:r>
-              <w:t xml:space="preserve">Tue., Aug. 27</w:t>
+              <w:t xml:space="preserve">Tue., Jan. 28</w:t>
             </w:r>
           </w:p>
         </w:tc>
@@ -2426,7 +2436,7 @@
             <w:r>
               <w:t xml:space="preserve"> </w:t>
             </w:r>
-            <w:hyperlink r:id="rId64">
+            <w:hyperlink r:id="rId65">
               <w:r>
                 <w:rPr>
                   <w:rStyle w:val="Hyperlink"/>
@@ -3002,7 +3012,7 @@
             <w:r>
               <w:t xml:space="preserve"> </w:t>
             </w:r>
-            <w:hyperlink r:id="rId65">
+            <w:hyperlink r:id="rId66">
               <w:r>
                 <w:rPr>
                   <w:rStyle w:val="Hyperlink"/>
@@ -3829,19 +3839,19 @@
               <w:jc w:val="left"/>
             </w:pPr>
             <w:r>
-              <w:t xml:space="preserve">Mon. Dec. 9</w:t>
-            </w:r>
-          </w:p>
-        </w:tc>
-        <w:tc>
-          <w:tcPr/>
-          <w:p>
-            <w:pPr>
-              <w:pStyle w:val="Compact"/>
-              <w:jc w:val="left"/>
-            </w:pPr>
-            <w:r>
-              <w:t xml:space="preserve">Last day of instruction, make-up assignment submission ends 11:59 pm</w:t>
+              <w:t xml:space="preserve">Mon., May 12 L</w:t>
+            </w:r>
+          </w:p>
+        </w:tc>
+        <w:tc>
+          <w:tcPr/>
+          <w:p>
+            <w:pPr>
+              <w:pStyle w:val="Compact"/>
+              <w:jc w:val="left"/>
+            </w:pPr>
+            <w:r>
+              <w:t xml:space="preserve">ast day of instruction, make-up assignment submission ends 11:59 pm</w:t>
             </w:r>
           </w:p>
         </w:tc>
@@ -3883,19 +3893,19 @@
               <w:jc w:val="left"/>
             </w:pPr>
             <w:r>
-              <w:t xml:space="preserve">Wed., Dec. 11</w:t>
-            </w:r>
-          </w:p>
-        </w:tc>
-        <w:tc>
-          <w:tcPr/>
-          <w:p>
-            <w:pPr>
-              <w:pStyle w:val="Compact"/>
-              <w:jc w:val="left"/>
-            </w:pPr>
-            <w:r>
-              <w:t xml:space="preserve">Project presentations due, 2:45 PM</w:t>
+              <w:t xml:space="preserve">Tue., May 20</w:t>
+            </w:r>
+          </w:p>
+        </w:tc>
+        <w:tc>
+          <w:tcPr/>
+          <w:p>
+            <w:pPr>
+              <w:pStyle w:val="Compact"/>
+              <w:jc w:val="left"/>
+            </w:pPr>
+            <w:r>
+              <w:t xml:space="preserve">Project presentations due, poster session 1:00 PM to 3:00 PM</w:t>
             </w:r>
           </w:p>
         </w:tc>
@@ -3921,7 +3931,7 @@
         </w:tc>
       </w:tr>
     </w:tbl>
-    <w:bookmarkEnd w:id="66"/>
+    <w:bookmarkEnd w:id="67"/>
     <w:sectPr/>
   </w:body>
 </w:document>

--- a/index.docx
+++ b/index.docx
@@ -89,7 +89,7 @@
         <w:pStyle w:val="BodyText"/>
       </w:pPr>
       <w:r>
-        <w:t xml:space="preserve">Last updated: January 21, 2025</w:t>
+        <w:t xml:space="preserve">Last updated: January 22, 2025</w:t>
       </w:r>
     </w:p>
     <w:p>
@@ -1432,7 +1432,7 @@
         <w:t xml:space="preserve"> </w:t>
       </w:r>
       <w:r>
-        <w:t xml:space="preserve">as soon as you are aware of your need for a make-up and able to do so. If your circumstances warrant an exception, I will work with you to create an alternative assignment. Make-ups are intended for exceptional, unforeseen, and unavoidable circumstances. There is no need to pretend you attended an activity that you missed.</w:t>
+        <w:t xml:space="preserve">as soon as you are aware of your need for a make-up and able to do so. If your circumstances warrant an exception, I will work with you to create an alternative assignment. Make-ups and exceptions are intended for exceptional, unforeseen, and unavoidable circumstances. There is no need to pretend you attended an activity that you missed.</w:t>
       </w:r>
     </w:p>
     <w:bookmarkStart w:id="53" w:name="Xf312e011775e3b7389c6fc828e6377321f69ce6"/>
@@ -1745,7 +1745,7 @@
       </w:r>
     </w:p>
     <w:bookmarkEnd w:id="64"/>
-    <w:bookmarkStart w:id="67" w:name="schedule"/>
+    <w:bookmarkStart w:id="65" w:name="schedule"/>
     <w:p>
       <w:pPr>
         <w:pStyle w:val="Heading1"/>
@@ -1991,7 +1991,7 @@
               <w:jc w:val="left"/>
             </w:pPr>
             <w:r>
-              <w:t xml:space="preserve">Thu., Aug. 29</w:t>
+              <w:t xml:space="preserve">Thu., Jan. 30</w:t>
             </w:r>
           </w:p>
         </w:tc>
@@ -2045,36 +2045,44 @@
               <w:jc w:val="left"/>
             </w:pPr>
             <w:r>
-              <w:t xml:space="preserve">Tue., Sep. 3</w:t>
-            </w:r>
-          </w:p>
-        </w:tc>
-        <w:tc>
-          <w:tcPr/>
-          <w:p>
-            <w:pPr>
-              <w:pStyle w:val="Compact"/>
-              <w:jc w:val="left"/>
-            </w:pPr>
-            <w:r>
-              <w:t xml:space="preserve">No class meetings</w:t>
-            </w:r>
-          </w:p>
-        </w:tc>
-        <w:tc>
-          <w:tcPr/>
-          <w:p>
-            <w:pPr>
-              <w:pStyle w:val="Compact"/>
-            </w:pPr>
-          </w:p>
-        </w:tc>
-        <w:tc>
-          <w:tcPr/>
-          <w:p>
-            <w:pPr>
-              <w:pStyle w:val="Compact"/>
-            </w:pPr>
+              <w:t xml:space="preserve">Tue., Feb. 4</w:t>
+            </w:r>
+          </w:p>
+        </w:tc>
+        <w:tc>
+          <w:tcPr/>
+          <w:p>
+            <w:pPr>
+              <w:pStyle w:val="Compact"/>
+              <w:jc w:val="left"/>
+            </w:pPr>
+            <w:r>
+              <w:t xml:space="preserve">Human factors methods, continued</w:t>
+            </w:r>
+          </w:p>
+        </w:tc>
+        <w:tc>
+          <w:tcPr/>
+          <w:p>
+            <w:pPr>
+              <w:pStyle w:val="Compact"/>
+              <w:jc w:val="left"/>
+            </w:pPr>
+            <w:r>
+              <w:t xml:space="preserve">Ch. 3</w:t>
+            </w:r>
+          </w:p>
+        </w:tc>
+        <w:tc>
+          <w:tcPr/>
+          <w:p>
+            <w:pPr>
+              <w:pStyle w:val="Compact"/>
+              <w:jc w:val="left"/>
+            </w:pPr>
+            <w:r>
+              <w:t xml:space="preserve">Reflection 2</w:t>
+            </w:r>
           </w:p>
         </w:tc>
       </w:tr>
@@ -2095,32 +2103,36 @@
               <w:jc w:val="left"/>
             </w:pPr>
             <w:r>
-              <w:t xml:space="preserve">Thu., Sep. 5</w:t>
-            </w:r>
-          </w:p>
-        </w:tc>
-        <w:tc>
-          <w:tcPr/>
-          <w:p>
-            <w:pPr>
-              <w:pStyle w:val="Compact"/>
-            </w:pPr>
-          </w:p>
-        </w:tc>
-        <w:tc>
-          <w:tcPr/>
-          <w:p>
-            <w:pPr>
-              <w:pStyle w:val="Compact"/>
-            </w:pPr>
-          </w:p>
-        </w:tc>
-        <w:tc>
-          <w:tcPr/>
-          <w:p>
-            <w:pPr>
-              <w:pStyle w:val="Compact"/>
-            </w:pPr>
+              <w:t xml:space="preserve">Thu., Feb. 6</w:t>
+            </w:r>
+          </w:p>
+        </w:tc>
+        <w:tc>
+          <w:tcPr/>
+          <w:p>
+            <w:pPr>
+              <w:pStyle w:val="Compact"/>
+            </w:pPr>
+          </w:p>
+        </w:tc>
+        <w:tc>
+          <w:tcPr/>
+          <w:p>
+            <w:pPr>
+              <w:pStyle w:val="Compact"/>
+            </w:pPr>
+          </w:p>
+        </w:tc>
+        <w:tc>
+          <w:tcPr/>
+          <w:p>
+            <w:pPr>
+              <w:pStyle w:val="Compact"/>
+              <w:jc w:val="left"/>
+            </w:pPr>
+            <w:r>
+              <w:t xml:space="preserve">Activity 2, metrics</w:t>
+            </w:r>
           </w:p>
         </w:tc>
       </w:tr>
@@ -2145,43 +2157,43 @@
               <w:jc w:val="left"/>
             </w:pPr>
             <w:r>
-              <w:t xml:space="preserve">Tue., Sep. 10</w:t>
-            </w:r>
-          </w:p>
-        </w:tc>
-        <w:tc>
-          <w:tcPr/>
-          <w:p>
-            <w:pPr>
-              <w:pStyle w:val="Compact"/>
-              <w:jc w:val="left"/>
-            </w:pPr>
-            <w:r>
-              <w:t xml:space="preserve">Human factors methods, continued</w:t>
-            </w:r>
-          </w:p>
-        </w:tc>
-        <w:tc>
-          <w:tcPr/>
-          <w:p>
-            <w:pPr>
-              <w:pStyle w:val="Compact"/>
-              <w:jc w:val="left"/>
-            </w:pPr>
-            <w:r>
-              <w:t xml:space="preserve">Ch. 3</w:t>
-            </w:r>
-          </w:p>
-        </w:tc>
-        <w:tc>
-          <w:tcPr/>
-          <w:p>
-            <w:pPr>
-              <w:pStyle w:val="Compact"/>
-              <w:jc w:val="left"/>
-            </w:pPr>
-            <w:r>
-              <w:t xml:space="preserve">Reflection 2</w:t>
+              <w:t xml:space="preserve">Tue., Feb. 11</w:t>
+            </w:r>
+          </w:p>
+        </w:tc>
+        <w:tc>
+          <w:tcPr/>
+          <w:p>
+            <w:pPr>
+              <w:pStyle w:val="Compact"/>
+              <w:jc w:val="left"/>
+            </w:pPr>
+            <w:r>
+              <w:t xml:space="preserve">Human factors in driving and monitoring</w:t>
+            </w:r>
+          </w:p>
+        </w:tc>
+        <w:tc>
+          <w:tcPr/>
+          <w:p>
+            <w:pPr>
+              <w:pStyle w:val="Compact"/>
+              <w:jc w:val="left"/>
+            </w:pPr>
+            <w:r>
+              <w:t xml:space="preserve">Ch. 4</w:t>
+            </w:r>
+          </w:p>
+        </w:tc>
+        <w:tc>
+          <w:tcPr/>
+          <w:p>
+            <w:pPr>
+              <w:pStyle w:val="Compact"/>
+              <w:jc w:val="left"/>
+            </w:pPr>
+            <w:r>
+              <w:t xml:space="preserve">Reflection 3</w:t>
             </w:r>
           </w:p>
         </w:tc>
@@ -2203,35 +2215,35 @@
               <w:jc w:val="left"/>
             </w:pPr>
             <w:r>
-              <w:t xml:space="preserve">Thu., Sep. 12</w:t>
-            </w:r>
-          </w:p>
-        </w:tc>
-        <w:tc>
-          <w:tcPr/>
-          <w:p>
-            <w:pPr>
-              <w:pStyle w:val="Compact"/>
-            </w:pPr>
-          </w:p>
-        </w:tc>
-        <w:tc>
-          <w:tcPr/>
-          <w:p>
-            <w:pPr>
-              <w:pStyle w:val="Compact"/>
-            </w:pPr>
-          </w:p>
-        </w:tc>
-        <w:tc>
-          <w:tcPr/>
-          <w:p>
-            <w:pPr>
-              <w:pStyle w:val="Compact"/>
-              <w:jc w:val="left"/>
-            </w:pPr>
-            <w:r>
-              <w:t xml:space="preserve">Activity 2, metrics</w:t>
+              <w:t xml:space="preserve">Thu., Feb. 13</w:t>
+            </w:r>
+          </w:p>
+        </w:tc>
+        <w:tc>
+          <w:tcPr/>
+          <w:p>
+            <w:pPr>
+              <w:pStyle w:val="Compact"/>
+            </w:pPr>
+          </w:p>
+        </w:tc>
+        <w:tc>
+          <w:tcPr/>
+          <w:p>
+            <w:pPr>
+              <w:pStyle w:val="Compact"/>
+            </w:pPr>
+          </w:p>
+        </w:tc>
+        <w:tc>
+          <w:tcPr/>
+          <w:p>
+            <w:pPr>
+              <w:pStyle w:val="Compact"/>
+              <w:jc w:val="left"/>
+            </w:pPr>
+            <w:r>
+              <w:t xml:space="preserve">Activity 3, waldo</w:t>
             </w:r>
           </w:p>
         </w:tc>
@@ -2257,43 +2269,97 @@
               <w:jc w:val="left"/>
             </w:pPr>
             <w:r>
-              <w:t xml:space="preserve">Tue., Sep. 17</w:t>
-            </w:r>
-          </w:p>
-        </w:tc>
-        <w:tc>
-          <w:tcPr/>
-          <w:p>
-            <w:pPr>
-              <w:pStyle w:val="Compact"/>
-              <w:jc w:val="left"/>
-            </w:pPr>
-            <w:r>
-              <w:t xml:space="preserve">Human factors in driving and monitoring</w:t>
-            </w:r>
-          </w:p>
-        </w:tc>
-        <w:tc>
-          <w:tcPr/>
-          <w:p>
-            <w:pPr>
-              <w:pStyle w:val="Compact"/>
-              <w:jc w:val="left"/>
-            </w:pPr>
-            <w:r>
-              <w:t xml:space="preserve">Ch. 4</w:t>
-            </w:r>
-          </w:p>
-        </w:tc>
-        <w:tc>
-          <w:tcPr/>
-          <w:p>
-            <w:pPr>
-              <w:pStyle w:val="Compact"/>
-              <w:jc w:val="left"/>
-            </w:pPr>
-            <w:r>
-              <w:t xml:space="preserve">Reflection 3</w:t>
+              <w:t xml:space="preserve">Tue., Feb. 18</w:t>
+            </w:r>
+          </w:p>
+        </w:tc>
+        <w:tc>
+          <w:tcPr/>
+          <w:p>
+            <w:pPr>
+              <w:pStyle w:val="Compact"/>
+              <w:jc w:val="left"/>
+            </w:pPr>
+            <w:r>
+              <w:t xml:space="preserve">Cognitive engineering</w:t>
+            </w:r>
+          </w:p>
+        </w:tc>
+        <w:tc>
+          <w:tcPr/>
+          <w:p>
+            <w:pPr>
+              <w:pStyle w:val="Compact"/>
+              <w:jc w:val="left"/>
+            </w:pPr>
+            <w:r>
+              <w:t xml:space="preserve">Ch. 6</w:t>
+            </w:r>
+          </w:p>
+        </w:tc>
+        <w:tc>
+          <w:tcPr/>
+          <w:p>
+            <w:pPr>
+              <w:pStyle w:val="Compact"/>
+              <w:jc w:val="left"/>
+            </w:pPr>
+            <w:r>
+              <w:t xml:space="preserve">Reflection 4</w:t>
+            </w:r>
+          </w:p>
+        </w:tc>
+      </w:tr>
+      <w:tr>
+        <w:tc>
+          <w:tcPr/>
+          <w:p>
+            <w:pPr>
+              <w:pStyle w:val="Compact"/>
+            </w:pPr>
+          </w:p>
+        </w:tc>
+        <w:tc>
+          <w:tcPr/>
+          <w:p>
+            <w:pPr>
+              <w:pStyle w:val="Compact"/>
+              <w:jc w:val="left"/>
+            </w:pPr>
+            <w:r>
+              <w:t xml:space="preserve">Thu., Feb. 20</w:t>
+            </w:r>
+          </w:p>
+        </w:tc>
+        <w:tc>
+          <w:tcPr/>
+          <w:p>
+            <w:pPr>
+              <w:pStyle w:val="Compact"/>
+              <w:jc w:val="left"/>
+            </w:pPr>
+            <w:r>
+              <w:t xml:space="preserve">TBD</w:t>
+            </w:r>
+          </w:p>
+        </w:tc>
+        <w:tc>
+          <w:tcPr/>
+          <w:p>
+            <w:pPr>
+              <w:pStyle w:val="Compact"/>
+            </w:pPr>
+          </w:p>
+        </w:tc>
+        <w:tc>
+          <w:tcPr/>
+          <w:p>
+            <w:pPr>
+              <w:pStyle w:val="Compact"/>
+              <w:jc w:val="left"/>
+            </w:pPr>
+            <w:r>
+              <w:t xml:space="preserve">Activity 4, cardsort</w:t>
             </w:r>
           </w:p>
         </w:tc>
@@ -2354,46 +2420,58 @@
           <w:p>
             <w:pPr>
               <w:pStyle w:val="Compact"/>
-            </w:pPr>
-          </w:p>
-        </w:tc>
-        <w:tc>
-          <w:tcPr/>
-          <w:p>
-            <w:pPr>
-              <w:pStyle w:val="Compact"/>
-              <w:jc w:val="left"/>
-            </w:pPr>
-            <w:r>
-              <w:t xml:space="preserve">Thu., Sep. 19</w:t>
-            </w:r>
-          </w:p>
-        </w:tc>
-        <w:tc>
-          <w:tcPr/>
-          <w:p>
-            <w:pPr>
-              <w:pStyle w:val="Compact"/>
-            </w:pPr>
-          </w:p>
-        </w:tc>
-        <w:tc>
-          <w:tcPr/>
-          <w:p>
-            <w:pPr>
-              <w:pStyle w:val="Compact"/>
-            </w:pPr>
-          </w:p>
-        </w:tc>
-        <w:tc>
-          <w:tcPr/>
-          <w:p>
-            <w:pPr>
-              <w:pStyle w:val="Compact"/>
-              <w:jc w:val="left"/>
-            </w:pPr>
-            <w:r>
-              <w:t xml:space="preserve">Activity 3, waldo</w:t>
+              <w:jc w:val="left"/>
+            </w:pPr>
+            <w:r>
+              <w:t xml:space="preserve">6</w:t>
+            </w:r>
+          </w:p>
+        </w:tc>
+        <w:tc>
+          <w:tcPr/>
+          <w:p>
+            <w:pPr>
+              <w:pStyle w:val="Compact"/>
+              <w:jc w:val="left"/>
+            </w:pPr>
+            <w:r>
+              <w:t xml:space="preserve">Tue., Feb. 25</w:t>
+            </w:r>
+          </w:p>
+        </w:tc>
+        <w:tc>
+          <w:tcPr/>
+          <w:p>
+            <w:pPr>
+              <w:pStyle w:val="Compact"/>
+              <w:jc w:val="left"/>
+            </w:pPr>
+            <w:r>
+              <w:t xml:space="preserve">Automation: Robotics &amp; Artificial Intelligence</w:t>
+            </w:r>
+          </w:p>
+        </w:tc>
+        <w:tc>
+          <w:tcPr/>
+          <w:p>
+            <w:pPr>
+              <w:pStyle w:val="Compact"/>
+              <w:jc w:val="left"/>
+            </w:pPr>
+            <w:r>
+              <w:t xml:space="preserve">Ch. 11</w:t>
+            </w:r>
+          </w:p>
+        </w:tc>
+        <w:tc>
+          <w:tcPr/>
+          <w:p>
+            <w:pPr>
+              <w:pStyle w:val="Compact"/>
+              <w:jc w:val="left"/>
+            </w:pPr>
+            <w:r>
+              <w:t xml:space="preserve">Reflection 5</w:t>
             </w:r>
           </w:p>
         </w:tc>
@@ -2404,78 +2482,46 @@
           <w:p>
             <w:pPr>
               <w:pStyle w:val="Compact"/>
-              <w:jc w:val="left"/>
-            </w:pPr>
-            <w:r>
-              <w:t xml:space="preserve">6</w:t>
-            </w:r>
-          </w:p>
-        </w:tc>
-        <w:tc>
-          <w:tcPr/>
-          <w:p>
-            <w:pPr>
-              <w:pStyle w:val="Compact"/>
-              <w:jc w:val="left"/>
-            </w:pPr>
-            <w:r>
-              <w:t xml:space="preserve">Tue., Sep. 24</w:t>
-            </w:r>
-          </w:p>
-        </w:tc>
-        <w:tc>
-          <w:tcPr/>
-          <w:p>
-            <w:pPr>
-              <w:pStyle w:val="Compact"/>
-              <w:jc w:val="left"/>
-            </w:pPr>
-            <w:r>
-              <w:t xml:space="preserve">Guest:</w:t>
-            </w:r>
-            <w:r>
-              <w:t xml:space="preserve"> </w:t>
-            </w:r>
-            <w:hyperlink r:id="rId65">
-              <w:r>
-                <w:rPr>
-                  <w:rStyle w:val="Hyperlink"/>
-                </w:rPr>
-                <w:t xml:space="preserve">Cassie Hilditch</w:t>
-              </w:r>
-            </w:hyperlink>
-            <w:r>
-              <w:t xml:space="preserve">,</w:t>
-            </w:r>
-            <w:r>
-              <w:t xml:space="preserve"> </w:t>
-            </w:r>
-            <w:r>
-              <w:t xml:space="preserve">SJSU Fatigue Countermeasures Laboratory, NASA Ames Research Center</w:t>
-            </w:r>
-          </w:p>
-        </w:tc>
-        <w:tc>
-          <w:tcPr/>
-          <w:p>
-            <w:pPr>
-              <w:pStyle w:val="Compact"/>
-              <w:jc w:val="left"/>
-            </w:pPr>
-            <w:r>
-              <w:t xml:space="preserve">Ch. 6</w:t>
-            </w:r>
-          </w:p>
-        </w:tc>
-        <w:tc>
-          <w:tcPr/>
-          <w:p>
-            <w:pPr>
-              <w:pStyle w:val="Compact"/>
-              <w:jc w:val="left"/>
-            </w:pPr>
-            <w:r>
-              <w:t xml:space="preserve">Reflection 4</w:t>
+            </w:pPr>
+          </w:p>
+        </w:tc>
+        <w:tc>
+          <w:tcPr/>
+          <w:p>
+            <w:pPr>
+              <w:pStyle w:val="Compact"/>
+              <w:jc w:val="left"/>
+            </w:pPr>
+            <w:r>
+              <w:t xml:space="preserve">Thu., Feb. 27</w:t>
+            </w:r>
+          </w:p>
+        </w:tc>
+        <w:tc>
+          <w:tcPr/>
+          <w:p>
+            <w:pPr>
+              <w:pStyle w:val="Compact"/>
+            </w:pPr>
+          </w:p>
+        </w:tc>
+        <w:tc>
+          <w:tcPr/>
+          <w:p>
+            <w:pPr>
+              <w:pStyle w:val="Compact"/>
+            </w:pPr>
+          </w:p>
+        </w:tc>
+        <w:tc>
+          <w:tcPr/>
+          <w:p>
+            <w:pPr>
+              <w:pStyle w:val="Compact"/>
+              <w:jc w:val="left"/>
+            </w:pPr>
+            <w:r>
+              <w:t xml:space="preserve">Activity 5, robots</w:t>
             </w:r>
           </w:p>
         </w:tc>
@@ -2486,50 +2532,58 @@
           <w:p>
             <w:pPr>
               <w:pStyle w:val="Compact"/>
-            </w:pPr>
-          </w:p>
-        </w:tc>
-        <w:tc>
-          <w:tcPr/>
-          <w:p>
-            <w:pPr>
-              <w:pStyle w:val="Compact"/>
-              <w:jc w:val="left"/>
-            </w:pPr>
-            <w:r>
-              <w:t xml:space="preserve">Thu., Sep. 26</w:t>
-            </w:r>
-          </w:p>
-        </w:tc>
-        <w:tc>
-          <w:tcPr/>
-          <w:p>
-            <w:pPr>
-              <w:pStyle w:val="Compact"/>
-              <w:jc w:val="left"/>
-            </w:pPr>
-            <w:r>
-              <w:t xml:space="preserve">Cognitive engineering</w:t>
-            </w:r>
-          </w:p>
-        </w:tc>
-        <w:tc>
-          <w:tcPr/>
-          <w:p>
-            <w:pPr>
-              <w:pStyle w:val="Compact"/>
-            </w:pPr>
-          </w:p>
-        </w:tc>
-        <w:tc>
-          <w:tcPr/>
-          <w:p>
-            <w:pPr>
-              <w:pStyle w:val="Compact"/>
-              <w:jc w:val="left"/>
-            </w:pPr>
-            <w:r>
-              <w:t xml:space="preserve">Activity 4, cardsort</w:t>
+              <w:jc w:val="left"/>
+            </w:pPr>
+            <w:r>
+              <w:t xml:space="preserve">7</w:t>
+            </w:r>
+          </w:p>
+        </w:tc>
+        <w:tc>
+          <w:tcPr/>
+          <w:p>
+            <w:pPr>
+              <w:pStyle w:val="Compact"/>
+              <w:jc w:val="left"/>
+            </w:pPr>
+            <w:r>
+              <w:t xml:space="preserve">Tue., Mar. 4</w:t>
+            </w:r>
+          </w:p>
+        </w:tc>
+        <w:tc>
+          <w:tcPr/>
+          <w:p>
+            <w:pPr>
+              <w:pStyle w:val="Compact"/>
+              <w:jc w:val="left"/>
+            </w:pPr>
+            <w:r>
+              <w:t xml:space="preserve">Decision making and macrocognition</w:t>
+            </w:r>
+          </w:p>
+        </w:tc>
+        <w:tc>
+          <w:tcPr/>
+          <w:p>
+            <w:pPr>
+              <w:pStyle w:val="Compact"/>
+              <w:jc w:val="left"/>
+            </w:pPr>
+            <w:r>
+              <w:t xml:space="preserve">Ch. 7</w:t>
+            </w:r>
+          </w:p>
+        </w:tc>
+        <w:tc>
+          <w:tcPr/>
+          <w:p>
+            <w:pPr>
+              <w:pStyle w:val="Compact"/>
+              <w:jc w:val="left"/>
+            </w:pPr>
+            <w:r>
+              <w:t xml:space="preserve">Reflection 6</w:t>
             </w:r>
           </w:p>
         </w:tc>
@@ -2540,58 +2594,52 @@
           <w:p>
             <w:pPr>
               <w:pStyle w:val="Compact"/>
-              <w:jc w:val="left"/>
-            </w:pPr>
-            <w:r>
-              <w:t xml:space="preserve">7</w:t>
-            </w:r>
-          </w:p>
-        </w:tc>
-        <w:tc>
-          <w:tcPr/>
-          <w:p>
-            <w:pPr>
-              <w:pStyle w:val="Compact"/>
-              <w:jc w:val="left"/>
-            </w:pPr>
-            <w:r>
-              <w:t xml:space="preserve">Tue., Oct. 1</w:t>
-            </w:r>
-          </w:p>
-        </w:tc>
-        <w:tc>
-          <w:tcPr/>
-          <w:p>
-            <w:pPr>
-              <w:pStyle w:val="Compact"/>
-              <w:jc w:val="left"/>
-            </w:pPr>
-            <w:r>
-              <w:t xml:space="preserve">Automation: Robotics &amp; Artificial Intelligence</w:t>
-            </w:r>
-          </w:p>
-        </w:tc>
-        <w:tc>
-          <w:tcPr/>
-          <w:p>
-            <w:pPr>
-              <w:pStyle w:val="Compact"/>
-              <w:jc w:val="left"/>
-            </w:pPr>
-            <w:r>
-              <w:t xml:space="preserve">Ch. 11</w:t>
-            </w:r>
-          </w:p>
-        </w:tc>
-        <w:tc>
-          <w:tcPr/>
-          <w:p>
-            <w:pPr>
-              <w:pStyle w:val="Compact"/>
-              <w:jc w:val="left"/>
-            </w:pPr>
-            <w:r>
-              <w:t xml:space="preserve">Reflection 5</w:t>
+            </w:pPr>
+          </w:p>
+        </w:tc>
+        <w:tc>
+          <w:tcPr/>
+          <w:p>
+            <w:pPr>
+              <w:pStyle w:val="Compact"/>
+              <w:jc w:val="left"/>
+            </w:pPr>
+            <w:r>
+              <w:t xml:space="preserve">Thu., Mar. 6</w:t>
+            </w:r>
+          </w:p>
+        </w:tc>
+        <w:tc>
+          <w:tcPr/>
+          <w:p>
+            <w:pPr>
+              <w:pStyle w:val="Compact"/>
+            </w:pPr>
+          </w:p>
+        </w:tc>
+        <w:tc>
+          <w:tcPr/>
+          <w:p>
+            <w:pPr>
+              <w:pStyle w:val="Compact"/>
+            </w:pPr>
+          </w:p>
+        </w:tc>
+        <w:tc>
+          <w:tcPr/>
+          <w:p>
+            <w:pPr>
+              <w:pStyle w:val="Compact"/>
+              <w:jc w:val="left"/>
+            </w:pPr>
+            <w:r>
+              <w:t xml:space="preserve">Activity 6, MAUT</w:t>
+            </w:r>
+            <w:r>
+              <w:t xml:space="preserve"> </w:t>
+            </w:r>
+            <w:r>
+              <w:t xml:space="preserve">Activity 7, decision aid</w:t>
             </w:r>
           </w:p>
         </w:tc>
@@ -2602,46 +2650,58 @@
           <w:p>
             <w:pPr>
               <w:pStyle w:val="Compact"/>
-            </w:pPr>
-          </w:p>
-        </w:tc>
-        <w:tc>
-          <w:tcPr/>
-          <w:p>
-            <w:pPr>
-              <w:pStyle w:val="Compact"/>
-              <w:jc w:val="left"/>
-            </w:pPr>
-            <w:r>
-              <w:t xml:space="preserve">Thu., Oct. 3</w:t>
-            </w:r>
-          </w:p>
-        </w:tc>
-        <w:tc>
-          <w:tcPr/>
-          <w:p>
-            <w:pPr>
-              <w:pStyle w:val="Compact"/>
-            </w:pPr>
-          </w:p>
-        </w:tc>
-        <w:tc>
-          <w:tcPr/>
-          <w:p>
-            <w:pPr>
-              <w:pStyle w:val="Compact"/>
-            </w:pPr>
-          </w:p>
-        </w:tc>
-        <w:tc>
-          <w:tcPr/>
-          <w:p>
-            <w:pPr>
-              <w:pStyle w:val="Compact"/>
-              <w:jc w:val="left"/>
-            </w:pPr>
-            <w:r>
-              <w:t xml:space="preserve">Activity 5, robots</w:t>
+              <w:jc w:val="left"/>
+            </w:pPr>
+            <w:r>
+              <w:t xml:space="preserve">8</w:t>
+            </w:r>
+          </w:p>
+        </w:tc>
+        <w:tc>
+          <w:tcPr/>
+          <w:p>
+            <w:pPr>
+              <w:pStyle w:val="Compact"/>
+              <w:jc w:val="left"/>
+            </w:pPr>
+            <w:r>
+              <w:t xml:space="preserve">Tue., Mar. 11</w:t>
+            </w:r>
+          </w:p>
+        </w:tc>
+        <w:tc>
+          <w:tcPr/>
+          <w:p>
+            <w:pPr>
+              <w:pStyle w:val="Compact"/>
+              <w:jc w:val="left"/>
+            </w:pPr>
+            <w:r>
+              <w:t xml:space="preserve">Human-computer interaction (HCI) and user experience (UX)</w:t>
+            </w:r>
+          </w:p>
+        </w:tc>
+        <w:tc>
+          <w:tcPr/>
+          <w:p>
+            <w:pPr>
+              <w:pStyle w:val="Compact"/>
+              <w:jc w:val="left"/>
+            </w:pPr>
+            <w:r>
+              <w:t xml:space="preserve">Ch. 10</w:t>
+            </w:r>
+          </w:p>
+        </w:tc>
+        <w:tc>
+          <w:tcPr/>
+          <w:p>
+            <w:pPr>
+              <w:pStyle w:val="Compact"/>
+              <w:jc w:val="left"/>
+            </w:pPr>
+            <w:r>
+              <w:t xml:space="preserve">Reflection 7</w:t>
             </w:r>
           </w:p>
         </w:tc>
@@ -2652,58 +2712,46 @@
           <w:p>
             <w:pPr>
               <w:pStyle w:val="Compact"/>
-              <w:jc w:val="left"/>
-            </w:pPr>
-            <w:r>
-              <w:t xml:space="preserve">8</w:t>
-            </w:r>
-          </w:p>
-        </w:tc>
-        <w:tc>
-          <w:tcPr/>
-          <w:p>
-            <w:pPr>
-              <w:pStyle w:val="Compact"/>
-              <w:jc w:val="left"/>
-            </w:pPr>
-            <w:r>
-              <w:t xml:space="preserve">Tue., Oct. 8</w:t>
-            </w:r>
-          </w:p>
-        </w:tc>
-        <w:tc>
-          <w:tcPr/>
-          <w:p>
-            <w:pPr>
-              <w:pStyle w:val="Compact"/>
-              <w:jc w:val="left"/>
-            </w:pPr>
-            <w:r>
-              <w:t xml:space="preserve">Decision making and macrocognition</w:t>
-            </w:r>
-          </w:p>
-        </w:tc>
-        <w:tc>
-          <w:tcPr/>
-          <w:p>
-            <w:pPr>
-              <w:pStyle w:val="Compact"/>
-              <w:jc w:val="left"/>
-            </w:pPr>
-            <w:r>
-              <w:t xml:space="preserve">Ch. 7</w:t>
-            </w:r>
-          </w:p>
-        </w:tc>
-        <w:tc>
-          <w:tcPr/>
-          <w:p>
-            <w:pPr>
-              <w:pStyle w:val="Compact"/>
-              <w:jc w:val="left"/>
-            </w:pPr>
-            <w:r>
-              <w:t xml:space="preserve">Reflection 6</w:t>
+            </w:pPr>
+          </w:p>
+        </w:tc>
+        <w:tc>
+          <w:tcPr/>
+          <w:p>
+            <w:pPr>
+              <w:pStyle w:val="Compact"/>
+              <w:jc w:val="left"/>
+            </w:pPr>
+            <w:r>
+              <w:t xml:space="preserve">Thu., Mar. 13</w:t>
+            </w:r>
+          </w:p>
+        </w:tc>
+        <w:tc>
+          <w:tcPr/>
+          <w:p>
+            <w:pPr>
+              <w:pStyle w:val="Compact"/>
+            </w:pPr>
+          </w:p>
+        </w:tc>
+        <w:tc>
+          <w:tcPr/>
+          <w:p>
+            <w:pPr>
+              <w:pStyle w:val="Compact"/>
+            </w:pPr>
+          </w:p>
+        </w:tc>
+        <w:tc>
+          <w:tcPr/>
+          <w:p>
+            <w:pPr>
+              <w:pStyle w:val="Compact"/>
+              <w:jc w:val="left"/>
+            </w:pPr>
+            <w:r>
+              <w:t xml:space="preserve">Activity 8, prototype</w:t>
             </w:r>
           </w:p>
         </w:tc>
@@ -2714,46 +2762,58 @@
           <w:p>
             <w:pPr>
               <w:pStyle w:val="Compact"/>
-            </w:pPr>
-          </w:p>
-        </w:tc>
-        <w:tc>
-          <w:tcPr/>
-          <w:p>
-            <w:pPr>
-              <w:pStyle w:val="Compact"/>
-              <w:jc w:val="left"/>
-            </w:pPr>
-            <w:r>
-              <w:t xml:space="preserve">Thu., Oct. 10</w:t>
-            </w:r>
-          </w:p>
-        </w:tc>
-        <w:tc>
-          <w:tcPr/>
-          <w:p>
-            <w:pPr>
-              <w:pStyle w:val="Compact"/>
-            </w:pPr>
-          </w:p>
-        </w:tc>
-        <w:tc>
-          <w:tcPr/>
-          <w:p>
-            <w:pPr>
-              <w:pStyle w:val="Compact"/>
-            </w:pPr>
-          </w:p>
-        </w:tc>
-        <w:tc>
-          <w:tcPr/>
-          <w:p>
-            <w:pPr>
-              <w:pStyle w:val="Compact"/>
-              <w:jc w:val="left"/>
-            </w:pPr>
-            <w:r>
-              <w:t xml:space="preserve">Activity 6, MAUT</w:t>
+              <w:jc w:val="left"/>
+            </w:pPr>
+            <w:r>
+              <w:t xml:space="preserve">9</w:t>
+            </w:r>
+          </w:p>
+        </w:tc>
+        <w:tc>
+          <w:tcPr/>
+          <w:p>
+            <w:pPr>
+              <w:pStyle w:val="Compact"/>
+              <w:jc w:val="left"/>
+            </w:pPr>
+            <w:r>
+              <w:t xml:space="preserve">Tue., Mar. 18</w:t>
+            </w:r>
+          </w:p>
+        </w:tc>
+        <w:tc>
+          <w:tcPr/>
+          <w:p>
+            <w:pPr>
+              <w:pStyle w:val="Compact"/>
+              <w:jc w:val="left"/>
+            </w:pPr>
+            <w:r>
+              <w:t xml:space="preserve">Sociotechnical systems</w:t>
+            </w:r>
+          </w:p>
+        </w:tc>
+        <w:tc>
+          <w:tcPr/>
+          <w:p>
+            <w:pPr>
+              <w:pStyle w:val="Compact"/>
+              <w:jc w:val="left"/>
+            </w:pPr>
+            <w:r>
+              <w:t xml:space="preserve">Ch. 18</w:t>
+            </w:r>
+          </w:p>
+        </w:tc>
+        <w:tc>
+          <w:tcPr/>
+          <w:p>
+            <w:pPr>
+              <w:pStyle w:val="Compact"/>
+              <w:jc w:val="left"/>
+            </w:pPr>
+            <w:r>
+              <w:t xml:space="preserve">Reflection 8</w:t>
             </w:r>
           </w:p>
         </w:tc>
@@ -2772,34 +2832,38 @@
           <w:p>
             <w:pPr>
               <w:pStyle w:val="Compact"/>
-            </w:pPr>
-          </w:p>
-        </w:tc>
-        <w:tc>
-          <w:tcPr/>
-          <w:p>
-            <w:pPr>
-              <w:pStyle w:val="Compact"/>
-            </w:pPr>
-          </w:p>
-        </w:tc>
-        <w:tc>
-          <w:tcPr/>
-          <w:p>
-            <w:pPr>
-              <w:pStyle w:val="Compact"/>
-            </w:pPr>
-          </w:p>
-        </w:tc>
-        <w:tc>
-          <w:tcPr/>
-          <w:p>
-            <w:pPr>
-              <w:pStyle w:val="Compact"/>
-              <w:jc w:val="left"/>
-            </w:pPr>
-            <w:r>
-              <w:t xml:space="preserve">Activity 7, decision aid</w:t>
+              <w:jc w:val="left"/>
+            </w:pPr>
+            <w:r>
+              <w:t xml:space="preserve">Thu., Mar. 20</w:t>
+            </w:r>
+          </w:p>
+        </w:tc>
+        <w:tc>
+          <w:tcPr/>
+          <w:p>
+            <w:pPr>
+              <w:pStyle w:val="Compact"/>
+            </w:pPr>
+          </w:p>
+        </w:tc>
+        <w:tc>
+          <w:tcPr/>
+          <w:p>
+            <w:pPr>
+              <w:pStyle w:val="Compact"/>
+            </w:pPr>
+          </w:p>
+        </w:tc>
+        <w:tc>
+          <w:tcPr/>
+          <w:p>
+            <w:pPr>
+              <w:pStyle w:val="Compact"/>
+              <w:jc w:val="left"/>
+            </w:pPr>
+            <w:r>
+              <w:t xml:space="preserve">Activity 9</w:t>
             </w:r>
           </w:p>
         </w:tc>
@@ -2813,55 +2877,51 @@
               <w:jc w:val="left"/>
             </w:pPr>
             <w:r>
-              <w:t xml:space="preserve">9</w:t>
-            </w:r>
-          </w:p>
-        </w:tc>
-        <w:tc>
-          <w:tcPr/>
-          <w:p>
-            <w:pPr>
-              <w:pStyle w:val="Compact"/>
-              <w:jc w:val="left"/>
-            </w:pPr>
-            <w:r>
-              <w:t xml:space="preserve">Tue., Oct. 15</w:t>
-            </w:r>
-          </w:p>
-        </w:tc>
-        <w:tc>
-          <w:tcPr/>
-          <w:p>
-            <w:pPr>
-              <w:pStyle w:val="Compact"/>
-              <w:jc w:val="left"/>
-            </w:pPr>
-            <w:r>
-              <w:t xml:space="preserve">Human-computer interaction (HCI) and user experience (UX)</w:t>
-            </w:r>
-          </w:p>
-        </w:tc>
-        <w:tc>
-          <w:tcPr/>
-          <w:p>
-            <w:pPr>
-              <w:pStyle w:val="Compact"/>
-              <w:jc w:val="left"/>
-            </w:pPr>
-            <w:r>
-              <w:t xml:space="preserve">Ch. 10</w:t>
-            </w:r>
-          </w:p>
-        </w:tc>
-        <w:tc>
-          <w:tcPr/>
-          <w:p>
-            <w:pPr>
-              <w:pStyle w:val="Compact"/>
-              <w:jc w:val="left"/>
-            </w:pPr>
-            <w:r>
-              <w:t xml:space="preserve">Reflection 7</w:t>
+              <w:t xml:space="preserve">10</w:t>
+            </w:r>
+          </w:p>
+        </w:tc>
+        <w:tc>
+          <w:tcPr/>
+          <w:p>
+            <w:pPr>
+              <w:pStyle w:val="Compact"/>
+              <w:jc w:val="left"/>
+            </w:pPr>
+            <w:r>
+              <w:t xml:space="preserve">Tue., Mar. 25</w:t>
+            </w:r>
+          </w:p>
+        </w:tc>
+        <w:tc>
+          <w:tcPr/>
+          <w:p>
+            <w:pPr>
+              <w:pStyle w:val="Compact"/>
+              <w:jc w:val="left"/>
+            </w:pPr>
+            <w:r>
+              <w:t xml:space="preserve">Applied research</w:t>
+            </w:r>
+          </w:p>
+        </w:tc>
+        <w:tc>
+          <w:tcPr/>
+          <w:p>
+            <w:pPr>
+              <w:pStyle w:val="Compact"/>
+            </w:pPr>
+          </w:p>
+        </w:tc>
+        <w:tc>
+          <w:tcPr/>
+          <w:p>
+            <w:pPr>
+              <w:pStyle w:val="Compact"/>
+              <w:jc w:val="left"/>
+            </w:pPr>
+            <w:r>
+              <w:t xml:space="preserve">Reflection 9</w:t>
             </w:r>
           </w:p>
         </w:tc>
@@ -2883,35 +2943,35 @@
               <w:jc w:val="left"/>
             </w:pPr>
             <w:r>
-              <w:t xml:space="preserve">Thu., Oct. 17</w:t>
-            </w:r>
-          </w:p>
-        </w:tc>
-        <w:tc>
-          <w:tcPr/>
-          <w:p>
-            <w:pPr>
-              <w:pStyle w:val="Compact"/>
-            </w:pPr>
-          </w:p>
-        </w:tc>
-        <w:tc>
-          <w:tcPr/>
-          <w:p>
-            <w:pPr>
-              <w:pStyle w:val="Compact"/>
-            </w:pPr>
-          </w:p>
-        </w:tc>
-        <w:tc>
-          <w:tcPr/>
-          <w:p>
-            <w:pPr>
-              <w:pStyle w:val="Compact"/>
-              <w:jc w:val="left"/>
-            </w:pPr>
-            <w:r>
-              <w:t xml:space="preserve">Activity 8, prototype</w:t>
+              <w:t xml:space="preserve">Thu., Mar. 27</w:t>
+            </w:r>
+          </w:p>
+        </w:tc>
+        <w:tc>
+          <w:tcPr/>
+          <w:p>
+            <w:pPr>
+              <w:pStyle w:val="Compact"/>
+            </w:pPr>
+          </w:p>
+        </w:tc>
+        <w:tc>
+          <w:tcPr/>
+          <w:p>
+            <w:pPr>
+              <w:pStyle w:val="Compact"/>
+            </w:pPr>
+          </w:p>
+        </w:tc>
+        <w:tc>
+          <w:tcPr/>
+          <w:p>
+            <w:pPr>
+              <w:pStyle w:val="Compact"/>
+              <w:jc w:val="left"/>
+            </w:pPr>
+            <w:r>
+              <w:t xml:space="preserve">Project milestone 1</w:t>
             </w:r>
           </w:p>
         </w:tc>
@@ -2925,136 +2985,6 @@
               <w:jc w:val="left"/>
             </w:pPr>
             <w:r>
-              <w:t xml:space="preserve">10</w:t>
-            </w:r>
-          </w:p>
-        </w:tc>
-        <w:tc>
-          <w:tcPr/>
-          <w:p>
-            <w:pPr>
-              <w:pStyle w:val="Compact"/>
-              <w:jc w:val="left"/>
-            </w:pPr>
-            <w:r>
-              <w:t xml:space="preserve">Tue., Oct. 22</w:t>
-            </w:r>
-          </w:p>
-        </w:tc>
-        <w:tc>
-          <w:tcPr/>
-          <w:p>
-            <w:pPr>
-              <w:pStyle w:val="Compact"/>
-              <w:jc w:val="left"/>
-            </w:pPr>
-            <w:r>
-              <w:t xml:space="preserve">Sociotechnical systems</w:t>
-            </w:r>
-          </w:p>
-        </w:tc>
-        <w:tc>
-          <w:tcPr/>
-          <w:p>
-            <w:pPr>
-              <w:pStyle w:val="Compact"/>
-              <w:jc w:val="left"/>
-            </w:pPr>
-            <w:r>
-              <w:t xml:space="preserve">Ch. 18</w:t>
-            </w:r>
-          </w:p>
-        </w:tc>
-        <w:tc>
-          <w:tcPr/>
-          <w:p>
-            <w:pPr>
-              <w:pStyle w:val="Compact"/>
-              <w:jc w:val="left"/>
-            </w:pPr>
-            <w:r>
-              <w:t xml:space="preserve">Reflection 8</w:t>
-            </w:r>
-          </w:p>
-        </w:tc>
-      </w:tr>
-      <w:tr>
-        <w:tc>
-          <w:tcPr/>
-          <w:p>
-            <w:pPr>
-              <w:pStyle w:val="Compact"/>
-            </w:pPr>
-          </w:p>
-        </w:tc>
-        <w:tc>
-          <w:tcPr/>
-          <w:p>
-            <w:pPr>
-              <w:pStyle w:val="Compact"/>
-              <w:jc w:val="left"/>
-            </w:pPr>
-            <w:r>
-              <w:t xml:space="preserve">Thu., Oct. 24</w:t>
-            </w:r>
-          </w:p>
-        </w:tc>
-        <w:tc>
-          <w:tcPr/>
-          <w:p>
-            <w:pPr>
-              <w:pStyle w:val="Compact"/>
-              <w:jc w:val="left"/>
-            </w:pPr>
-            <w:r>
-              <w:t xml:space="preserve">Guest lecture:</w:t>
-            </w:r>
-            <w:r>
-              <w:t xml:space="preserve"> </w:t>
-            </w:r>
-            <w:hyperlink r:id="rId66">
-              <w:r>
-                <w:rPr>
-                  <w:rStyle w:val="Hyperlink"/>
-                </w:rPr>
-                <w:t xml:space="preserve">Bei Yang</w:t>
-              </w:r>
-            </w:hyperlink>
-            <w:r>
-              <w:t xml:space="preserve">, Meta</w:t>
-            </w:r>
-          </w:p>
-        </w:tc>
-        <w:tc>
-          <w:tcPr/>
-          <w:p>
-            <w:pPr>
-              <w:pStyle w:val="Compact"/>
-            </w:pPr>
-          </w:p>
-        </w:tc>
-        <w:tc>
-          <w:tcPr/>
-          <w:p>
-            <w:pPr>
-              <w:pStyle w:val="Compact"/>
-              <w:jc w:val="left"/>
-            </w:pPr>
-            <w:r>
-              <w:t xml:space="preserve">Activity 9, presentation</w:t>
-            </w:r>
-          </w:p>
-        </w:tc>
-      </w:tr>
-      <w:tr>
-        <w:tc>
-          <w:tcPr/>
-          <w:p>
-            <w:pPr>
-              <w:pStyle w:val="Compact"/>
-              <w:jc w:val="left"/>
-            </w:pPr>
-            <w:r>
               <w:t xml:space="preserve">11</w:t>
             </w:r>
           </w:p>
@@ -3067,563 +2997,7 @@
               <w:jc w:val="left"/>
             </w:pPr>
             <w:r>
-              <w:t xml:space="preserve">Tue., Oct. 29</w:t>
-            </w:r>
-          </w:p>
-        </w:tc>
-        <w:tc>
-          <w:tcPr/>
-          <w:p>
-            <w:pPr>
-              <w:pStyle w:val="Compact"/>
-              <w:jc w:val="left"/>
-            </w:pPr>
-            <w:r>
-              <w:t xml:space="preserve">Applied research</w:t>
-            </w:r>
-          </w:p>
-        </w:tc>
-        <w:tc>
-          <w:tcPr/>
-          <w:p>
-            <w:pPr>
-              <w:pStyle w:val="Compact"/>
-            </w:pPr>
-          </w:p>
-        </w:tc>
-        <w:tc>
-          <w:tcPr/>
-          <w:p>
-            <w:pPr>
-              <w:pStyle w:val="Compact"/>
-              <w:jc w:val="left"/>
-            </w:pPr>
-            <w:r>
-              <w:t xml:space="preserve">Reflection 9</w:t>
-            </w:r>
-          </w:p>
-        </w:tc>
-      </w:tr>
-      <w:tr>
-        <w:tc>
-          <w:tcPr/>
-          <w:p>
-            <w:pPr>
-              <w:pStyle w:val="Compact"/>
-            </w:pPr>
-          </w:p>
-        </w:tc>
-        <w:tc>
-          <w:tcPr/>
-          <w:p>
-            <w:pPr>
-              <w:pStyle w:val="Compact"/>
-              <w:jc w:val="left"/>
-            </w:pPr>
-            <w:r>
-              <w:t xml:space="preserve">Thu., Oct. 31</w:t>
-            </w:r>
-          </w:p>
-        </w:tc>
-        <w:tc>
-          <w:tcPr/>
-          <w:p>
-            <w:pPr>
-              <w:pStyle w:val="Compact"/>
-            </w:pPr>
-          </w:p>
-        </w:tc>
-        <w:tc>
-          <w:tcPr/>
-          <w:p>
-            <w:pPr>
-              <w:pStyle w:val="Compact"/>
-            </w:pPr>
-          </w:p>
-        </w:tc>
-        <w:tc>
-          <w:tcPr/>
-          <w:p>
-            <w:pPr>
-              <w:pStyle w:val="Compact"/>
-              <w:jc w:val="left"/>
-            </w:pPr>
-            <w:r>
-              <w:t xml:space="preserve">Project milestone 1</w:t>
-            </w:r>
-          </w:p>
-        </w:tc>
-      </w:tr>
-      <w:tr>
-        <w:tc>
-          <w:tcPr/>
-          <w:p>
-            <w:pPr>
-              <w:pStyle w:val="Compact"/>
-              <w:jc w:val="left"/>
-            </w:pPr>
-            <w:r>
-              <w:t xml:space="preserve">12</w:t>
-            </w:r>
-          </w:p>
-        </w:tc>
-        <w:tc>
-          <w:tcPr/>
-          <w:p>
-            <w:pPr>
-              <w:pStyle w:val="Compact"/>
-              <w:jc w:val="left"/>
-            </w:pPr>
-            <w:r>
-              <w:t xml:space="preserve">Tue., Nov. 5</w:t>
-            </w:r>
-          </w:p>
-        </w:tc>
-        <w:tc>
-          <w:tcPr/>
-          <w:p>
-            <w:pPr>
-              <w:pStyle w:val="Compact"/>
-              <w:jc w:val="left"/>
-            </w:pPr>
-            <w:r>
-              <w:t xml:space="preserve">Physical ergonomics &amp; anthropometry</w:t>
-            </w:r>
-          </w:p>
-        </w:tc>
-        <w:tc>
-          <w:tcPr/>
-          <w:p>
-            <w:pPr>
-              <w:pStyle w:val="Compact"/>
-              <w:jc w:val="left"/>
-            </w:pPr>
-            <w:r>
-              <w:t xml:space="preserve">Ch. 12</w:t>
-            </w:r>
-          </w:p>
-        </w:tc>
-        <w:tc>
-          <w:tcPr/>
-          <w:p>
-            <w:pPr>
-              <w:pStyle w:val="Compact"/>
-              <w:jc w:val="left"/>
-            </w:pPr>
-            <w:r>
-              <w:t xml:space="preserve">Reflection 10</w:t>
-            </w:r>
-          </w:p>
-        </w:tc>
-      </w:tr>
-      <w:tr>
-        <w:tc>
-          <w:tcPr/>
-          <w:p>
-            <w:pPr>
-              <w:pStyle w:val="Compact"/>
-            </w:pPr>
-          </w:p>
-        </w:tc>
-        <w:tc>
-          <w:tcPr/>
-          <w:p>
-            <w:pPr>
-              <w:pStyle w:val="Compact"/>
-              <w:jc w:val="left"/>
-            </w:pPr>
-            <w:r>
-              <w:t xml:space="preserve">Thu., Nov. 7</w:t>
-            </w:r>
-          </w:p>
-        </w:tc>
-        <w:tc>
-          <w:tcPr/>
-          <w:p>
-            <w:pPr>
-              <w:pStyle w:val="Compact"/>
-            </w:pPr>
-          </w:p>
-        </w:tc>
-        <w:tc>
-          <w:tcPr/>
-          <w:p>
-            <w:pPr>
-              <w:pStyle w:val="Compact"/>
-            </w:pPr>
-          </w:p>
-        </w:tc>
-        <w:tc>
-          <w:tcPr/>
-          <w:p>
-            <w:pPr>
-              <w:pStyle w:val="Compact"/>
-              <w:jc w:val="left"/>
-            </w:pPr>
-            <w:r>
-              <w:t xml:space="preserve">Activity 10, physical</w:t>
-            </w:r>
-          </w:p>
-        </w:tc>
-      </w:tr>
-      <w:tr>
-        <w:tc>
-          <w:tcPr/>
-          <w:p>
-            <w:pPr>
-              <w:pStyle w:val="Compact"/>
-              <w:jc w:val="left"/>
-            </w:pPr>
-            <w:r>
-              <w:t xml:space="preserve">13</w:t>
-            </w:r>
-          </w:p>
-        </w:tc>
-        <w:tc>
-          <w:tcPr/>
-          <w:p>
-            <w:pPr>
-              <w:pStyle w:val="Compact"/>
-              <w:jc w:val="left"/>
-            </w:pPr>
-            <w:r>
-              <w:t xml:space="preserve">Tue., Nov. 12</w:t>
-            </w:r>
-          </w:p>
-        </w:tc>
-        <w:tc>
-          <w:tcPr/>
-          <w:p>
-            <w:pPr>
-              <w:pStyle w:val="Compact"/>
-              <w:jc w:val="left"/>
-            </w:pPr>
-            <w:r>
-              <w:t xml:space="preserve">Displays and controls</w:t>
-            </w:r>
-          </w:p>
-        </w:tc>
-        <w:tc>
-          <w:tcPr/>
-          <w:p>
-            <w:pPr>
-              <w:pStyle w:val="Compact"/>
-              <w:jc w:val="left"/>
-            </w:pPr>
-            <w:r>
-              <w:t xml:space="preserve">Ch. 8</w:t>
-            </w:r>
-          </w:p>
-        </w:tc>
-        <w:tc>
-          <w:tcPr/>
-          <w:p>
-            <w:pPr>
-              <w:pStyle w:val="Compact"/>
-              <w:jc w:val="left"/>
-            </w:pPr>
-            <w:r>
-              <w:t xml:space="preserve">Reflection 11</w:t>
-            </w:r>
-          </w:p>
-        </w:tc>
-      </w:tr>
-      <w:tr>
-        <w:tc>
-          <w:tcPr/>
-          <w:p>
-            <w:pPr>
-              <w:pStyle w:val="Compact"/>
-            </w:pPr>
-          </w:p>
-        </w:tc>
-        <w:tc>
-          <w:tcPr/>
-          <w:p>
-            <w:pPr>
-              <w:pStyle w:val="Compact"/>
-              <w:jc w:val="left"/>
-            </w:pPr>
-            <w:r>
-              <w:t xml:space="preserve">Thu., Nov. 14</w:t>
-            </w:r>
-          </w:p>
-        </w:tc>
-        <w:tc>
-          <w:tcPr/>
-          <w:p>
-            <w:pPr>
-              <w:pStyle w:val="Compact"/>
-              <w:jc w:val="left"/>
-            </w:pPr>
-            <w:r>
-              <w:t xml:space="preserve">No required class meeting Thurs., work on activity</w:t>
-            </w:r>
-          </w:p>
-        </w:tc>
-        <w:tc>
-          <w:tcPr/>
-          <w:p>
-            <w:pPr>
-              <w:pStyle w:val="Compact"/>
-            </w:pPr>
-          </w:p>
-        </w:tc>
-        <w:tc>
-          <w:tcPr/>
-          <w:p>
-            <w:pPr>
-              <w:pStyle w:val="Compact"/>
-              <w:jc w:val="left"/>
-            </w:pPr>
-            <w:r>
-              <w:t xml:space="preserve">Activity 11, heuristic</w:t>
-            </w:r>
-          </w:p>
-        </w:tc>
-      </w:tr>
-      <w:tr>
-        <w:tc>
-          <w:tcPr/>
-          <w:p>
-            <w:pPr>
-              <w:pStyle w:val="Compact"/>
-              <w:jc w:val="left"/>
-            </w:pPr>
-            <w:r>
-              <w:t xml:space="preserve">14</w:t>
-            </w:r>
-          </w:p>
-        </w:tc>
-        <w:tc>
-          <w:tcPr/>
-          <w:p>
-            <w:pPr>
-              <w:pStyle w:val="Compact"/>
-              <w:jc w:val="left"/>
-            </w:pPr>
-            <w:r>
-              <w:t xml:space="preserve">Tue., Nov. 19</w:t>
-            </w:r>
-          </w:p>
-        </w:tc>
-        <w:tc>
-          <w:tcPr/>
-          <w:p>
-            <w:pPr>
-              <w:pStyle w:val="Compact"/>
-              <w:jc w:val="left"/>
-            </w:pPr>
-            <w:r>
-              <w:t xml:space="preserve">Stress, workload, and safety</w:t>
-            </w:r>
-          </w:p>
-        </w:tc>
-        <w:tc>
-          <w:tcPr/>
-          <w:p>
-            <w:pPr>
-              <w:pStyle w:val="Compact"/>
-              <w:jc w:val="left"/>
-            </w:pPr>
-            <w:r>
-              <w:t xml:space="preserve">Ch. 15</w:t>
-            </w:r>
-          </w:p>
-        </w:tc>
-        <w:tc>
-          <w:tcPr/>
-          <w:p>
-            <w:pPr>
-              <w:pStyle w:val="Compact"/>
-              <w:jc w:val="left"/>
-            </w:pPr>
-            <w:r>
-              <w:t xml:space="preserve">Reflection 12</w:t>
-            </w:r>
-          </w:p>
-        </w:tc>
-      </w:tr>
-      <w:tr>
-        <w:tc>
-          <w:tcPr/>
-          <w:p>
-            <w:pPr>
-              <w:pStyle w:val="Compact"/>
-            </w:pPr>
-          </w:p>
-        </w:tc>
-        <w:tc>
-          <w:tcPr/>
-          <w:p>
-            <w:pPr>
-              <w:pStyle w:val="Compact"/>
-              <w:jc w:val="left"/>
-            </w:pPr>
-            <w:r>
-              <w:t xml:space="preserve">Thu., Nov. 21</w:t>
-            </w:r>
-          </w:p>
-        </w:tc>
-        <w:tc>
-          <w:tcPr/>
-          <w:p>
-            <w:pPr>
-              <w:pStyle w:val="Compact"/>
-              <w:jc w:val="left"/>
-            </w:pPr>
-            <w:r>
-              <w:t xml:space="preserve">Guest lecture: Randall Mumaw, NASA Ames</w:t>
-            </w:r>
-          </w:p>
-        </w:tc>
-        <w:tc>
-          <w:tcPr/>
-          <w:p>
-            <w:pPr>
-              <w:pStyle w:val="Compact"/>
-            </w:pPr>
-          </w:p>
-        </w:tc>
-        <w:tc>
-          <w:tcPr/>
-          <w:p>
-            <w:pPr>
-              <w:pStyle w:val="Compact"/>
-              <w:jc w:val="left"/>
-            </w:pPr>
-            <w:r>
-              <w:t xml:space="preserve">Activity 12</w:t>
-            </w:r>
-          </w:p>
-        </w:tc>
-      </w:tr>
-      <w:tr>
-        <w:tc>
-          <w:tcPr/>
-          <w:p>
-            <w:pPr>
-              <w:pStyle w:val="Compact"/>
-              <w:jc w:val="left"/>
-            </w:pPr>
-            <w:r>
-              <w:t xml:space="preserve">15</w:t>
-            </w:r>
-          </w:p>
-        </w:tc>
-        <w:tc>
-          <w:tcPr/>
-          <w:p>
-            <w:pPr>
-              <w:pStyle w:val="Compact"/>
-              <w:jc w:val="left"/>
-            </w:pPr>
-            <w:r>
-              <w:t xml:space="preserve">Tue., Nov. 26</w:t>
-            </w:r>
-          </w:p>
-        </w:tc>
-        <w:tc>
-          <w:tcPr/>
-          <w:p>
-            <w:pPr>
-              <w:pStyle w:val="Compact"/>
-              <w:jc w:val="left"/>
-            </w:pPr>
-            <w:r>
-              <w:t xml:space="preserve">Project workshop</w:t>
-            </w:r>
-          </w:p>
-        </w:tc>
-        <w:tc>
-          <w:tcPr/>
-          <w:p>
-            <w:pPr>
-              <w:pStyle w:val="Compact"/>
-            </w:pPr>
-          </w:p>
-        </w:tc>
-        <w:tc>
-          <w:tcPr/>
-          <w:p>
-            <w:pPr>
-              <w:pStyle w:val="Compact"/>
-              <w:jc w:val="left"/>
-            </w:pPr>
-            <w:r>
-              <w:t xml:space="preserve">Project milestone 2</w:t>
-            </w:r>
-          </w:p>
-        </w:tc>
-      </w:tr>
-      <w:tr>
-        <w:tc>
-          <w:tcPr/>
-          <w:p>
-            <w:pPr>
-              <w:pStyle w:val="Compact"/>
-            </w:pPr>
-          </w:p>
-        </w:tc>
-        <w:tc>
-          <w:tcPr/>
-          <w:p>
-            <w:pPr>
-              <w:pStyle w:val="Compact"/>
-              <w:jc w:val="left"/>
-            </w:pPr>
-            <w:r>
-              <w:t xml:space="preserve">Wed. Nov. 27</w:t>
-            </w:r>
-          </w:p>
-        </w:tc>
-        <w:tc>
-          <w:tcPr/>
-          <w:p>
-            <w:pPr>
-              <w:pStyle w:val="Compact"/>
-              <w:jc w:val="left"/>
-            </w:pPr>
-            <w:r>
-              <w:t xml:space="preserve">Non-instructional day</w:t>
-            </w:r>
-          </w:p>
-        </w:tc>
-        <w:tc>
-          <w:tcPr/>
-          <w:p>
-            <w:pPr>
-              <w:pStyle w:val="Compact"/>
-            </w:pPr>
-          </w:p>
-        </w:tc>
-        <w:tc>
-          <w:tcPr/>
-          <w:p>
-            <w:pPr>
-              <w:pStyle w:val="Compact"/>
-            </w:pPr>
-          </w:p>
-        </w:tc>
-      </w:tr>
-      <w:tr>
-        <w:tc>
-          <w:tcPr/>
-          <w:p>
-            <w:pPr>
-              <w:pStyle w:val="Compact"/>
-            </w:pPr>
-          </w:p>
-        </w:tc>
-        <w:tc>
-          <w:tcPr/>
-          <w:p>
-            <w:pPr>
-              <w:pStyle w:val="Compact"/>
-              <w:jc w:val="left"/>
-            </w:pPr>
-            <w:r>
-              <w:t xml:space="preserve">Thu. Nov. 28</w:t>
+              <w:t xml:space="preserve">Tue., Apr. 1</w:t>
             </w:r>
           </w:p>
         </w:tc>
@@ -3636,10 +3010,12 @@
             </w:pPr>
             <w:r>
               <w:rPr>
+                <w:iCs/>
+                <w:i/>
                 <w:bCs/>
                 <w:b/>
               </w:rPr>
-              <w:t xml:space="preserve">Thanksgiving holiday, campus closed</w:t>
+              <w:t xml:space="preserve">Spring Recess</w:t>
             </w:r>
           </w:p>
         </w:tc>
@@ -3677,20 +3053,16 @@
               <w:jc w:val="left"/>
             </w:pPr>
             <w:r>
-              <w:t xml:space="preserve">Fri. Nov. 29</w:t>
-            </w:r>
-          </w:p>
-        </w:tc>
-        <w:tc>
-          <w:tcPr/>
-          <w:p>
-            <w:pPr>
-              <w:pStyle w:val="Compact"/>
-              <w:jc w:val="left"/>
-            </w:pPr>
-            <w:r>
-              <w:t xml:space="preserve">Rescheduled holiday, campus closed</w:t>
-            </w:r>
+              <w:t xml:space="preserve">Thu., Apr. 3</w:t>
+            </w:r>
+          </w:p>
+        </w:tc>
+        <w:tc>
+          <w:tcPr/>
+          <w:p>
+            <w:pPr>
+              <w:pStyle w:val="Compact"/>
+            </w:pPr>
           </w:p>
         </w:tc>
         <w:tc>
@@ -3719,55 +3091,55 @@
               <w:jc w:val="left"/>
             </w:pPr>
             <w:r>
-              <w:t xml:space="preserve">16</w:t>
-            </w:r>
-          </w:p>
-        </w:tc>
-        <w:tc>
-          <w:tcPr/>
-          <w:p>
-            <w:pPr>
-              <w:pStyle w:val="Compact"/>
-              <w:jc w:val="left"/>
-            </w:pPr>
-            <w:r>
-              <w:t xml:space="preserve">Tue., Dec. 3</w:t>
-            </w:r>
-          </w:p>
-        </w:tc>
-        <w:tc>
-          <w:tcPr/>
-          <w:p>
-            <w:pPr>
-              <w:pStyle w:val="Compact"/>
-              <w:jc w:val="left"/>
-            </w:pPr>
-            <w:r>
-              <w:t xml:space="preserve">Training and job design</w:t>
-            </w:r>
-          </w:p>
-        </w:tc>
-        <w:tc>
-          <w:tcPr/>
-          <w:p>
-            <w:pPr>
-              <w:pStyle w:val="Compact"/>
-              <w:jc w:val="left"/>
-            </w:pPr>
-            <w:r>
-              <w:t xml:space="preserve">Ch. 17</w:t>
-            </w:r>
-          </w:p>
-        </w:tc>
-        <w:tc>
-          <w:tcPr/>
-          <w:p>
-            <w:pPr>
-              <w:pStyle w:val="Compact"/>
-              <w:jc w:val="left"/>
-            </w:pPr>
-            <w:r>
-              <w:t xml:space="preserve">Reflection 13</w:t>
+              <w:t xml:space="preserve">12</w:t>
+            </w:r>
+          </w:p>
+        </w:tc>
+        <w:tc>
+          <w:tcPr/>
+          <w:p>
+            <w:pPr>
+              <w:pStyle w:val="Compact"/>
+              <w:jc w:val="left"/>
+            </w:pPr>
+            <w:r>
+              <w:t xml:space="preserve">Tue., Apr. 8</w:t>
+            </w:r>
+          </w:p>
+        </w:tc>
+        <w:tc>
+          <w:tcPr/>
+          <w:p>
+            <w:pPr>
+              <w:pStyle w:val="Compact"/>
+              <w:jc w:val="left"/>
+            </w:pPr>
+            <w:r>
+              <w:t xml:space="preserve">Physical ergonomics &amp; anthropometry</w:t>
+            </w:r>
+          </w:p>
+        </w:tc>
+        <w:tc>
+          <w:tcPr/>
+          <w:p>
+            <w:pPr>
+              <w:pStyle w:val="Compact"/>
+              <w:jc w:val="left"/>
+            </w:pPr>
+            <w:r>
+              <w:t xml:space="preserve">Ch. 12</w:t>
+            </w:r>
+          </w:p>
+        </w:tc>
+        <w:tc>
+          <w:tcPr/>
+          <w:p>
+            <w:pPr>
+              <w:pStyle w:val="Compact"/>
+              <w:jc w:val="left"/>
+            </w:pPr>
+            <w:r>
+              <w:t xml:space="preserve">Reflection 10</w:t>
             </w:r>
           </w:p>
         </w:tc>
@@ -3789,35 +3161,35 @@
               <w:jc w:val="left"/>
             </w:pPr>
             <w:r>
-              <w:t xml:space="preserve">Thu., Dec. 5</w:t>
-            </w:r>
-          </w:p>
-        </w:tc>
-        <w:tc>
-          <w:tcPr/>
-          <w:p>
-            <w:pPr>
-              <w:pStyle w:val="Compact"/>
-            </w:pPr>
-          </w:p>
-        </w:tc>
-        <w:tc>
-          <w:tcPr/>
-          <w:p>
-            <w:pPr>
-              <w:pStyle w:val="Compact"/>
-            </w:pPr>
-          </w:p>
-        </w:tc>
-        <w:tc>
-          <w:tcPr/>
-          <w:p>
-            <w:pPr>
-              <w:pStyle w:val="Compact"/>
-              <w:jc w:val="left"/>
-            </w:pPr>
-            <w:r>
-              <w:t xml:space="preserve">Activity 13, train</w:t>
+              <w:t xml:space="preserve">Thu., Apr. 10</w:t>
+            </w:r>
+          </w:p>
+        </w:tc>
+        <w:tc>
+          <w:tcPr/>
+          <w:p>
+            <w:pPr>
+              <w:pStyle w:val="Compact"/>
+            </w:pPr>
+          </w:p>
+        </w:tc>
+        <w:tc>
+          <w:tcPr/>
+          <w:p>
+            <w:pPr>
+              <w:pStyle w:val="Compact"/>
+            </w:pPr>
+          </w:p>
+        </w:tc>
+        <w:tc>
+          <w:tcPr/>
+          <w:p>
+            <w:pPr>
+              <w:pStyle w:val="Compact"/>
+              <w:jc w:val="left"/>
+            </w:pPr>
+            <w:r>
+              <w:t xml:space="preserve">Activity 10, physical</w:t>
             </w:r>
           </w:p>
         </w:tc>
@@ -3828,47 +3200,59 @@
           <w:p>
             <w:pPr>
               <w:pStyle w:val="Compact"/>
-            </w:pPr>
-          </w:p>
-        </w:tc>
-        <w:tc>
-          <w:tcPr/>
-          <w:p>
-            <w:pPr>
-              <w:pStyle w:val="Compact"/>
-              <w:jc w:val="left"/>
-            </w:pPr>
-            <w:r>
-              <w:t xml:space="preserve">Mon., May 12 L</w:t>
-            </w:r>
-          </w:p>
-        </w:tc>
-        <w:tc>
-          <w:tcPr/>
-          <w:p>
-            <w:pPr>
-              <w:pStyle w:val="Compact"/>
-              <w:jc w:val="left"/>
-            </w:pPr>
-            <w:r>
-              <w:t xml:space="preserve">ast day of instruction, make-up assignment submission ends 11:59 pm</w:t>
-            </w:r>
-          </w:p>
-        </w:tc>
-        <w:tc>
-          <w:tcPr/>
-          <w:p>
-            <w:pPr>
-              <w:pStyle w:val="Compact"/>
-            </w:pPr>
-          </w:p>
-        </w:tc>
-        <w:tc>
-          <w:tcPr/>
-          <w:p>
-            <w:pPr>
-              <w:pStyle w:val="Compact"/>
-            </w:pPr>
+              <w:jc w:val="left"/>
+            </w:pPr>
+            <w:r>
+              <w:t xml:space="preserve">13</w:t>
+            </w:r>
+          </w:p>
+        </w:tc>
+        <w:tc>
+          <w:tcPr/>
+          <w:p>
+            <w:pPr>
+              <w:pStyle w:val="Compact"/>
+              <w:jc w:val="left"/>
+            </w:pPr>
+            <w:r>
+              <w:t xml:space="preserve">Tue., Apr. 15</w:t>
+            </w:r>
+          </w:p>
+        </w:tc>
+        <w:tc>
+          <w:tcPr/>
+          <w:p>
+            <w:pPr>
+              <w:pStyle w:val="Compact"/>
+              <w:jc w:val="left"/>
+            </w:pPr>
+            <w:r>
+              <w:t xml:space="preserve">Displays and controls</w:t>
+            </w:r>
+          </w:p>
+        </w:tc>
+        <w:tc>
+          <w:tcPr/>
+          <w:p>
+            <w:pPr>
+              <w:pStyle w:val="Compact"/>
+              <w:jc w:val="left"/>
+            </w:pPr>
+            <w:r>
+              <w:t xml:space="preserve">Ch. 8</w:t>
+            </w:r>
+          </w:p>
+        </w:tc>
+        <w:tc>
+          <w:tcPr/>
+          <w:p>
+            <w:pPr>
+              <w:pStyle w:val="Compact"/>
+              <w:jc w:val="left"/>
+            </w:pPr>
+            <w:r>
+              <w:t xml:space="preserve">Reflection 11</w:t>
+            </w:r>
           </w:p>
         </w:tc>
       </w:tr>
@@ -3878,6 +3262,442 @@
           <w:p>
             <w:pPr>
               <w:pStyle w:val="Compact"/>
+            </w:pPr>
+          </w:p>
+        </w:tc>
+        <w:tc>
+          <w:tcPr/>
+          <w:p>
+            <w:pPr>
+              <w:pStyle w:val="Compact"/>
+              <w:jc w:val="left"/>
+            </w:pPr>
+            <w:r>
+              <w:t xml:space="preserve">Thu., Apr. 17</w:t>
+            </w:r>
+          </w:p>
+        </w:tc>
+        <w:tc>
+          <w:tcPr/>
+          <w:p>
+            <w:pPr>
+              <w:pStyle w:val="Compact"/>
+              <w:jc w:val="left"/>
+            </w:pPr>
+            <w:r>
+              <w:t xml:space="preserve">No required class meeting Thurs., work on activity</w:t>
+            </w:r>
+          </w:p>
+        </w:tc>
+        <w:tc>
+          <w:tcPr/>
+          <w:p>
+            <w:pPr>
+              <w:pStyle w:val="Compact"/>
+            </w:pPr>
+          </w:p>
+        </w:tc>
+        <w:tc>
+          <w:tcPr/>
+          <w:p>
+            <w:pPr>
+              <w:pStyle w:val="Compact"/>
+              <w:jc w:val="left"/>
+            </w:pPr>
+            <w:r>
+              <w:t xml:space="preserve">Activity 11, heuristic</w:t>
+            </w:r>
+          </w:p>
+        </w:tc>
+      </w:tr>
+      <w:tr>
+        <w:tc>
+          <w:tcPr/>
+          <w:p>
+            <w:pPr>
+              <w:pStyle w:val="Compact"/>
+              <w:jc w:val="left"/>
+            </w:pPr>
+            <w:r>
+              <w:t xml:space="preserve">14</w:t>
+            </w:r>
+          </w:p>
+        </w:tc>
+        <w:tc>
+          <w:tcPr/>
+          <w:p>
+            <w:pPr>
+              <w:pStyle w:val="Compact"/>
+              <w:jc w:val="left"/>
+            </w:pPr>
+            <w:r>
+              <w:t xml:space="preserve">Tue., Apr. 22</w:t>
+            </w:r>
+          </w:p>
+        </w:tc>
+        <w:tc>
+          <w:tcPr/>
+          <w:p>
+            <w:pPr>
+              <w:pStyle w:val="Compact"/>
+              <w:jc w:val="left"/>
+            </w:pPr>
+            <w:r>
+              <w:t xml:space="preserve">Stress, workload, and safety</w:t>
+            </w:r>
+          </w:p>
+        </w:tc>
+        <w:tc>
+          <w:tcPr/>
+          <w:p>
+            <w:pPr>
+              <w:pStyle w:val="Compact"/>
+              <w:jc w:val="left"/>
+            </w:pPr>
+            <w:r>
+              <w:t xml:space="preserve">Ch. 15</w:t>
+            </w:r>
+          </w:p>
+        </w:tc>
+        <w:tc>
+          <w:tcPr/>
+          <w:p>
+            <w:pPr>
+              <w:pStyle w:val="Compact"/>
+              <w:jc w:val="left"/>
+            </w:pPr>
+            <w:r>
+              <w:t xml:space="preserve">Reflection 12</w:t>
+            </w:r>
+          </w:p>
+        </w:tc>
+      </w:tr>
+      <w:tr>
+        <w:tc>
+          <w:tcPr/>
+          <w:p>
+            <w:pPr>
+              <w:pStyle w:val="Compact"/>
+            </w:pPr>
+          </w:p>
+        </w:tc>
+        <w:tc>
+          <w:tcPr/>
+          <w:p>
+            <w:pPr>
+              <w:pStyle w:val="Compact"/>
+              <w:jc w:val="left"/>
+            </w:pPr>
+            <w:r>
+              <w:t xml:space="preserve">Thu., Apr. 24</w:t>
+            </w:r>
+          </w:p>
+        </w:tc>
+        <w:tc>
+          <w:tcPr/>
+          <w:p>
+            <w:pPr>
+              <w:pStyle w:val="Compact"/>
+              <w:jc w:val="left"/>
+            </w:pPr>
+            <w:r>
+              <w:t xml:space="preserve">TBD</w:t>
+            </w:r>
+          </w:p>
+        </w:tc>
+        <w:tc>
+          <w:tcPr/>
+          <w:p>
+            <w:pPr>
+              <w:pStyle w:val="Compact"/>
+            </w:pPr>
+          </w:p>
+        </w:tc>
+        <w:tc>
+          <w:tcPr/>
+          <w:p>
+            <w:pPr>
+              <w:pStyle w:val="Compact"/>
+              <w:jc w:val="left"/>
+            </w:pPr>
+            <w:r>
+              <w:t xml:space="preserve">Activity 12</w:t>
+            </w:r>
+          </w:p>
+        </w:tc>
+      </w:tr>
+      <w:tr>
+        <w:tc>
+          <w:tcPr/>
+          <w:p>
+            <w:pPr>
+              <w:pStyle w:val="Compact"/>
+              <w:jc w:val="left"/>
+            </w:pPr>
+            <w:r>
+              <w:t xml:space="preserve">15</w:t>
+            </w:r>
+          </w:p>
+        </w:tc>
+        <w:tc>
+          <w:tcPr/>
+          <w:p>
+            <w:pPr>
+              <w:pStyle w:val="Compact"/>
+              <w:jc w:val="left"/>
+            </w:pPr>
+            <w:r>
+              <w:t xml:space="preserve">Tue., Apr. 29</w:t>
+            </w:r>
+          </w:p>
+        </w:tc>
+        <w:tc>
+          <w:tcPr/>
+          <w:p>
+            <w:pPr>
+              <w:pStyle w:val="Compact"/>
+              <w:jc w:val="left"/>
+            </w:pPr>
+            <w:r>
+              <w:t xml:space="preserve">Project workshop</w:t>
+            </w:r>
+          </w:p>
+        </w:tc>
+        <w:tc>
+          <w:tcPr/>
+          <w:p>
+            <w:pPr>
+              <w:pStyle w:val="Compact"/>
+            </w:pPr>
+          </w:p>
+        </w:tc>
+        <w:tc>
+          <w:tcPr/>
+          <w:p>
+            <w:pPr>
+              <w:pStyle w:val="Compact"/>
+              <w:jc w:val="left"/>
+            </w:pPr>
+            <w:r>
+              <w:t xml:space="preserve">Project milestone 2</w:t>
+            </w:r>
+          </w:p>
+        </w:tc>
+      </w:tr>
+      <w:tr>
+        <w:tc>
+          <w:tcPr/>
+          <w:p>
+            <w:pPr>
+              <w:pStyle w:val="Compact"/>
+            </w:pPr>
+          </w:p>
+        </w:tc>
+        <w:tc>
+          <w:tcPr/>
+          <w:p>
+            <w:pPr>
+              <w:pStyle w:val="Compact"/>
+              <w:jc w:val="left"/>
+            </w:pPr>
+            <w:r>
+              <w:t xml:space="preserve">Thu., May. 1</w:t>
+            </w:r>
+          </w:p>
+        </w:tc>
+        <w:tc>
+          <w:tcPr/>
+          <w:p>
+            <w:pPr>
+              <w:pStyle w:val="Compact"/>
+            </w:pPr>
+          </w:p>
+        </w:tc>
+        <w:tc>
+          <w:tcPr/>
+          <w:p>
+            <w:pPr>
+              <w:pStyle w:val="Compact"/>
+            </w:pPr>
+          </w:p>
+        </w:tc>
+        <w:tc>
+          <w:tcPr/>
+          <w:p>
+            <w:pPr>
+              <w:pStyle w:val="Compact"/>
+            </w:pPr>
+          </w:p>
+        </w:tc>
+      </w:tr>
+      <w:tr>
+        <w:tc>
+          <w:tcPr/>
+          <w:p>
+            <w:pPr>
+              <w:pStyle w:val="Compact"/>
+              <w:jc w:val="left"/>
+            </w:pPr>
+            <w:r>
+              <w:t xml:space="preserve">16</w:t>
+            </w:r>
+          </w:p>
+        </w:tc>
+        <w:tc>
+          <w:tcPr/>
+          <w:p>
+            <w:pPr>
+              <w:pStyle w:val="Compact"/>
+              <w:jc w:val="left"/>
+            </w:pPr>
+            <w:r>
+              <w:t xml:space="preserve">Tue., May. 6</w:t>
+            </w:r>
+          </w:p>
+        </w:tc>
+        <w:tc>
+          <w:tcPr/>
+          <w:p>
+            <w:pPr>
+              <w:pStyle w:val="Compact"/>
+              <w:jc w:val="left"/>
+            </w:pPr>
+            <w:r>
+              <w:t xml:space="preserve">Training and job design</w:t>
+            </w:r>
+          </w:p>
+        </w:tc>
+        <w:tc>
+          <w:tcPr/>
+          <w:p>
+            <w:pPr>
+              <w:pStyle w:val="Compact"/>
+              <w:jc w:val="left"/>
+            </w:pPr>
+            <w:r>
+              <w:t xml:space="preserve">Ch. 17</w:t>
+            </w:r>
+          </w:p>
+        </w:tc>
+        <w:tc>
+          <w:tcPr/>
+          <w:p>
+            <w:pPr>
+              <w:pStyle w:val="Compact"/>
+              <w:jc w:val="left"/>
+            </w:pPr>
+            <w:r>
+              <w:t xml:space="preserve">Reflection 13</w:t>
+            </w:r>
+          </w:p>
+        </w:tc>
+      </w:tr>
+      <w:tr>
+        <w:tc>
+          <w:tcPr/>
+          <w:p>
+            <w:pPr>
+              <w:pStyle w:val="Compact"/>
+            </w:pPr>
+          </w:p>
+        </w:tc>
+        <w:tc>
+          <w:tcPr/>
+          <w:p>
+            <w:pPr>
+              <w:pStyle w:val="Compact"/>
+              <w:jc w:val="left"/>
+            </w:pPr>
+            <w:r>
+              <w:t xml:space="preserve">Thu., May. 8</w:t>
+            </w:r>
+          </w:p>
+        </w:tc>
+        <w:tc>
+          <w:tcPr/>
+          <w:p>
+            <w:pPr>
+              <w:pStyle w:val="Compact"/>
+            </w:pPr>
+          </w:p>
+        </w:tc>
+        <w:tc>
+          <w:tcPr/>
+          <w:p>
+            <w:pPr>
+              <w:pStyle w:val="Compact"/>
+            </w:pPr>
+          </w:p>
+        </w:tc>
+        <w:tc>
+          <w:tcPr/>
+          <w:p>
+            <w:pPr>
+              <w:pStyle w:val="Compact"/>
+              <w:jc w:val="left"/>
+            </w:pPr>
+            <w:r>
+              <w:t xml:space="preserve">Activity 13, train</w:t>
+            </w:r>
+          </w:p>
+        </w:tc>
+      </w:tr>
+      <w:tr>
+        <w:tc>
+          <w:tcPr/>
+          <w:p>
+            <w:pPr>
+              <w:pStyle w:val="Compact"/>
+            </w:pPr>
+          </w:p>
+        </w:tc>
+        <w:tc>
+          <w:tcPr/>
+          <w:p>
+            <w:pPr>
+              <w:pStyle w:val="Compact"/>
+              <w:jc w:val="left"/>
+            </w:pPr>
+            <w:r>
+              <w:t xml:space="preserve">Mon., May 12</w:t>
+            </w:r>
+          </w:p>
+        </w:tc>
+        <w:tc>
+          <w:tcPr/>
+          <w:p>
+            <w:pPr>
+              <w:pStyle w:val="Compact"/>
+              <w:jc w:val="left"/>
+            </w:pPr>
+            <w:r>
+              <w:t xml:space="preserve">Last day of instruction, make-up assignment submission ends 11:59 pm</w:t>
+            </w:r>
+          </w:p>
+        </w:tc>
+        <w:tc>
+          <w:tcPr/>
+          <w:p>
+            <w:pPr>
+              <w:pStyle w:val="Compact"/>
+            </w:pPr>
+          </w:p>
+        </w:tc>
+        <w:tc>
+          <w:tcPr/>
+          <w:p>
+            <w:pPr>
+              <w:pStyle w:val="Compact"/>
+            </w:pPr>
+          </w:p>
+        </w:tc>
+      </w:tr>
+      <w:tr>
+        <w:tc>
+          <w:tcPr/>
+          <w:p>
+            <w:pPr>
+              <w:pStyle w:val="Compact"/>
               <w:jc w:val="left"/>
             </w:pPr>
             <w:r>
@@ -3931,7 +3751,7 @@
         </w:tc>
       </w:tr>
     </w:tbl>
-    <w:bookmarkEnd w:id="67"/>
+    <w:bookmarkEnd w:id="65"/>
     <w:sectPr/>
   </w:body>
 </w:document>

--- a/index.docx
+++ b/index.docx
@@ -1252,7 +1252,7 @@
     </w:p>
     <w:bookmarkEnd w:id="46"/>
     <w:bookmarkEnd w:id="47"/>
-    <w:bookmarkStart w:id="56" w:name="assignments"/>
+    <w:bookmarkStart w:id="58" w:name="assignments"/>
     <w:p>
       <w:pPr>
         <w:pStyle w:val="Heading1"/>
@@ -1261,13 +1261,13 @@
         <w:t xml:space="preserve">Course Requirements and Assignments</w:t>
       </w:r>
     </w:p>
-    <w:bookmarkStart w:id="48" w:name="Xe5de29e1b22e99ebd73379cffa533aebcc5a59b"/>
+    <w:bookmarkStart w:id="49" w:name="ai-policy"/>
     <w:p>
       <w:pPr>
         <w:pStyle w:val="Heading2"/>
       </w:pPr>
       <w:r>
-        <w:t xml:space="preserve">Activity Assignments (48% of grade = 480 points)</w:t>
+        <w:t xml:space="preserve">AI Policy</w:t>
       </w:r>
     </w:p>
     <w:p>
@@ -1275,29 +1275,177 @@
         <w:pStyle w:val="FirstParagraph"/>
       </w:pPr>
       <w:r>
-        <w:t xml:space="preserve">Thirteen activity assignments will be worth 40 points each, but the lowest one will be dropped. Each assignment will be graded according to the rubric posted to Canvas. The activities are designed to give you hands-on practice with the techniques and ideas discussed in the lecture and readings. Part of every class meeting most weeks will be dedicated to collaborative work on the activity and will require some preparation before class, attending and participating in the activity session, and completing and submitting of the assignment after class. Activities will be assigned most weeks and will typically be due immediately at the start of class on the following Tuesday. You are encouraged to work collaboratively, but everyone must do their own work unless otherwise specified; copying is not acceptable.</w:t>
-      </w:r>
-      <w:r>
-        <w:t xml:space="preserve"> </w:t>
-      </w:r>
+        <w:t xml:space="preserve">It is my goal to help prepare you to use AI effectively, safely, and ethically. Our course needs an AI policy to help you learn about AI while preventing it from sabotaging your learning. When I say AI or LLM in this class, I mean any and all of these: AI chatbots such as ChatGPT, Google Gemini, Claude, Meta AI; AI code generators such as GitHub Copilot, Tabnine; AI-enhanced presentation tools such as Gamma, Canva, Prezi; and AI-enhanced proofing tools such as Grammarly.</w:t>
+      </w:r>
+    </w:p>
+    <w:p>
+      <w:pPr>
+        <w:numPr>
+          <w:ilvl w:val="0"/>
+          <w:numId w:val="1004"/>
+        </w:numPr>
+      </w:pPr>
       <w:r>
         <w:rPr>
           <w:bCs/>
           <w:b/>
         </w:rPr>
-        <w:t xml:space="preserve">You may not copy content written by other students or AI or chatbots (e.g., ChatGPT) to write your response to reflection questions, although you may use these tools to facilitate your learning.</w:t>
-      </w:r>
-      <w:r>
-        <w:t xml:space="preserve">. This is the difference between discussing and asking questions about your activity assignment, which is acceptable, and asking someone (or AI) to write your assignment for you, which is not acceptable and will be handled as academic dishonesty. That said, I will always encourage you to start with me for your questions, as AI tools are still emerging and can be unreliable. I may ask to meet with you to discuss your submitted assignments before assigning the grade. Maps to CLO1-3.</w:t>
-      </w:r>
-    </w:p>
-    <w:bookmarkEnd w:id="48"/>
-    <w:bookmarkStart w:id="49" w:name="Xde288e603f437d7b20e704da529c99477f4c453"/>
+        <w:t xml:space="preserve">AI use is not required in this class</w:t>
+      </w:r>
+      <w:r>
+        <w:t xml:space="preserve">: If AI use is suggested in any assignment, I will make an alternative method available that does not require AI. If you do not see one listed, please ask me.</w:t>
+      </w:r>
+    </w:p>
+    <w:p>
+      <w:pPr>
+        <w:numPr>
+          <w:ilvl w:val="0"/>
+          <w:numId w:val="1004"/>
+        </w:numPr>
+      </w:pPr>
+      <w:r>
+        <w:rPr>
+          <w:bCs/>
+          <w:b/>
+        </w:rPr>
+        <w:t xml:space="preserve">Disclose your AI use in assignments</w:t>
+      </w:r>
+      <w:r>
+        <w:t xml:space="preserve">: To avoid academic dishonesty, you must disclose your use of AI tools in all submitted work. This includes detailing how and why the tools were used, either as a brief note or as part of the assignment. If you do not disclose your AI use, you are representing that you were the sole author of the submitted work.</w:t>
+      </w:r>
+    </w:p>
+    <w:p>
+      <w:pPr>
+        <w:numPr>
+          <w:ilvl w:val="0"/>
+          <w:numId w:val="1004"/>
+        </w:numPr>
+      </w:pPr>
+      <w:r>
+        <w:rPr>
+          <w:bCs/>
+          <w:b/>
+        </w:rPr>
+        <w:t xml:space="preserve">Observe assignment-level restrictions on AI</w:t>
+      </w:r>
+      <w:r>
+        <w:rPr>
+          <w:bCs/>
+          <w:b/>
+        </w:rPr>
+        <w:t xml:space="preserve"> </w:t>
+      </w:r>
+      <w:r>
+        <w:t xml:space="preserve">: Some assignment categories have limits on AI use. This is to avoid making the assignment a waste of a time. For example, if you have AI take a quiz for you, you are missing an opportunity for practice and feedback.</w:t>
+      </w:r>
+    </w:p>
+    <w:p>
+      <w:pPr>
+        <w:numPr>
+          <w:ilvl w:val="0"/>
+          <w:numId w:val="1004"/>
+        </w:numPr>
+      </w:pPr>
+      <w:r>
+        <w:rPr>
+          <w:bCs/>
+          <w:b/>
+        </w:rPr>
+        <w:t xml:space="preserve">Take responsibility for AI accuracy</w:t>
+      </w:r>
+      <w:r>
+        <w:t xml:space="preserve">: AI tools make mistakes. You are responsible for the accuracy of anything you generate with AI. Because of this, you should not trust anything the AI generates. This makes AI better for brainstorming ideas, suggesting topics, drafting an outline, or recommending citations. Any claims made by the AI should be verified with another source. I may reduce your grade or ignore parts of your assignments that contain AI-generated misinformation.</w:t>
+      </w:r>
+    </w:p>
+    <w:p>
+      <w:pPr>
+        <w:numPr>
+          <w:ilvl w:val="0"/>
+          <w:numId w:val="1004"/>
+        </w:numPr>
+      </w:pPr>
+      <w:r>
+        <w:rPr>
+          <w:bCs/>
+          <w:b/>
+        </w:rPr>
+        <w:t xml:space="preserve">Take care with privacy and intellectual property</w:t>
+      </w:r>
+      <w:r>
+        <w:t xml:space="preserve">: Read the privacy policy for any AI tool you use, and be aware that many of them record everything you submit, associate it with your identity, and then can retain and use these data for nearly any purpose. If your computer supports it, I highly recommend running local AI models that do not send your information to the cloud, such as</w:t>
+      </w:r>
+      <w:r>
+        <w:t xml:space="preserve"> </w:t>
+      </w:r>
+      <w:hyperlink r:id="rId48">
+        <w:r>
+          <w:rPr>
+            <w:rStyle w:val="Hyperlink"/>
+          </w:rPr>
+          <w:t xml:space="preserve">gpt4all</w:t>
+        </w:r>
+      </w:hyperlink>
+      <w:r>
+        <w:t xml:space="preserve">. My course materials are copyrighted and are my intellectual property. You may not upload, post, or share any of my course materials with any AI or any website.</w:t>
+      </w:r>
+    </w:p>
+    <w:p>
+      <w:pPr>
+        <w:numPr>
+          <w:ilvl w:val="0"/>
+          <w:numId w:val="1004"/>
+        </w:numPr>
+      </w:pPr>
+      <w:r>
+        <w:t xml:space="preserve">I may ask to meet with you to discuss your submitted assignments before assigning the grade. Minor violations (e.g., you misused AI on an assignment, but you were honest and disclosed it) may require re-submission of the assignment, a written warning, and a late penalty. Major violations (e.g., failing to disclose AI use or repeated violations) may result in referral to the academic integrity office and academic sanctions in this course, which can include failure of the course.</w:t>
+      </w:r>
+    </w:p>
+    <w:bookmarkEnd w:id="49"/>
+    <w:bookmarkStart w:id="50" w:name="Xe5de29e1b22e99ebd73379cffa533aebcc5a59b"/>
     <w:p>
       <w:pPr>
         <w:pStyle w:val="Heading2"/>
       </w:pPr>
       <w:r>
+        <w:t xml:space="preserve">Activity Assignments (48% of grade = 480 points)</w:t>
+      </w:r>
+    </w:p>
+    <w:p>
+      <w:pPr>
+        <w:pStyle w:val="FirstParagraph"/>
+      </w:pPr>
+      <w:r>
+        <w:t xml:space="preserve">Thirteen activity assignments will be worth 40 points each, but the lowest one will be dropped. Each assignment will be graded according to the rubric posted to Canvas. The activities are designed to give you hands-on practice with the techniques and ideas discussed in the lecture and readings. Part of every class meeting most weeks will be dedicated to collaborative work on the activity and will require some preparation before class, attending and participating in the activity session, and completing and submitting of the assignment after class. Activities will be assigned most weeks and will typically be due immediately at the start of class on the following Tuesday. Maps to CLO1-3.</w:t>
+      </w:r>
+    </w:p>
+    <w:p>
+      <w:pPr>
+        <w:pStyle w:val="BodyText"/>
+      </w:pPr>
+      <w:r>
+        <w:t xml:space="preserve">AI restriction: You are encouraged to work collaboratively, but everyone must do their own work unless otherwise specified; copying is not acceptable.</w:t>
+      </w:r>
+      <w:r>
+        <w:t xml:space="preserve"> </w:t>
+      </w:r>
+      <w:r>
+        <w:rPr>
+          <w:bCs/>
+          <w:b/>
+        </w:rPr>
+        <w:t xml:space="preserve">You may not copy content written by other students or AI or chatbots (e.g., ChatGPT) to write your activity report, although you may use these tools to facilitate your learning.</w:t>
+      </w:r>
+      <w:r>
+        <w:t xml:space="preserve">. This is the difference between discussing and asking questions about your activity assignment, which is acceptable, and asking someone (or AI) to write your assignment for you, which is not acceptable and will be handled as academic dishonesty. An exception to this will occur when data collection is done in a group. In that case, it is fine to share data across group members. See the AI policy, above.</w:t>
+      </w:r>
+    </w:p>
+    <w:bookmarkEnd w:id="50"/>
+    <w:bookmarkStart w:id="51" w:name="Xde288e603f437d7b20e704da529c99477f4c453"/>
+    <w:p>
+      <w:pPr>
+        <w:pStyle w:val="Heading2"/>
+      </w:pPr>
+      <w:r>
         <w:t xml:space="preserve">Reflection Assignments (16.8% of grade = 168 points)</w:t>
       </w:r>
     </w:p>
@@ -1306,7 +1454,15 @@
         <w:pStyle w:val="FirstParagraph"/>
       </w:pPr>
       <w:r>
-        <w:t xml:space="preserve">Thirteen reflection assignments are worth 14 points each, but the lowest one will be dropped. The purpose of the reflection assignments are to help you think actively about the lecture and textbook content and connect it to your own experience. Part of every class meeting most weeks will be dedicated to collaborative work on the reflection assignment, and you must be present in class to complete it. This is graded for completion; it is okay to not have the right answer, but it does need to reflect your thinking about the material.</w:t>
+        <w:t xml:space="preserve">Thirteen reflection assignments are worth 14 points each, but the lowest one will be dropped. The purpose of the reflection assignments are to help you think actively about the lecture and textbook content and connect it to your own experience. Part of every class meeting most weeks will be dedicated to collaborative work on the reflection assignment, and you must be present in class to complete it. This is graded for completion; it is okay to not have the right answer, but it does need to reflect your thinking about the material. Maps onto CLOs 1-3.</w:t>
+      </w:r>
+    </w:p>
+    <w:p>
+      <w:pPr>
+        <w:pStyle w:val="BodyText"/>
+      </w:pPr>
+      <w:r>
+        <w:t xml:space="preserve">AI restriction:</w:t>
       </w:r>
       <w:r>
         <w:t xml:space="preserve"> </w:t>
@@ -1319,11 +1475,11 @@
         <w:t xml:space="preserve">Reflection questions must be written entirely using your own words, and you may not use AI or chatbots (e.g., ChatGPT) to write your response to reflection questions</w:t>
       </w:r>
       <w:r>
-        <w:t xml:space="preserve">. This is because the goal of this assignment is for you to think about the material as you write. I may ask to meet with you to discuss your submitted assignments before assigning the grade. Maps onto CLOs 1-3.</w:t>
-      </w:r>
-    </w:p>
-    <w:bookmarkEnd w:id="49"/>
-    <w:bookmarkStart w:id="50" w:name="Xcbc0cf01b81511d724211956d0d3dc9c9023c6a"/>
+        <w:t xml:space="preserve">. This is because the goal of this assignment is for you to think about the material as you write. See the AI policy, above.</w:t>
+      </w:r>
+    </w:p>
+    <w:bookmarkEnd w:id="51"/>
+    <w:bookmarkStart w:id="52" w:name="Xcbc0cf01b81511d724211956d0d3dc9c9023c6a"/>
     <w:p>
       <w:pPr>
         <w:pStyle w:val="Heading2"/>
@@ -1340,8 +1496,8 @@
         <w:t xml:space="preserve">You will be asked to prepare a project on a topic of your interest. The points for preparing the project are divided into two milestone assignments, each worth 75 points. Each project milestone assignment will be scored according to the rubric on Canvas. Maps to CLO1-3.</w:t>
       </w:r>
     </w:p>
-    <w:bookmarkEnd w:id="50"/>
-    <w:bookmarkStart w:id="51" w:name="final-project-20-of-grade-202-points"/>
+    <w:bookmarkEnd w:id="52"/>
+    <w:bookmarkStart w:id="53" w:name="final-project-20-of-grade-202-points"/>
     <w:p>
       <w:pPr>
         <w:pStyle w:val="Heading2"/>
@@ -1358,8 +1514,8 @@
         <w:t xml:space="preserve">The final project follows directly from the milestone assignments and is worth 200 points. More details about the project, including a rubric for grading, will be posted to Canvas during the semester. If events outside your control impact completion of this assignment, you should meet with me to discuss options for a course incomplete. Maps to CLO1-3.</w:t>
       </w:r>
     </w:p>
-    <w:bookmarkEnd w:id="51"/>
-    <w:bookmarkStart w:id="54" w:name="makeup"/>
+    <w:bookmarkEnd w:id="53"/>
+    <w:bookmarkStart w:id="56" w:name="makeup"/>
     <w:p>
       <w:pPr>
         <w:pStyle w:val="Heading2"/>
@@ -1378,7 +1534,7 @@
       <w:r>
         <w:t xml:space="preserve"> </w:t>
       </w:r>
-      <w:hyperlink r:id="rId52">
+      <w:hyperlink r:id="rId54">
         <w:r>
           <w:rPr>
             <w:rStyle w:val="Hyperlink"/>
@@ -1418,7 +1574,7 @@
       <w:r>
         <w:t xml:space="preserve"> </w:t>
       </w:r>
-      <w:hyperlink r:id="rId52">
+      <w:hyperlink r:id="rId54">
         <w:r>
           <w:rPr>
             <w:rStyle w:val="Hyperlink"/>
@@ -1435,7 +1591,7 @@
         <w:t xml:space="preserve">as soon as you are aware of your need for a make-up and able to do so. If your circumstances warrant an exception, I will work with you to create an alternative assignment. Make-ups and exceptions are intended for exceptional, unforeseen, and unavoidable circumstances. There is no need to pretend you attended an activity that you missed.</w:t>
       </w:r>
     </w:p>
-    <w:bookmarkStart w:id="53" w:name="Xf312e011775e3b7389c6fc828e6377321f69ce6"/>
+    <w:bookmarkStart w:id="55" w:name="Xf312e011775e3b7389c6fc828e6377321f69ce6"/>
     <w:p>
       <w:pPr>
         <w:pStyle w:val="Heading3"/>
@@ -1458,38 +1614,38 @@
       </w:pPr>
       <w:r>
         <w:t xml:space="preserve">Because the final project occurs after the conclusion of the course, I cannot offer extensions on the final project. If events outside your control impact completion of this assignment, you should meet with me to discuss options for a course incomplete.</w:t>
-      </w:r>
-    </w:p>
-    <w:bookmarkEnd w:id="53"/>
-    <w:bookmarkEnd w:id="54"/>
-    <w:bookmarkStart w:id="55" w:name="final"/>
-    <w:p>
-      <w:pPr>
-        <w:pStyle w:val="Heading2"/>
-      </w:pPr>
-      <w:r>
-        <w:t xml:space="preserve">Final examination or evaluation</w:t>
-      </w:r>
-    </w:p>
-    <w:p>
-      <w:pPr>
-        <w:pStyle w:val="FirstParagraph"/>
-      </w:pPr>
-      <w:r>
-        <w:t xml:space="preserve">Faculty members are required to have a culminating activity for their courses, which can include a final examination, a final research paper or project, a final creative work or performance, a final portfolio of work, or other appropriate assignment.</w:t>
-      </w:r>
-    </w:p>
-    <w:p>
-      <w:pPr>
-        <w:pStyle w:val="BodyText"/>
-      </w:pPr>
-      <w:r>
-        <w:t xml:space="preserve">The culminating activity for this course will be the final project presentation.</w:t>
       </w:r>
     </w:p>
     <w:bookmarkEnd w:id="55"/>
     <w:bookmarkEnd w:id="56"/>
-    <w:bookmarkStart w:id="57" w:name="environment"/>
+    <w:bookmarkStart w:id="57" w:name="final"/>
+    <w:p>
+      <w:pPr>
+        <w:pStyle w:val="Heading2"/>
+      </w:pPr>
+      <w:r>
+        <w:t xml:space="preserve">Final examination or evaluation</w:t>
+      </w:r>
+    </w:p>
+    <w:p>
+      <w:pPr>
+        <w:pStyle w:val="FirstParagraph"/>
+      </w:pPr>
+      <w:r>
+        <w:t xml:space="preserve">Faculty members are required to have a culminating activity for their courses, which can include a final examination, a final research paper or project, a final creative work or performance, a final portfolio of work, or other appropriate assignment.</w:t>
+      </w:r>
+    </w:p>
+    <w:p>
+      <w:pPr>
+        <w:pStyle w:val="BodyText"/>
+      </w:pPr>
+      <w:r>
+        <w:t xml:space="preserve">The culminating activity for this course will be the final project presentation.</w:t>
+      </w:r>
+    </w:p>
+    <w:bookmarkEnd w:id="57"/>
+    <w:bookmarkEnd w:id="58"/>
+    <w:bookmarkStart w:id="59" w:name="environment"/>
     <w:p>
       <w:pPr>
         <w:pStyle w:val="Heading1"/>
@@ -1510,7 +1666,7 @@
       <w:pPr>
         <w:numPr>
           <w:ilvl w:val="0"/>
-          <w:numId w:val="1004"/>
+          <w:numId w:val="1005"/>
         </w:numPr>
       </w:pPr>
       <w:r>
@@ -1528,7 +1684,7 @@
       <w:pPr>
         <w:numPr>
           <w:ilvl w:val="1"/>
-          <w:numId w:val="1005"/>
+          <w:numId w:val="1006"/>
         </w:numPr>
       </w:pPr>
       <w:r>
@@ -1539,7 +1695,7 @@
       <w:pPr>
         <w:numPr>
           <w:ilvl w:val="1"/>
-          <w:numId w:val="1005"/>
+          <w:numId w:val="1006"/>
         </w:numPr>
       </w:pPr>
       <w:r>
@@ -1550,7 +1706,7 @@
       <w:pPr>
         <w:numPr>
           <w:ilvl w:val="1"/>
-          <w:numId w:val="1005"/>
+          <w:numId w:val="1006"/>
         </w:numPr>
       </w:pPr>
       <w:r>
@@ -1561,7 +1717,7 @@
       <w:pPr>
         <w:numPr>
           <w:ilvl w:val="1"/>
-          <w:numId w:val="1005"/>
+          <w:numId w:val="1006"/>
         </w:numPr>
       </w:pPr>
       <w:r>
@@ -1572,7 +1728,7 @@
       <w:pPr>
         <w:numPr>
           <w:ilvl w:val="0"/>
-          <w:numId w:val="1004"/>
+          <w:numId w:val="1005"/>
         </w:numPr>
       </w:pPr>
       <w:r>
@@ -1590,7 +1746,7 @@
       <w:pPr>
         <w:numPr>
           <w:ilvl w:val="0"/>
-          <w:numId w:val="1004"/>
+          <w:numId w:val="1005"/>
         </w:numPr>
       </w:pPr>
       <w:r>
@@ -1611,7 +1767,7 @@
       <w:pPr>
         <w:numPr>
           <w:ilvl w:val="0"/>
-          <w:numId w:val="1004"/>
+          <w:numId w:val="1005"/>
         </w:numPr>
       </w:pPr>
       <w:r>
@@ -1625,8 +1781,8 @@
         <w:t xml:space="preserve">. It is my goal to help prepare you to tackle the major societal challenges we face, including COVID-19 and broader issues of equity and sustainability. Success against these challenges requires equitable participation by people of diverse backgrounds and experiences. To support this goal, this course will incorporate discussion of social justice when relevant to the course and support your evaluation of how our discipline has/can/will address social justice, as well as how it has contributed to social injustice.</w:t>
       </w:r>
     </w:p>
-    <w:bookmarkEnd w:id="57"/>
-    <w:bookmarkStart w:id="61" w:name="policies"/>
+    <w:bookmarkEnd w:id="59"/>
+    <w:bookmarkStart w:id="63" w:name="policies"/>
     <w:p>
       <w:pPr>
         <w:pStyle w:val="Heading1"/>
@@ -1645,7 +1801,7 @@
       <w:r>
         <w:t xml:space="preserve"> </w:t>
       </w:r>
-      <w:hyperlink r:id="rId58">
+      <w:hyperlink r:id="rId60">
         <w:r>
           <w:rPr>
             <w:rStyle w:val="Hyperlink"/>
@@ -1659,7 +1815,7 @@
       <w:r>
         <w:t xml:space="preserve"> </w:t>
       </w:r>
-      <w:hyperlink r:id="rId59">
+      <w:hyperlink r:id="rId61">
         <w:r>
           <w:rPr>
             <w:rStyle w:val="Hyperlink"/>
@@ -1679,7 +1835,7 @@
         <w:t xml:space="preserve">Success in this course is based on the expectation that students will spend, for each unit of credit, a minimum of 45 hours over the length of the course (normally three hours per unit per week) for instruction, preparation/studying, or course related activities, including but not limited to internships, labs, and clinical practica. Other course structures will have equivalent workload expectations as described in the syllabus.</w:t>
       </w:r>
     </w:p>
-    <w:bookmarkStart w:id="60" w:name="X19695c036f357c2b7eb46623f0d279ebc4a0732"/>
+    <w:bookmarkStart w:id="62" w:name="X19695c036f357c2b7eb46623f0d279ebc4a0732"/>
     <w:p>
       <w:pPr>
         <w:pStyle w:val="Heading2"/>
@@ -1696,9 +1852,9 @@
         <w:t xml:space="preserve">You must obtain the instructor’s permission to make any audio or video recordings in this class. Unless otherwise specified, course content and materials created by your instructor are copyrighted and cannot be redistributed.</w:t>
       </w:r>
     </w:p>
-    <w:bookmarkEnd w:id="60"/>
-    <w:bookmarkEnd w:id="61"/>
-    <w:bookmarkStart w:id="63" w:name="library-liaison"/>
+    <w:bookmarkEnd w:id="62"/>
+    <w:bookmarkEnd w:id="63"/>
+    <w:bookmarkStart w:id="65" w:name="library-liaison"/>
     <w:p>
       <w:pPr>
         <w:pStyle w:val="Heading1"/>
@@ -1717,7 +1873,7 @@
       <w:r>
         <w:t xml:space="preserve"> </w:t>
       </w:r>
-      <w:hyperlink r:id="rId62">
+      <w:hyperlink r:id="rId64">
         <w:r>
           <w:rPr>
             <w:rStyle w:val="Hyperlink"/>
@@ -1726,8 +1882,8 @@
         </w:r>
       </w:hyperlink>
     </w:p>
-    <w:bookmarkEnd w:id="63"/>
-    <w:bookmarkStart w:id="64" w:name="additional-information"/>
+    <w:bookmarkEnd w:id="65"/>
+    <w:bookmarkStart w:id="66" w:name="additional-information"/>
     <w:p>
       <w:pPr>
         <w:pStyle w:val="Heading1"/>
@@ -1744,8 +1900,8 @@
         <w:t xml:space="preserve">APA format is preferred. The writing requirement is described above.</w:t>
       </w:r>
     </w:p>
-    <w:bookmarkEnd w:id="64"/>
-    <w:bookmarkStart w:id="65" w:name="schedule"/>
+    <w:bookmarkEnd w:id="66"/>
+    <w:bookmarkStart w:id="67" w:name="schedule"/>
     <w:p>
       <w:pPr>
         <w:pStyle w:val="Heading1"/>
@@ -3751,7 +3907,7 @@
         </w:tc>
       </w:tr>
     </w:tbl>
-    <w:bookmarkEnd w:id="65"/>
+    <w:bookmarkEnd w:id="67"/>
     <w:sectPr/>
   </w:body>
 </w:document>
@@ -3950,6 +4106,9 @@
     <w:abstractNumId w:val="991"/>
   </w:num>
   <w:num w:numId="1005">
+    <w:abstractNumId w:val="991"/>
+  </w:num>
+  <w:num w:numId="1006">
     <w:abstractNumId w:val="991"/>
   </w:num>
 </w:numbering>

--- a/index.docx
+++ b/index.docx
@@ -89,7 +89,7 @@
         <w:pStyle w:val="BodyText"/>
       </w:pPr>
       <w:r>
-        <w:t xml:space="preserve">Last updated: January 22, 2025</w:t>
+        <w:t xml:space="preserve">Last updated: January 23, 2025</w:t>
       </w:r>
     </w:p>
     <w:p>
@@ -1336,7 +1336,7 @@
         <w:t xml:space="preserve"> </w:t>
       </w:r>
       <w:r>
-        <w:t xml:space="preserve">: Some assignment categories have limits on AI use. This is to avoid making the assignment a waste of a time. For example, if you have AI take a quiz for you, you are missing an opportunity for practice and feedback.</w:t>
+        <w:t xml:space="preserve">: Some assignment categories have limits on AI use. This is to avoid making the assignment a waste of your time. For example, if you have AI take a quiz for you, you are missing an opportunity for practice and feedback.</w:t>
       </w:r>
     </w:p>
     <w:p>
@@ -1386,7 +1386,7 @@
         </w:r>
       </w:hyperlink>
       <w:r>
-        <w:t xml:space="preserve">. My course materials are copyrighted and are my intellectual property. You may not upload, post, or share any of my course materials with any AI or any website.</w:t>
+        <w:t xml:space="preserve">. My course materials are copyrighted and are my intellectual property. You may not upload, post, or share any of my course materials with any online AI or any website.</w:t>
       </w:r>
     </w:p>
     <w:p>
@@ -1397,7 +1397,7 @@
         </w:numPr>
       </w:pPr>
       <w:r>
-        <w:t xml:space="preserve">I may ask to meet with you to discuss your submitted assignments before assigning the grade. Minor violations (e.g., you misused AI on an assignment, but you were honest and disclosed it) may require re-submission of the assignment, a written warning, and a late penalty. Major violations (e.g., failing to disclose AI use or repeated violations) may result in referral to the academic integrity office and academic sanctions in this course, which can include failure of the course.</w:t>
+        <w:t xml:space="preserve">I may ask to meet with you to discuss your submitted assignments before I will assign credit. Minor violations (e.g., you misused AI on an assignment, but you were honest and disclosed it) may require re-submission of the assignment, a written warning, and/or a late penalty. Major violations (e.g., failing to disclose AI use or repeated violations) may result in referral to the academic integrity office and academic sanctions in this course, which can include failure of the course.</w:t>
       </w:r>
     </w:p>
     <w:bookmarkEnd w:id="49"/>
@@ -2480,60 +2480,6 @@
           <w:p>
             <w:pPr>
               <w:pStyle w:val="Compact"/>
-              <w:jc w:val="left"/>
-            </w:pPr>
-            <w:r>
-              <w:t xml:space="preserve">Thu., Feb. 20</w:t>
-            </w:r>
-          </w:p>
-        </w:tc>
-        <w:tc>
-          <w:tcPr/>
-          <w:p>
-            <w:pPr>
-              <w:pStyle w:val="Compact"/>
-              <w:jc w:val="left"/>
-            </w:pPr>
-            <w:r>
-              <w:t xml:space="preserve">TBD</w:t>
-            </w:r>
-          </w:p>
-        </w:tc>
-        <w:tc>
-          <w:tcPr/>
-          <w:p>
-            <w:pPr>
-              <w:pStyle w:val="Compact"/>
-            </w:pPr>
-          </w:p>
-        </w:tc>
-        <w:tc>
-          <w:tcPr/>
-          <w:p>
-            <w:pPr>
-              <w:pStyle w:val="Compact"/>
-              <w:jc w:val="left"/>
-            </w:pPr>
-            <w:r>
-              <w:t xml:space="preserve">Activity 4, cardsort</w:t>
-            </w:r>
-          </w:p>
-        </w:tc>
-      </w:tr>
-      <w:tr>
-        <w:tc>
-          <w:tcPr/>
-          <w:p>
-            <w:pPr>
-              <w:pStyle w:val="Compact"/>
-            </w:pPr>
-          </w:p>
-        </w:tc>
-        <w:tc>
-          <w:tcPr/>
-          <w:p>
-            <w:pPr>
-              <w:pStyle w:val="Compact"/>
             </w:pPr>
           </w:p>
         </w:tc>
@@ -2576,58 +2522,46 @@
           <w:p>
             <w:pPr>
               <w:pStyle w:val="Compact"/>
-              <w:jc w:val="left"/>
-            </w:pPr>
-            <w:r>
-              <w:t xml:space="preserve">6</w:t>
-            </w:r>
-          </w:p>
-        </w:tc>
-        <w:tc>
-          <w:tcPr/>
-          <w:p>
-            <w:pPr>
-              <w:pStyle w:val="Compact"/>
-              <w:jc w:val="left"/>
-            </w:pPr>
-            <w:r>
-              <w:t xml:space="preserve">Tue., Feb. 25</w:t>
-            </w:r>
-          </w:p>
-        </w:tc>
-        <w:tc>
-          <w:tcPr/>
-          <w:p>
-            <w:pPr>
-              <w:pStyle w:val="Compact"/>
-              <w:jc w:val="left"/>
-            </w:pPr>
-            <w:r>
-              <w:t xml:space="preserve">Automation: Robotics &amp; Artificial Intelligence</w:t>
-            </w:r>
-          </w:p>
-        </w:tc>
-        <w:tc>
-          <w:tcPr/>
-          <w:p>
-            <w:pPr>
-              <w:pStyle w:val="Compact"/>
-              <w:jc w:val="left"/>
-            </w:pPr>
-            <w:r>
-              <w:t xml:space="preserve">Ch. 11</w:t>
-            </w:r>
-          </w:p>
-        </w:tc>
-        <w:tc>
-          <w:tcPr/>
-          <w:p>
-            <w:pPr>
-              <w:pStyle w:val="Compact"/>
-              <w:jc w:val="left"/>
-            </w:pPr>
-            <w:r>
-              <w:t xml:space="preserve">Reflection 5</w:t>
+            </w:pPr>
+          </w:p>
+        </w:tc>
+        <w:tc>
+          <w:tcPr/>
+          <w:p>
+            <w:pPr>
+              <w:pStyle w:val="Compact"/>
+              <w:jc w:val="left"/>
+            </w:pPr>
+            <w:r>
+              <w:t xml:space="preserve">Thu., Feb. 20</w:t>
+            </w:r>
+          </w:p>
+        </w:tc>
+        <w:tc>
+          <w:tcPr/>
+          <w:p>
+            <w:pPr>
+              <w:pStyle w:val="Compact"/>
+            </w:pPr>
+          </w:p>
+        </w:tc>
+        <w:tc>
+          <w:tcPr/>
+          <w:p>
+            <w:pPr>
+              <w:pStyle w:val="Compact"/>
+            </w:pPr>
+          </w:p>
+        </w:tc>
+        <w:tc>
+          <w:tcPr/>
+          <w:p>
+            <w:pPr>
+              <w:pStyle w:val="Compact"/>
+              <w:jc w:val="left"/>
+            </w:pPr>
+            <w:r>
+              <w:t xml:space="preserve">Activity 4, cardsort</w:t>
             </w:r>
           </w:p>
         </w:tc>
@@ -2638,46 +2572,58 @@
           <w:p>
             <w:pPr>
               <w:pStyle w:val="Compact"/>
-            </w:pPr>
-          </w:p>
-        </w:tc>
-        <w:tc>
-          <w:tcPr/>
-          <w:p>
-            <w:pPr>
-              <w:pStyle w:val="Compact"/>
-              <w:jc w:val="left"/>
-            </w:pPr>
-            <w:r>
-              <w:t xml:space="preserve">Thu., Feb. 27</w:t>
-            </w:r>
-          </w:p>
-        </w:tc>
-        <w:tc>
-          <w:tcPr/>
-          <w:p>
-            <w:pPr>
-              <w:pStyle w:val="Compact"/>
-            </w:pPr>
-          </w:p>
-        </w:tc>
-        <w:tc>
-          <w:tcPr/>
-          <w:p>
-            <w:pPr>
-              <w:pStyle w:val="Compact"/>
-            </w:pPr>
-          </w:p>
-        </w:tc>
-        <w:tc>
-          <w:tcPr/>
-          <w:p>
-            <w:pPr>
-              <w:pStyle w:val="Compact"/>
-              <w:jc w:val="left"/>
-            </w:pPr>
-            <w:r>
-              <w:t xml:space="preserve">Activity 5, robots</w:t>
+              <w:jc w:val="left"/>
+            </w:pPr>
+            <w:r>
+              <w:t xml:space="preserve">6</w:t>
+            </w:r>
+          </w:p>
+        </w:tc>
+        <w:tc>
+          <w:tcPr/>
+          <w:p>
+            <w:pPr>
+              <w:pStyle w:val="Compact"/>
+              <w:jc w:val="left"/>
+            </w:pPr>
+            <w:r>
+              <w:t xml:space="preserve">Tue., Feb. 25</w:t>
+            </w:r>
+          </w:p>
+        </w:tc>
+        <w:tc>
+          <w:tcPr/>
+          <w:p>
+            <w:pPr>
+              <w:pStyle w:val="Compact"/>
+              <w:jc w:val="left"/>
+            </w:pPr>
+            <w:r>
+              <w:t xml:space="preserve">Automation: Robotics &amp; Artificial Intelligence</w:t>
+            </w:r>
+          </w:p>
+        </w:tc>
+        <w:tc>
+          <w:tcPr/>
+          <w:p>
+            <w:pPr>
+              <w:pStyle w:val="Compact"/>
+              <w:jc w:val="left"/>
+            </w:pPr>
+            <w:r>
+              <w:t xml:space="preserve">Ch. 11</w:t>
+            </w:r>
+          </w:p>
+        </w:tc>
+        <w:tc>
+          <w:tcPr/>
+          <w:p>
+            <w:pPr>
+              <w:pStyle w:val="Compact"/>
+              <w:jc w:val="left"/>
+            </w:pPr>
+            <w:r>
+              <w:t xml:space="preserve">Reflection 5</w:t>
             </w:r>
           </w:p>
         </w:tc>
@@ -2688,58 +2634,46 @@
           <w:p>
             <w:pPr>
               <w:pStyle w:val="Compact"/>
-              <w:jc w:val="left"/>
-            </w:pPr>
-            <w:r>
-              <w:t xml:space="preserve">7</w:t>
-            </w:r>
-          </w:p>
-        </w:tc>
-        <w:tc>
-          <w:tcPr/>
-          <w:p>
-            <w:pPr>
-              <w:pStyle w:val="Compact"/>
-              <w:jc w:val="left"/>
-            </w:pPr>
-            <w:r>
-              <w:t xml:space="preserve">Tue., Mar. 4</w:t>
-            </w:r>
-          </w:p>
-        </w:tc>
-        <w:tc>
-          <w:tcPr/>
-          <w:p>
-            <w:pPr>
-              <w:pStyle w:val="Compact"/>
-              <w:jc w:val="left"/>
-            </w:pPr>
-            <w:r>
-              <w:t xml:space="preserve">Decision making and macrocognition</w:t>
-            </w:r>
-          </w:p>
-        </w:tc>
-        <w:tc>
-          <w:tcPr/>
-          <w:p>
-            <w:pPr>
-              <w:pStyle w:val="Compact"/>
-              <w:jc w:val="left"/>
-            </w:pPr>
-            <w:r>
-              <w:t xml:space="preserve">Ch. 7</w:t>
-            </w:r>
-          </w:p>
-        </w:tc>
-        <w:tc>
-          <w:tcPr/>
-          <w:p>
-            <w:pPr>
-              <w:pStyle w:val="Compact"/>
-              <w:jc w:val="left"/>
-            </w:pPr>
-            <w:r>
-              <w:t xml:space="preserve">Reflection 6</w:t>
+            </w:pPr>
+          </w:p>
+        </w:tc>
+        <w:tc>
+          <w:tcPr/>
+          <w:p>
+            <w:pPr>
+              <w:pStyle w:val="Compact"/>
+              <w:jc w:val="left"/>
+            </w:pPr>
+            <w:r>
+              <w:t xml:space="preserve">Thu., Feb. 27</w:t>
+            </w:r>
+          </w:p>
+        </w:tc>
+        <w:tc>
+          <w:tcPr/>
+          <w:p>
+            <w:pPr>
+              <w:pStyle w:val="Compact"/>
+            </w:pPr>
+          </w:p>
+        </w:tc>
+        <w:tc>
+          <w:tcPr/>
+          <w:p>
+            <w:pPr>
+              <w:pStyle w:val="Compact"/>
+            </w:pPr>
+          </w:p>
+        </w:tc>
+        <w:tc>
+          <w:tcPr/>
+          <w:p>
+            <w:pPr>
+              <w:pStyle w:val="Compact"/>
+              <w:jc w:val="left"/>
+            </w:pPr>
+            <w:r>
+              <w:t xml:space="preserve">Activity 5, robots</w:t>
             </w:r>
           </w:p>
         </w:tc>
@@ -2750,52 +2684,58 @@
           <w:p>
             <w:pPr>
               <w:pStyle w:val="Compact"/>
-            </w:pPr>
-          </w:p>
-        </w:tc>
-        <w:tc>
-          <w:tcPr/>
-          <w:p>
-            <w:pPr>
-              <w:pStyle w:val="Compact"/>
-              <w:jc w:val="left"/>
-            </w:pPr>
-            <w:r>
-              <w:t xml:space="preserve">Thu., Mar. 6</w:t>
-            </w:r>
-          </w:p>
-        </w:tc>
-        <w:tc>
-          <w:tcPr/>
-          <w:p>
-            <w:pPr>
-              <w:pStyle w:val="Compact"/>
-            </w:pPr>
-          </w:p>
-        </w:tc>
-        <w:tc>
-          <w:tcPr/>
-          <w:p>
-            <w:pPr>
-              <w:pStyle w:val="Compact"/>
-            </w:pPr>
-          </w:p>
-        </w:tc>
-        <w:tc>
-          <w:tcPr/>
-          <w:p>
-            <w:pPr>
-              <w:pStyle w:val="Compact"/>
-              <w:jc w:val="left"/>
-            </w:pPr>
-            <w:r>
-              <w:t xml:space="preserve">Activity 6, MAUT</w:t>
-            </w:r>
-            <w:r>
-              <w:t xml:space="preserve"> </w:t>
-            </w:r>
-            <w:r>
-              <w:t xml:space="preserve">Activity 7, decision aid</w:t>
+              <w:jc w:val="left"/>
+            </w:pPr>
+            <w:r>
+              <w:t xml:space="preserve">7</w:t>
+            </w:r>
+          </w:p>
+        </w:tc>
+        <w:tc>
+          <w:tcPr/>
+          <w:p>
+            <w:pPr>
+              <w:pStyle w:val="Compact"/>
+              <w:jc w:val="left"/>
+            </w:pPr>
+            <w:r>
+              <w:t xml:space="preserve">Tue., Mar. 4</w:t>
+            </w:r>
+          </w:p>
+        </w:tc>
+        <w:tc>
+          <w:tcPr/>
+          <w:p>
+            <w:pPr>
+              <w:pStyle w:val="Compact"/>
+              <w:jc w:val="left"/>
+            </w:pPr>
+            <w:r>
+              <w:t xml:space="preserve">Decision making and macrocognition</w:t>
+            </w:r>
+          </w:p>
+        </w:tc>
+        <w:tc>
+          <w:tcPr/>
+          <w:p>
+            <w:pPr>
+              <w:pStyle w:val="Compact"/>
+              <w:jc w:val="left"/>
+            </w:pPr>
+            <w:r>
+              <w:t xml:space="preserve">Ch. 7</w:t>
+            </w:r>
+          </w:p>
+        </w:tc>
+        <w:tc>
+          <w:tcPr/>
+          <w:p>
+            <w:pPr>
+              <w:pStyle w:val="Compact"/>
+              <w:jc w:val="left"/>
+            </w:pPr>
+            <w:r>
+              <w:t xml:space="preserve">Reflection 6</w:t>
             </w:r>
           </w:p>
         </w:tc>
@@ -2806,58 +2746,52 @@
           <w:p>
             <w:pPr>
               <w:pStyle w:val="Compact"/>
-              <w:jc w:val="left"/>
-            </w:pPr>
-            <w:r>
-              <w:t xml:space="preserve">8</w:t>
-            </w:r>
-          </w:p>
-        </w:tc>
-        <w:tc>
-          <w:tcPr/>
-          <w:p>
-            <w:pPr>
-              <w:pStyle w:val="Compact"/>
-              <w:jc w:val="left"/>
-            </w:pPr>
-            <w:r>
-              <w:t xml:space="preserve">Tue., Mar. 11</w:t>
-            </w:r>
-          </w:p>
-        </w:tc>
-        <w:tc>
-          <w:tcPr/>
-          <w:p>
-            <w:pPr>
-              <w:pStyle w:val="Compact"/>
-              <w:jc w:val="left"/>
-            </w:pPr>
-            <w:r>
-              <w:t xml:space="preserve">Human-computer interaction (HCI) and user experience (UX)</w:t>
-            </w:r>
-          </w:p>
-        </w:tc>
-        <w:tc>
-          <w:tcPr/>
-          <w:p>
-            <w:pPr>
-              <w:pStyle w:val="Compact"/>
-              <w:jc w:val="left"/>
-            </w:pPr>
-            <w:r>
-              <w:t xml:space="preserve">Ch. 10</w:t>
-            </w:r>
-          </w:p>
-        </w:tc>
-        <w:tc>
-          <w:tcPr/>
-          <w:p>
-            <w:pPr>
-              <w:pStyle w:val="Compact"/>
-              <w:jc w:val="left"/>
-            </w:pPr>
-            <w:r>
-              <w:t xml:space="preserve">Reflection 7</w:t>
+            </w:pPr>
+          </w:p>
+        </w:tc>
+        <w:tc>
+          <w:tcPr/>
+          <w:p>
+            <w:pPr>
+              <w:pStyle w:val="Compact"/>
+              <w:jc w:val="left"/>
+            </w:pPr>
+            <w:r>
+              <w:t xml:space="preserve">Thu., Mar. 6</w:t>
+            </w:r>
+          </w:p>
+        </w:tc>
+        <w:tc>
+          <w:tcPr/>
+          <w:p>
+            <w:pPr>
+              <w:pStyle w:val="Compact"/>
+            </w:pPr>
+          </w:p>
+        </w:tc>
+        <w:tc>
+          <w:tcPr/>
+          <w:p>
+            <w:pPr>
+              <w:pStyle w:val="Compact"/>
+            </w:pPr>
+          </w:p>
+        </w:tc>
+        <w:tc>
+          <w:tcPr/>
+          <w:p>
+            <w:pPr>
+              <w:pStyle w:val="Compact"/>
+              <w:jc w:val="left"/>
+            </w:pPr>
+            <w:r>
+              <w:t xml:space="preserve">Activity 6, MAUT</w:t>
+            </w:r>
+            <w:r>
+              <w:t xml:space="preserve"> </w:t>
+            </w:r>
+            <w:r>
+              <w:t xml:space="preserve">Activity 7, decision aid</w:t>
             </w:r>
           </w:p>
         </w:tc>
@@ -2868,46 +2802,58 @@
           <w:p>
             <w:pPr>
               <w:pStyle w:val="Compact"/>
-            </w:pPr>
-          </w:p>
-        </w:tc>
-        <w:tc>
-          <w:tcPr/>
-          <w:p>
-            <w:pPr>
-              <w:pStyle w:val="Compact"/>
-              <w:jc w:val="left"/>
-            </w:pPr>
-            <w:r>
-              <w:t xml:space="preserve">Thu., Mar. 13</w:t>
-            </w:r>
-          </w:p>
-        </w:tc>
-        <w:tc>
-          <w:tcPr/>
-          <w:p>
-            <w:pPr>
-              <w:pStyle w:val="Compact"/>
-            </w:pPr>
-          </w:p>
-        </w:tc>
-        <w:tc>
-          <w:tcPr/>
-          <w:p>
-            <w:pPr>
-              <w:pStyle w:val="Compact"/>
-            </w:pPr>
-          </w:p>
-        </w:tc>
-        <w:tc>
-          <w:tcPr/>
-          <w:p>
-            <w:pPr>
-              <w:pStyle w:val="Compact"/>
-              <w:jc w:val="left"/>
-            </w:pPr>
-            <w:r>
-              <w:t xml:space="preserve">Activity 8, prototype</w:t>
+              <w:jc w:val="left"/>
+            </w:pPr>
+            <w:r>
+              <w:t xml:space="preserve">8</w:t>
+            </w:r>
+          </w:p>
+        </w:tc>
+        <w:tc>
+          <w:tcPr/>
+          <w:p>
+            <w:pPr>
+              <w:pStyle w:val="Compact"/>
+              <w:jc w:val="left"/>
+            </w:pPr>
+            <w:r>
+              <w:t xml:space="preserve">Tue., Mar. 11</w:t>
+            </w:r>
+          </w:p>
+        </w:tc>
+        <w:tc>
+          <w:tcPr/>
+          <w:p>
+            <w:pPr>
+              <w:pStyle w:val="Compact"/>
+              <w:jc w:val="left"/>
+            </w:pPr>
+            <w:r>
+              <w:t xml:space="preserve">Human-computer interaction (HCI) and user experience (UX)</w:t>
+            </w:r>
+          </w:p>
+        </w:tc>
+        <w:tc>
+          <w:tcPr/>
+          <w:p>
+            <w:pPr>
+              <w:pStyle w:val="Compact"/>
+              <w:jc w:val="left"/>
+            </w:pPr>
+            <w:r>
+              <w:t xml:space="preserve">Ch. 10</w:t>
+            </w:r>
+          </w:p>
+        </w:tc>
+        <w:tc>
+          <w:tcPr/>
+          <w:p>
+            <w:pPr>
+              <w:pStyle w:val="Compact"/>
+              <w:jc w:val="left"/>
+            </w:pPr>
+            <w:r>
+              <w:t xml:space="preserve">Reflection 7</w:t>
             </w:r>
           </w:p>
         </w:tc>
@@ -2918,58 +2864,46 @@
           <w:p>
             <w:pPr>
               <w:pStyle w:val="Compact"/>
-              <w:jc w:val="left"/>
-            </w:pPr>
-            <w:r>
-              <w:t xml:space="preserve">9</w:t>
-            </w:r>
-          </w:p>
-        </w:tc>
-        <w:tc>
-          <w:tcPr/>
-          <w:p>
-            <w:pPr>
-              <w:pStyle w:val="Compact"/>
-              <w:jc w:val="left"/>
-            </w:pPr>
-            <w:r>
-              <w:t xml:space="preserve">Tue., Mar. 18</w:t>
-            </w:r>
-          </w:p>
-        </w:tc>
-        <w:tc>
-          <w:tcPr/>
-          <w:p>
-            <w:pPr>
-              <w:pStyle w:val="Compact"/>
-              <w:jc w:val="left"/>
-            </w:pPr>
-            <w:r>
-              <w:t xml:space="preserve">Sociotechnical systems</w:t>
-            </w:r>
-          </w:p>
-        </w:tc>
-        <w:tc>
-          <w:tcPr/>
-          <w:p>
-            <w:pPr>
-              <w:pStyle w:val="Compact"/>
-              <w:jc w:val="left"/>
-            </w:pPr>
-            <w:r>
-              <w:t xml:space="preserve">Ch. 18</w:t>
-            </w:r>
-          </w:p>
-        </w:tc>
-        <w:tc>
-          <w:tcPr/>
-          <w:p>
-            <w:pPr>
-              <w:pStyle w:val="Compact"/>
-              <w:jc w:val="left"/>
-            </w:pPr>
-            <w:r>
-              <w:t xml:space="preserve">Reflection 8</w:t>
+            </w:pPr>
+          </w:p>
+        </w:tc>
+        <w:tc>
+          <w:tcPr/>
+          <w:p>
+            <w:pPr>
+              <w:pStyle w:val="Compact"/>
+              <w:jc w:val="left"/>
+            </w:pPr>
+            <w:r>
+              <w:t xml:space="preserve">Thu., Mar. 13</w:t>
+            </w:r>
+          </w:p>
+        </w:tc>
+        <w:tc>
+          <w:tcPr/>
+          <w:p>
+            <w:pPr>
+              <w:pStyle w:val="Compact"/>
+            </w:pPr>
+          </w:p>
+        </w:tc>
+        <w:tc>
+          <w:tcPr/>
+          <w:p>
+            <w:pPr>
+              <w:pStyle w:val="Compact"/>
+            </w:pPr>
+          </w:p>
+        </w:tc>
+        <w:tc>
+          <w:tcPr/>
+          <w:p>
+            <w:pPr>
+              <w:pStyle w:val="Compact"/>
+              <w:jc w:val="left"/>
+            </w:pPr>
+            <w:r>
+              <w:t xml:space="preserve">Activity 8, prototype</w:t>
             </w:r>
           </w:p>
         </w:tc>
@@ -2980,6 +2914,68 @@
           <w:p>
             <w:pPr>
               <w:pStyle w:val="Compact"/>
+              <w:jc w:val="left"/>
+            </w:pPr>
+            <w:r>
+              <w:t xml:space="preserve">9</w:t>
+            </w:r>
+          </w:p>
+        </w:tc>
+        <w:tc>
+          <w:tcPr/>
+          <w:p>
+            <w:pPr>
+              <w:pStyle w:val="Compact"/>
+              <w:jc w:val="left"/>
+            </w:pPr>
+            <w:r>
+              <w:t xml:space="preserve">Tue., Mar. 18</w:t>
+            </w:r>
+          </w:p>
+        </w:tc>
+        <w:tc>
+          <w:tcPr/>
+          <w:p>
+            <w:pPr>
+              <w:pStyle w:val="Compact"/>
+              <w:jc w:val="left"/>
+            </w:pPr>
+            <w:r>
+              <w:t xml:space="preserve">Sociotechnical systems</w:t>
+            </w:r>
+          </w:p>
+        </w:tc>
+        <w:tc>
+          <w:tcPr/>
+          <w:p>
+            <w:pPr>
+              <w:pStyle w:val="Compact"/>
+              <w:jc w:val="left"/>
+            </w:pPr>
+            <w:r>
+              <w:t xml:space="preserve">Ch. 18</w:t>
+            </w:r>
+          </w:p>
+        </w:tc>
+        <w:tc>
+          <w:tcPr/>
+          <w:p>
+            <w:pPr>
+              <w:pStyle w:val="Compact"/>
+              <w:jc w:val="left"/>
+            </w:pPr>
+            <w:r>
+              <w:t xml:space="preserve">Reflection 8</w:t>
+            </w:r>
+          </w:p>
+        </w:tc>
+      </w:tr>
+      <w:tr>
+        <w:tc>
+          <w:tcPr/>
+          <w:p>
+            <w:pPr>
+              <w:pStyle w:val="Compact"/>
             </w:pPr>
           </w:p>
         </w:tc>
@@ -3019,7 +3015,7 @@
               <w:jc w:val="left"/>
             </w:pPr>
             <w:r>
-              <w:t xml:space="preserve">Activity 9</w:t>
+              <w:t xml:space="preserve">Activity 9, article</w:t>
             </w:r>
           </w:p>
         </w:tc>
@@ -3438,11 +3434,7 @@
           <w:p>
             <w:pPr>
               <w:pStyle w:val="Compact"/>
-              <w:jc w:val="left"/>
-            </w:pPr>
-            <w:r>
-              <w:t xml:space="preserve">No required class meeting Thurs., work on activity</w:t>
-            </w:r>
+            </w:pPr>
           </w:p>
         </w:tc>
         <w:tc>
@@ -3499,7 +3491,7 @@
               <w:jc w:val="left"/>
             </w:pPr>
             <w:r>
-              <w:t xml:space="preserve">Stress, workload, and safety</w:t>
+              <w:t xml:space="preserve">Safety, Stress, workload, &amp; vigilance</w:t>
             </w:r>
           </w:p>
         </w:tc>
@@ -3554,30 +3546,26 @@
           <w:p>
             <w:pPr>
               <w:pStyle w:val="Compact"/>
-              <w:jc w:val="left"/>
-            </w:pPr>
-            <w:r>
-              <w:t xml:space="preserve">TBD</w:t>
-            </w:r>
-          </w:p>
-        </w:tc>
-        <w:tc>
-          <w:tcPr/>
-          <w:p>
-            <w:pPr>
-              <w:pStyle w:val="Compact"/>
-            </w:pPr>
-          </w:p>
-        </w:tc>
-        <w:tc>
-          <w:tcPr/>
-          <w:p>
-            <w:pPr>
-              <w:pStyle w:val="Compact"/>
-              <w:jc w:val="left"/>
-            </w:pPr>
-            <w:r>
-              <w:t xml:space="preserve">Activity 12</w:t>
+            </w:pPr>
+          </w:p>
+        </w:tc>
+        <w:tc>
+          <w:tcPr/>
+          <w:p>
+            <w:pPr>
+              <w:pStyle w:val="Compact"/>
+            </w:pPr>
+          </w:p>
+        </w:tc>
+        <w:tc>
+          <w:tcPr/>
+          <w:p>
+            <w:pPr>
+              <w:pStyle w:val="Compact"/>
+              <w:jc w:val="left"/>
+            </w:pPr>
+            <w:r>
+              <w:t xml:space="preserve">Activity 12, TBD</w:t>
             </w:r>
           </w:p>
         </w:tc>
@@ -3854,6 +3842,60 @@
           <w:p>
             <w:pPr>
               <w:pStyle w:val="Compact"/>
+            </w:pPr>
+          </w:p>
+        </w:tc>
+        <w:tc>
+          <w:tcPr/>
+          <w:p>
+            <w:pPr>
+              <w:pStyle w:val="Compact"/>
+              <w:jc w:val="left"/>
+            </w:pPr>
+            <w:r>
+              <w:t xml:space="preserve">Tue., May 19</w:t>
+            </w:r>
+          </w:p>
+        </w:tc>
+        <w:tc>
+          <w:tcPr/>
+          <w:p>
+            <w:pPr>
+              <w:pStyle w:val="Compact"/>
+              <w:jc w:val="left"/>
+            </w:pPr>
+            <w:r>
+              <w:t xml:space="preserve">Project presentations due on Canvas</w:t>
+            </w:r>
+          </w:p>
+        </w:tc>
+        <w:tc>
+          <w:tcPr/>
+          <w:p>
+            <w:pPr>
+              <w:pStyle w:val="Compact"/>
+            </w:pPr>
+          </w:p>
+        </w:tc>
+        <w:tc>
+          <w:tcPr/>
+          <w:p>
+            <w:pPr>
+              <w:pStyle w:val="Compact"/>
+              <w:jc w:val="left"/>
+            </w:pPr>
+            <w:r>
+              <w:t xml:space="preserve">Final project</w:t>
+            </w:r>
+          </w:p>
+        </w:tc>
+      </w:tr>
+      <w:tr>
+        <w:tc>
+          <w:tcPr/>
+          <w:p>
+            <w:pPr>
+              <w:pStyle w:val="Compact"/>
               <w:jc w:val="left"/>
             </w:pPr>
             <w:r>
@@ -3881,7 +3923,7 @@
               <w:jc w:val="left"/>
             </w:pPr>
             <w:r>
-              <w:t xml:space="preserve">Project presentations due, poster session 1:00 PM to 3:00 PM</w:t>
+              <w:t xml:space="preserve">Poster session 1:00 PM to 3:00 PM</w:t>
             </w:r>
           </w:p>
         </w:tc>

--- a/index.docx
+++ b/index.docx
@@ -42,8 +42,8 @@
       </w:pPr>
       <w:r>
         <w:rPr>
+          <w:b/>
           <w:bCs/>
-          <w:b/>
         </w:rPr>
         <w:t xml:space="preserve">San José State University</w:t>
       </w:r>
@@ -54,8 +54,8 @@
       </w:pPr>
       <w:r>
         <w:rPr>
+          <w:b/>
           <w:bCs/>
-          <w:b/>
         </w:rPr>
         <w:t xml:space="preserve">Department of Psychology</w:t>
       </w:r>
@@ -66,8 +66,8 @@
       </w:pPr>
       <w:r>
         <w:rPr>
+          <w:b/>
           <w:bCs/>
-          <w:b/>
         </w:rPr>
         <w:t xml:space="preserve">PSYC 173: Human Factors</w:t>
       </w:r>
@@ -78,8 +78,8 @@
       </w:pPr>
       <w:r>
         <w:rPr>
+          <w:b/>
           <w:bCs/>
-          <w:b/>
         </w:rPr>
         <w:t xml:space="preserve">Section 1, Spring 2025</w:t>
       </w:r>
@@ -89,7 +89,7 @@
         <w:pStyle w:val="BodyText"/>
       </w:pPr>
       <w:r>
-        <w:t xml:space="preserve">Last updated: January 23, 2025</w:t>
+        <w:t xml:space="preserve">Last updated: January 31, 2025</w:t>
       </w:r>
     </w:p>
     <w:p>
@@ -98,15 +98,15 @@
       </w:pPr>
       <w:r>
         <w:rPr>
+          <w:b/>
           <w:bCs/>
-          <w:b/>
         </w:rPr>
         <w:t xml:space="preserve">This version may be out of date. Find the</w:t>
       </w:r>
       <w:r>
         <w:rPr>
+          <w:b/>
           <w:bCs/>
-          <w:b/>
         </w:rPr>
         <w:t xml:space="preserve"> </w:t>
       </w:r>
@@ -114,8 +114,8 @@
         <w:r>
           <w:rPr>
             <w:rStyle w:val="Hyperlink"/>
+            <w:b/>
             <w:bCs/>
-            <w:b/>
           </w:rPr>
           <w:t xml:space="preserve">latest version here</w:t>
         </w:r>
@@ -568,8 +568,8 @@
       </w:r>
       <w:r>
         <w:rPr>
+          <w:i/>
           <w:iCs/>
-          <w:i/>
         </w:rPr>
         <w:t xml:space="preserve">Designing for people: An introduction to human factors engineering (3rd ed.)</w:t>
       </w:r>
@@ -636,8 +636,8 @@
       </w:r>
       <w:r>
         <w:rPr>
+          <w:b/>
           <w:bCs/>
-          <w:b/>
         </w:rPr>
         <w:t xml:space="preserve">electronic version to purchase for $15</w:t>
       </w:r>
@@ -692,8 +692,8 @@
       </w:r>
       <w:r>
         <w:rPr>
+          <w:i/>
           <w:iCs/>
-          <w:i/>
         </w:rPr>
         <w:t xml:space="preserve">not</w:t>
       </w:r>
@@ -856,9 +856,8 @@
       <w:tblPr>
         <w:tblStyle w:val="Table"/>
         <w:tblW w:type="pct" w:w="2708"/>
+        <w:tblLayout w:type="fixed"/>
         <w:tblLook w:firstRow="1" w:lastRow="0" w:firstColumn="0" w:lastColumn="0" w:noHBand="0" w:noVBand="0" w:val="0020"/>
-        <w:jc w:val="start"/>
-        <w:tblLayout w:type="fixed"/>
       </w:tblPr>
       <w:tblGrid>
         <w:gridCol w:w="2420"/>
@@ -866,7 +865,7 @@
       </w:tblGrid>
       <w:tr>
         <w:trPr>
-          <w:tblHeader w:val="true"/>
+          <w:tblHeader w:val="on"/>
         </w:trPr>
         <w:tc>
           <w:tcPr/>
@@ -1287,8 +1286,8 @@
       </w:pPr>
       <w:r>
         <w:rPr>
+          <w:b/>
           <w:bCs/>
-          <w:b/>
         </w:rPr>
         <w:t xml:space="preserve">AI use is not required in this class</w:t>
       </w:r>
@@ -1305,8 +1304,8 @@
       </w:pPr>
       <w:r>
         <w:rPr>
+          <w:b/>
           <w:bCs/>
-          <w:b/>
         </w:rPr>
         <w:t xml:space="preserve">Disclose your AI use in assignments</w:t>
       </w:r>
@@ -1323,15 +1322,15 @@
       </w:pPr>
       <w:r>
         <w:rPr>
+          <w:b/>
           <w:bCs/>
-          <w:b/>
         </w:rPr>
         <w:t xml:space="preserve">Observe assignment-level restrictions on AI</w:t>
       </w:r>
       <w:r>
         <w:rPr>
+          <w:b/>
           <w:bCs/>
-          <w:b/>
         </w:rPr>
         <w:t xml:space="preserve"> </w:t>
       </w:r>
@@ -1348,8 +1347,8 @@
       </w:pPr>
       <w:r>
         <w:rPr>
+          <w:b/>
           <w:bCs/>
-          <w:b/>
         </w:rPr>
         <w:t xml:space="preserve">Take responsibility for AI accuracy</w:t>
       </w:r>
@@ -1366,8 +1365,8 @@
       </w:pPr>
       <w:r>
         <w:rPr>
+          <w:b/>
           <w:bCs/>
-          <w:b/>
         </w:rPr>
         <w:t xml:space="preserve">Take care with privacy and intellectual property</w:t>
       </w:r>
@@ -1430,8 +1429,8 @@
       </w:r>
       <w:r>
         <w:rPr>
+          <w:b/>
           <w:bCs/>
-          <w:b/>
         </w:rPr>
         <w:t xml:space="preserve">You may not copy content written by other students or AI or chatbots (e.g., ChatGPT) to write your activity report, although you may use these tools to facilitate your learning.</w:t>
       </w:r>
@@ -1469,8 +1468,8 @@
       </w:r>
       <w:r>
         <w:rPr>
+          <w:b/>
           <w:bCs/>
-          <w:b/>
         </w:rPr>
         <w:t xml:space="preserve">Reflection questions must be written entirely using your own words, and you may not use AI or chatbots (e.g., ChatGPT) to write your response to reflection questions</w:t>
       </w:r>
@@ -1538,8 +1537,8 @@
         <w:r>
           <w:rPr>
             <w:rStyle w:val="Hyperlink"/>
+            <w:b/>
             <w:bCs/>
-            <w:b/>
           </w:rPr>
           <w:t xml:space="preserve">this form</w:t>
         </w:r>
@@ -1555,8 +1554,8 @@
       </w:r>
       <w:r>
         <w:rPr>
+          <w:b/>
           <w:bCs/>
-          <w:b/>
         </w:rPr>
         <w:t xml:space="preserve">When you need an exception to the late assignment penalty, I need the request form completed as soon as you are able to complete it</w:t>
       </w:r>
@@ -1578,8 +1577,8 @@
         <w:r>
           <w:rPr>
             <w:rStyle w:val="Hyperlink"/>
+            <w:b/>
             <w:bCs/>
-            <w:b/>
           </w:rPr>
           <w:t xml:space="preserve">this form</w:t>
         </w:r>
@@ -1671,8 +1670,8 @@
       </w:pPr>
       <w:r>
         <w:rPr>
+          <w:b/>
           <w:bCs/>
-          <w:b/>
         </w:rPr>
         <w:t xml:space="preserve">Mutual respect</w:t>
       </w:r>
@@ -1733,8 +1732,8 @@
       </w:pPr>
       <w:r>
         <w:rPr>
+          <w:b/>
           <w:bCs/>
-          <w:b/>
         </w:rPr>
         <w:t xml:space="preserve">Academic and professional integrity</w:t>
       </w:r>
@@ -1751,8 +1750,8 @@
       </w:pPr>
       <w:r>
         <w:rPr>
+          <w:b/>
           <w:bCs/>
-          <w:b/>
         </w:rPr>
         <w:t xml:space="preserve">Unlimited support</w:t>
       </w:r>
@@ -1772,8 +1771,8 @@
       </w:pPr>
       <w:r>
         <w:rPr>
+          <w:b/>
           <w:bCs/>
-          <w:b/>
         </w:rPr>
         <w:t xml:space="preserve">Incorporation of issues of social justice</w:t>
       </w:r>
@@ -1924,8 +1923,8 @@
       </w:pPr>
       <w:r>
         <w:rPr>
+          <w:b/>
           <w:bCs/>
-          <w:b/>
         </w:rPr>
         <w:t xml:space="preserve">See Canvas for all due dates</w:t>
       </w:r>
@@ -1934,9 +1933,8 @@
       <w:tblPr>
         <w:tblStyle w:val="Table"/>
         <w:tblW w:type="pct" w:w="5000"/>
+        <w:tblLayout w:type="fixed"/>
         <w:tblLook w:firstRow="1" w:lastRow="0" w:firstColumn="0" w:lastColumn="0" w:noHBand="0" w:noVBand="0" w:val="0020"/>
-        <w:jc w:val="start"/>
-        <w:tblLayout w:type="fixed"/>
       </w:tblPr>
       <w:tblGrid>
         <w:gridCol w:w="245"/>
@@ -1947,7 +1945,7 @@
       </w:tblGrid>
       <w:tr>
         <w:trPr>
-          <w:tblHeader w:val="true"/>
+          <w:tblHeader w:val="on"/>
         </w:trPr>
         <w:tc>
           <w:tcPr/>
@@ -2492,8 +2490,8 @@
             </w:pPr>
             <w:r>
               <w:rPr>
+                <w:b/>
                 <w:bCs/>
-                <w:b/>
               </w:rPr>
               <w:t xml:space="preserve">Last day to drop or add</w:t>
             </w:r>
@@ -3053,7 +3051,7 @@
               <w:jc w:val="left"/>
             </w:pPr>
             <w:r>
-              <w:t xml:space="preserve">Applied research</w:t>
+              <w:t xml:space="preserve">Introducing the project</w:t>
             </w:r>
           </w:p>
         </w:tc>
@@ -3104,7 +3102,11 @@
           <w:p>
             <w:pPr>
               <w:pStyle w:val="Compact"/>
-            </w:pPr>
+              <w:jc w:val="left"/>
+            </w:pPr>
+            <w:r>
+              <w:t xml:space="preserve">Guest speaker, Randall Mumaw, NASA Ames</w:t>
+            </w:r>
           </w:p>
         </w:tc>
         <w:tc>
@@ -3162,10 +3164,10 @@
             </w:pPr>
             <w:r>
               <w:rPr>
+                <w:b/>
+                <w:bCs/>
+                <w:i/>
                 <w:iCs/>
-                <w:i/>
-                <w:bCs/>
-                <w:b/>
               </w:rPr>
               <w:t xml:space="preserve">Spring Recess</w:t>
             </w:r>
@@ -3491,7 +3493,7 @@
               <w:jc w:val="left"/>
             </w:pPr>
             <w:r>
-              <w:t xml:space="preserve">Safety, Stress, workload, &amp; vigilance</w:t>
+              <w:t xml:space="preserve">Guest speaker, Cassie Hilditch, NASA Ames</w:t>
             </w:r>
           </w:p>
         </w:tc>
@@ -3515,7 +3517,7 @@
               <w:jc w:val="left"/>
             </w:pPr>
             <w:r>
-              <w:t xml:space="preserve">Reflection 12</w:t>
+              <w:t xml:space="preserve">Activity 12, speaker</w:t>
             </w:r>
           </w:p>
         </w:tc>
@@ -3546,26 +3548,30 @@
           <w:p>
             <w:pPr>
               <w:pStyle w:val="Compact"/>
-            </w:pPr>
-          </w:p>
-        </w:tc>
-        <w:tc>
-          <w:tcPr/>
-          <w:p>
-            <w:pPr>
-              <w:pStyle w:val="Compact"/>
-            </w:pPr>
-          </w:p>
-        </w:tc>
-        <w:tc>
-          <w:tcPr/>
-          <w:p>
-            <w:pPr>
-              <w:pStyle w:val="Compact"/>
-              <w:jc w:val="left"/>
-            </w:pPr>
-            <w:r>
-              <w:t xml:space="preserve">Activity 12, TBD</w:t>
+              <w:jc w:val="left"/>
+            </w:pPr>
+            <w:r>
+              <w:t xml:space="preserve">Safety, Stress, workload, &amp; vigilance</w:t>
+            </w:r>
+          </w:p>
+        </w:tc>
+        <w:tc>
+          <w:tcPr/>
+          <w:p>
+            <w:pPr>
+              <w:pStyle w:val="Compact"/>
+            </w:pPr>
+          </w:p>
+        </w:tc>
+        <w:tc>
+          <w:tcPr/>
+          <w:p>
+            <w:pPr>
+              <w:pStyle w:val="Compact"/>
+              <w:jc w:val="left"/>
+            </w:pPr>
+            <w:r>
+              <w:t xml:space="preserve">Reflection 12</w:t>
             </w:r>
           </w:p>
         </w:tc>
@@ -3981,14 +3987,14 @@
 <file path=word/numbering.xml><?xml version="1.0" encoding="utf-8"?>
 <w:numbering xmlns:w="http://schemas.openxmlformats.org/wordprocessingml/2006/main">
   <w:abstractNum w:abstractNumId="990">
-    <w:nsid w:val="A990"/>
+    <w:nsid w:val="0000A990"/>
     <w:multiLevelType w:val="multilevel"/>
     <w:lvl w:ilvl="0">
       <w:numFmt w:val="bullet"/>
       <w:lvlText w:val=" "/>
       <w:lvlJc w:val="left"/>
       <w:pPr>
-        <w:ind w:left="720" w:hanging="480"/>
+        <w:ind w:left="720" w:hanging="360"/>
       </w:pPr>
     </w:lvl>
     <w:lvl w:ilvl="1">
@@ -3996,7 +4002,7 @@
       <w:lvlText w:val=" "/>
       <w:lvlJc w:val="left"/>
       <w:pPr>
-        <w:ind w:left="1440" w:hanging="480"/>
+        <w:ind w:left="1440" w:hanging="360"/>
       </w:pPr>
     </w:lvl>
     <w:lvl w:ilvl="2">
@@ -4004,7 +4010,7 @@
       <w:lvlText w:val=" "/>
       <w:lvlJc w:val="left"/>
       <w:pPr>
-        <w:ind w:left="2160" w:hanging="480"/>
+        <w:ind w:left="2160" w:hanging="360"/>
       </w:pPr>
     </w:lvl>
     <w:lvl w:ilvl="3">
@@ -4012,7 +4018,7 @@
       <w:lvlText w:val=" "/>
       <w:lvlJc w:val="left"/>
       <w:pPr>
-        <w:ind w:left="2880" w:hanging="480"/>
+        <w:ind w:left="2880" w:hanging="360"/>
       </w:pPr>
     </w:lvl>
     <w:lvl w:ilvl="4">
@@ -4020,7 +4026,7 @@
       <w:lvlText w:val=" "/>
       <w:lvlJc w:val="left"/>
       <w:pPr>
-        <w:ind w:left="3600" w:hanging="480"/>
+        <w:ind w:left="3600" w:hanging="360"/>
       </w:pPr>
     </w:lvl>
     <w:lvl w:ilvl="5">
@@ -4028,7 +4034,7 @@
       <w:lvlText w:val=" "/>
       <w:lvlJc w:val="left"/>
       <w:pPr>
-        <w:ind w:left="4320" w:hanging="480"/>
+        <w:ind w:left="4320" w:hanging="360"/>
       </w:pPr>
     </w:lvl>
     <w:lvl w:ilvl="6">
@@ -4036,7 +4042,7 @@
       <w:lvlText w:val=" "/>
       <w:lvlJc w:val="left"/>
       <w:pPr>
-        <w:ind w:left="5040" w:hanging="480"/>
+        <w:ind w:left="5040" w:hanging="360"/>
       </w:pPr>
     </w:lvl>
     <w:lvl w:ilvl="7">
@@ -4044,7 +4050,7 @@
       <w:lvlText w:val=" "/>
       <w:lvlJc w:val="left"/>
       <w:pPr>
-        <w:ind w:left="5760" w:hanging="480"/>
+        <w:ind w:left="5760" w:hanging="360"/>
       </w:pPr>
     </w:lvl>
     <w:lvl w:ilvl="8">
@@ -4052,84 +4058,111 @@
       <w:lvlText w:val=" "/>
       <w:lvlJc w:val="left"/>
       <w:pPr>
-        <w:ind w:left="6480" w:hanging="480"/>
+        <w:ind w:left="6480" w:hanging="360"/>
       </w:pPr>
     </w:lvl>
   </w:abstractNum>
   <w:abstractNum w:abstractNumId="991">
-    <w:nsid w:val="A991"/>
+    <w:nsid w:val="0000A991"/>
     <w:multiLevelType w:val="multilevel"/>
     <w:lvl w:ilvl="0">
       <w:numFmt w:val="bullet"/>
-      <w:lvlText w:val="•"/>
+      <w:lvlText w:val=""/>
       <w:lvlJc w:val="left"/>
       <w:pPr>
-        <w:ind w:left="720" w:hanging="480"/>
-      </w:pPr>
+        <w:ind w:left="720" w:hanging="360"/>
+      </w:pPr>
+      <w:rPr>
+        <w:rFonts w:ascii="Symbol" w:hAnsi="Symbol" w:cs="Symbol" w:hint="default"/>
+      </w:rPr>
     </w:lvl>
     <w:lvl w:ilvl="1">
       <w:numFmt w:val="bullet"/>
-      <w:lvlText w:val="–"/>
+      <w:lvlText w:val="o"/>
       <w:lvlJc w:val="left"/>
       <w:pPr>
-        <w:ind w:left="1440" w:hanging="480"/>
-      </w:pPr>
+        <w:ind w:left="1440" w:hanging="360"/>
+      </w:pPr>
+      <w:rPr>
+        <w:rFonts w:ascii="Courier New" w:hAnsi="Courier New" w:cs="Courier New" w:hint="default"/>
+      </w:rPr>
     </w:lvl>
     <w:lvl w:ilvl="2">
       <w:numFmt w:val="bullet"/>
-      <w:lvlText w:val="•"/>
+      <w:lvlText w:val=""/>
       <w:lvlJc w:val="left"/>
       <w:pPr>
-        <w:ind w:left="2160" w:hanging="480"/>
-      </w:pPr>
+        <w:ind w:left="2160" w:hanging="360"/>
+      </w:pPr>
+      <w:rPr>
+        <w:rFonts w:ascii="Wingdings" w:hAnsi="Wingdings" w:cs="Wingdings" w:hint="default"/>
+      </w:rPr>
     </w:lvl>
     <w:lvl w:ilvl="3">
       <w:numFmt w:val="bullet"/>
-      <w:lvlText w:val="–"/>
+      <w:lvlText w:val=""/>
       <w:lvlJc w:val="left"/>
       <w:pPr>
-        <w:ind w:left="2880" w:hanging="480"/>
-      </w:pPr>
+        <w:ind w:left="2880" w:hanging="360"/>
+      </w:pPr>
+      <w:rPr>
+        <w:rFonts w:ascii="Symbol" w:hAnsi="Symbol" w:cs="Symbol" w:hint="default"/>
+      </w:rPr>
     </w:lvl>
     <w:lvl w:ilvl="4">
       <w:numFmt w:val="bullet"/>
-      <w:lvlText w:val="•"/>
+      <w:lvlText w:val="o"/>
       <w:lvlJc w:val="left"/>
       <w:pPr>
-        <w:ind w:left="3600" w:hanging="480"/>
-      </w:pPr>
+        <w:ind w:left="3600" w:hanging="360"/>
+      </w:pPr>
+      <w:rPr>
+        <w:rFonts w:ascii="Courier New" w:hAnsi="Courier New" w:cs="Courier New" w:hint="default"/>
+      </w:rPr>
     </w:lvl>
     <w:lvl w:ilvl="5">
       <w:numFmt w:val="bullet"/>
-      <w:lvlText w:val="–"/>
+      <w:lvlText w:val=""/>
       <w:lvlJc w:val="left"/>
       <w:pPr>
-        <w:ind w:left="4320" w:hanging="480"/>
-      </w:pPr>
+        <w:ind w:left="4320" w:hanging="360"/>
+      </w:pPr>
+      <w:rPr>
+        <w:rFonts w:ascii="Wingdings" w:hAnsi="Wingdings" w:cs="Wingdings" w:hint="default"/>
+      </w:rPr>
     </w:lvl>
     <w:lvl w:ilvl="6">
       <w:numFmt w:val="bullet"/>
-      <w:lvlText w:val="•"/>
+      <w:lvlText w:val=""/>
       <w:lvlJc w:val="left"/>
       <w:pPr>
-        <w:ind w:left="5040" w:hanging="480"/>
-      </w:pPr>
+        <w:ind w:left="5040" w:hanging="360"/>
+      </w:pPr>
+      <w:rPr>
+        <w:rFonts w:ascii="Symbol" w:hAnsi="Symbol" w:cs="Symbol" w:hint="default"/>
+      </w:rPr>
     </w:lvl>
     <w:lvl w:ilvl="7">
       <w:numFmt w:val="bullet"/>
-      <w:lvlText w:val="–"/>
+      <w:lvlText w:val="o"/>
       <w:lvlJc w:val="left"/>
       <w:pPr>
-        <w:ind w:left="5760" w:hanging="480"/>
-      </w:pPr>
+        <w:ind w:left="5760" w:hanging="360"/>
+      </w:pPr>
+      <w:rPr>
+        <w:rFonts w:ascii="Courier New" w:hAnsi="Courier New" w:cs="Courier New" w:hint="default"/>
+      </w:rPr>
     </w:lvl>
     <w:lvl w:ilvl="8">
       <w:numFmt w:val="bullet"/>
-      <w:lvlText w:val="•"/>
+      <w:lvlText w:val=""/>
       <w:lvlJc w:val="left"/>
       <w:pPr>
-        <w:ind w:left="6480" w:hanging="480"/>
-      </w:pPr>
+        <w:ind w:left="6480" w:hanging="360"/>
+      </w:pPr>
+      <w:rPr>
+        <w:rFonts w:ascii="Wingdings" w:hAnsi="Wingdings" w:cs="Wingdings" w:hint="default"/>
+      </w:rPr>
     </w:lvl>
   </w:abstractNum>
   <w:num w:numId="1000">
@@ -4182,10 +4215,10 @@
     <w:name w:val="Body Text"/>
     <w:basedOn w:val="Normal"/>
     <w:link w:val="BodyTextChar"/>
+    <w:qFormat/>
     <w:pPr>
       <w:spacing w:after="180" w:before="180"/>
     </w:pPr>
-    <w:qFormat/>
   </w:style>
   <w:style w:customStyle="1" w:styleId="FirstParagraph" w:type="paragraph">
     <w:name w:val="First Paragraph"/>
@@ -4205,36 +4238,70 @@
     <w:name w:val="Title"/>
     <w:basedOn w:val="Normal"/>
     <w:next w:val="BodyText"/>
+    <w:link w:val="TitleChar"/>
+    <w:uiPriority w:val="10"/>
     <w:qFormat/>
+    <w:rsid w:val="00A10FD9"/>
     <w:pPr>
-      <w:keepNext/>
-      <w:keepLines/>
-      <w:spacing w:after="240" w:before="480"/>
+      <w:spacing w:after="80" w:line="240" w:lineRule="auto"/>
+      <w:contextualSpacing/>
       <w:jc w:val="center"/>
     </w:pPr>
     <w:rPr>
       <w:rFonts w:asciiTheme="majorHAnsi" w:cstheme="majorBidi" w:eastAsiaTheme="majorEastAsia" w:hAnsiTheme="majorHAnsi"/>
-      <w:b/>
-      <w:bCs/>
-      <w:color w:themeColor="accent1" w:themeShade="B5" w:val="345A8A"/>
-      <w:sz w:val="36"/>
-      <w:szCs w:val="36"/>
+      <w:spacing w:val="-10"/>
+      <w:kern w:val="28"/>
+      <w:sz w:val="56"/>
+      <w:szCs w:val="56"/>
+    </w:rPr>
+  </w:style>
+  <w:style w:customStyle="1" w:styleId="TitleChar" w:type="character">
+    <w:name w:val="Title Char"/>
+    <w:basedOn w:val="DefaultParagraphFont"/>
+    <w:link w:val="Title"/>
+    <w:uiPriority w:val="10"/>
+    <w:rsid w:val="00A10FD9"/>
+    <w:rPr>
+      <w:rFonts w:asciiTheme="majorHAnsi" w:cstheme="majorBidi" w:eastAsiaTheme="majorEastAsia" w:hAnsiTheme="majorHAnsi"/>
+      <w:spacing w:val="-10"/>
+      <w:kern w:val="28"/>
+      <w:sz w:val="56"/>
+      <w:szCs w:val="56"/>
     </w:rPr>
   </w:style>
   <w:style w:styleId="Subtitle" w:type="paragraph">
     <w:name w:val="Subtitle"/>
-    <w:basedOn w:val="Title"/>
+    <w:basedOn w:val="Normal"/>
     <w:next w:val="BodyText"/>
+    <w:link w:val="SubtitleChar"/>
+    <w:uiPriority w:val="11"/>
     <w:qFormat/>
+    <w:rsid w:val="00A10FD9"/>
     <w:pPr>
-      <w:keepNext/>
-      <w:keepLines/>
-      <w:spacing w:after="240" w:before="240"/>
-      <w:jc w:val="center"/>
+      <w:numPr>
+        <w:ilvl w:val="1"/>
+      </w:numPr>
     </w:pPr>
     <w:rPr>
-      <w:sz w:val="30"/>
-      <w:szCs w:val="30"/>
+      <w:rFonts w:cstheme="majorBidi" w:eastAsiaTheme="majorEastAsia"/>
+      <w:color w:themeColor="text1" w:themeTint="A6" w:val="595959"/>
+      <w:spacing w:val="15"/>
+      <w:sz w:val="28"/>
+      <w:szCs w:val="28"/>
+    </w:rPr>
+  </w:style>
+  <w:style w:customStyle="1" w:styleId="SubtitleChar" w:type="character">
+    <w:name w:val="Subtitle Char"/>
+    <w:basedOn w:val="DefaultParagraphFont"/>
+    <w:link w:val="Subtitle"/>
+    <w:uiPriority w:val="11"/>
+    <w:rsid w:val="00A10FD9"/>
+    <w:rPr>
+      <w:rFonts w:cstheme="majorBidi" w:eastAsiaTheme="majorEastAsia"/>
+      <w:color w:themeColor="text1" w:themeTint="A6" w:val="595959"/>
+      <w:spacing w:val="15"/>
+      <w:sz w:val="28"/>
+      <w:szCs w:val="28"/>
     </w:rPr>
   </w:style>
   <w:style w:customStyle="1" w:styleId="Author" w:type="paragraph">
@@ -4265,15 +4332,14 @@
     <w:pPr>
       <w:keepNext/>
       <w:keepLines/>
+      <w:spacing w:after="0" w:before="300"/>
       <w:jc w:val="center"/>
-      <w:spacing w:after="0" w:before="300"/>
     </w:pPr>
     <w:rPr>
+      <w:b/>
+      <w:color w:val="345A8A"/>
       <w:sz w:val="20"/>
       <w:szCs w:val="20"/>
-      <w:b/>
-      <w:color w:val="345A8A"/>
-      &gt;
     </w:rPr>
   </w:style>
   <w:style w:customStyle="1" w:styleId="Abstract" w:type="paragraph">
@@ -4300,191 +4366,321 @@
     <w:rPr/>
   </w:style>
   <w:style w:styleId="Heading1" w:type="paragraph">
-    <w:name w:val="Heading 1"/>
+    <w:name w:val="heading 1"/>
     <w:basedOn w:val="Normal"/>
     <w:next w:val="BodyText"/>
+    <w:link w:val="Heading1Char"/>
     <w:uiPriority w:val="9"/>
     <w:qFormat/>
+    <w:rsid w:val="00A10FD9"/>
     <w:pPr>
       <w:keepNext/>
       <w:keepLines/>
-      <w:spacing w:after="0" w:before="480"/>
+      <w:spacing w:after="80" w:before="360"/>
       <w:outlineLvl w:val="0"/>
     </w:pPr>
     <w:rPr>
       <w:rFonts w:asciiTheme="majorHAnsi" w:cstheme="majorBidi" w:eastAsiaTheme="majorEastAsia" w:hAnsiTheme="majorHAnsi"/>
-      <w:b/>
-      <w:bCs/>
-      <w:color w:themeColor="accent1" w:val="4F81BD"/>
-      <w:sz w:val="32"/>
-      <w:szCs w:val="32"/>
+      <w:color w:themeColor="accent1" w:themeShade="BF" w:val="0F4761"/>
+      <w:sz w:val="40"/>
+      <w:szCs w:val="40"/>
     </w:rPr>
   </w:style>
   <w:style w:styleId="Heading2" w:type="paragraph">
-    <w:name w:val="Heading 2"/>
+    <w:name w:val="heading 2"/>
     <w:basedOn w:val="Normal"/>
     <w:next w:val="BodyText"/>
+    <w:link w:val="Heading2Char"/>
     <w:uiPriority w:val="9"/>
+    <w:semiHidden/>
     <w:unhideWhenUsed/>
     <w:qFormat/>
+    <w:rsid w:val="00A10FD9"/>
     <w:pPr>
       <w:keepNext/>
       <w:keepLines/>
-      <w:spacing w:after="0" w:before="200"/>
+      <w:spacing w:after="80" w:before="160"/>
       <w:outlineLvl w:val="1"/>
     </w:pPr>
     <w:rPr>
       <w:rFonts w:asciiTheme="majorHAnsi" w:cstheme="majorBidi" w:eastAsiaTheme="majorEastAsia" w:hAnsiTheme="majorHAnsi"/>
-      <w:b/>
-      <w:bCs/>
-      <w:color w:themeColor="accent1" w:val="4F81BD"/>
-      <w:sz w:val="28"/>
-      <w:szCs w:val="28"/>
+      <w:color w:themeColor="accent1" w:themeShade="BF" w:val="0F4761"/>
+      <w:sz w:val="32"/>
+      <w:szCs w:val="32"/>
     </w:rPr>
   </w:style>
   <w:style w:styleId="Heading3" w:type="paragraph">
-    <w:name w:val="Heading 3"/>
+    <w:name w:val="heading 3"/>
     <w:basedOn w:val="Normal"/>
     <w:next w:val="BodyText"/>
+    <w:link w:val="Heading3Char"/>
     <w:uiPriority w:val="9"/>
+    <w:semiHidden/>
     <w:unhideWhenUsed/>
     <w:qFormat/>
+    <w:rsid w:val="00A10FD9"/>
     <w:pPr>
       <w:keepNext/>
       <w:keepLines/>
-      <w:spacing w:after="0" w:before="200"/>
+      <w:spacing w:after="80" w:before="160"/>
       <w:outlineLvl w:val="2"/>
     </w:pPr>
     <w:rPr>
-      <w:rFonts w:asciiTheme="majorHAnsi" w:cstheme="majorBidi" w:eastAsiaTheme="majorEastAsia" w:hAnsiTheme="majorHAnsi"/>
-      <w:b/>
-      <w:bCs/>
-      <w:color w:themeColor="accent1" w:val="4F81BD"/>
-      <w:sz w:val="24"/>
-      <w:szCs w:val="24"/>
+      <w:rFonts w:cstheme="majorBidi" w:eastAsiaTheme="majorEastAsia"/>
+      <w:color w:themeColor="accent1" w:themeShade="BF" w:val="0F4761"/>
+      <w:sz w:val="28"/>
+      <w:szCs w:val="28"/>
     </w:rPr>
   </w:style>
   <w:style w:styleId="Heading4" w:type="paragraph">
-    <w:name w:val="Heading 4"/>
+    <w:name w:val="heading 4"/>
     <w:basedOn w:val="Normal"/>
     <w:next w:val="BodyText"/>
+    <w:link w:val="Heading4Char"/>
     <w:uiPriority w:val="9"/>
+    <w:semiHidden/>
     <w:unhideWhenUsed/>
     <w:qFormat/>
+    <w:rsid w:val="00A10FD9"/>
     <w:pPr>
       <w:keepNext/>
       <w:keepLines/>
-      <w:spacing w:after="0" w:before="200"/>
+      <w:spacing w:after="40" w:before="80"/>
       <w:outlineLvl w:val="3"/>
     </w:pPr>
     <w:rPr>
-      <w:rFonts w:asciiTheme="majorHAnsi" w:cstheme="majorBidi" w:eastAsiaTheme="majorEastAsia" w:hAnsiTheme="majorHAnsi"/>
+      <w:rFonts w:cstheme="majorBidi" w:eastAsiaTheme="majorEastAsia"/>
       <w:i/>
-      <w:bCs/>
-      <w:color w:themeColor="accent1" w:val="4F81BD"/>
-      <w:sz w:val="24"/>
-      <w:szCs w:val="24"/>
+      <w:iCs/>
+      <w:color w:themeColor="accent1" w:themeShade="BF" w:val="0F4761"/>
     </w:rPr>
   </w:style>
   <w:style w:styleId="Heading5" w:type="paragraph">
-    <w:name w:val="Heading 5"/>
+    <w:name w:val="heading 5"/>
     <w:basedOn w:val="Normal"/>
     <w:next w:val="BodyText"/>
+    <w:link w:val="Heading5Char"/>
     <w:uiPriority w:val="9"/>
+    <w:semiHidden/>
     <w:unhideWhenUsed/>
     <w:qFormat/>
+    <w:rsid w:val="00A10FD9"/>
     <w:pPr>
       <w:keepNext/>
       <w:keepLines/>
-      <w:spacing w:after="0" w:before="200"/>
+      <w:spacing w:after="40" w:before="80"/>
       <w:outlineLvl w:val="4"/>
     </w:pPr>
     <w:rPr>
-      <w:rFonts w:asciiTheme="majorHAnsi" w:cstheme="majorBidi" w:eastAsiaTheme="majorEastAsia" w:hAnsiTheme="majorHAnsi"/>
-      <w:iCs/>
-      <w:color w:themeColor="accent1" w:val="4F81BD"/>
-      <w:sz w:val="24"/>
-      <w:szCs w:val="24"/>
+      <w:rFonts w:cstheme="majorBidi" w:eastAsiaTheme="majorEastAsia"/>
+      <w:color w:themeColor="accent1" w:themeShade="BF" w:val="0F4761"/>
     </w:rPr>
   </w:style>
   <w:style w:styleId="Heading6" w:type="paragraph">
-    <w:name w:val="Heading 6"/>
+    <w:name w:val="heading 6"/>
     <w:basedOn w:val="Normal"/>
     <w:next w:val="BodyText"/>
+    <w:link w:val="Heading6Char"/>
     <w:uiPriority w:val="9"/>
+    <w:semiHidden/>
     <w:unhideWhenUsed/>
     <w:qFormat/>
+    <w:rsid w:val="00A10FD9"/>
     <w:pPr>
       <w:keepNext/>
       <w:keepLines/>
-      <w:spacing w:after="0" w:before="200"/>
+      <w:spacing w:after="0" w:before="40"/>
       <w:outlineLvl w:val="5"/>
     </w:pPr>
     <w:rPr>
-      <w:rFonts w:asciiTheme="majorHAnsi" w:cstheme="majorBidi" w:eastAsiaTheme="majorEastAsia" w:hAnsiTheme="majorHAnsi"/>
-      <w:color w:themeColor="accent1" w:val="4F81BD"/>
-      <w:sz w:val="24"/>
-      <w:szCs w:val="24"/>
+      <w:rFonts w:cstheme="majorBidi" w:eastAsiaTheme="majorEastAsia"/>
+      <w:i/>
+      <w:iCs/>
+      <w:color w:themeColor="text1" w:themeTint="A6" w:val="595959"/>
     </w:rPr>
   </w:style>
   <w:style w:styleId="Heading7" w:type="paragraph">
-    <w:name w:val="Heading 7"/>
+    <w:name w:val="heading 7"/>
     <w:basedOn w:val="Normal"/>
     <w:next w:val="BodyText"/>
+    <w:link w:val="Heading7Char"/>
     <w:uiPriority w:val="9"/>
+    <w:semiHidden/>
     <w:unhideWhenUsed/>
     <w:qFormat/>
+    <w:rsid w:val="00A10FD9"/>
     <w:pPr>
       <w:keepNext/>
       <w:keepLines/>
-      <w:spacing w:after="0" w:before="200"/>
+      <w:spacing w:after="0" w:before="40"/>
       <w:outlineLvl w:val="6"/>
     </w:pPr>
     <w:rPr>
-      <w:rFonts w:asciiTheme="majorHAnsi" w:cstheme="majorBidi" w:eastAsiaTheme="majorEastAsia" w:hAnsiTheme="majorHAnsi"/>
-      <w:color w:themeColor="accent1" w:val="4F81BD"/>
-      <w:sz w:val="24"/>
-      <w:szCs w:val="24"/>
+      <w:rFonts w:cstheme="majorBidi" w:eastAsiaTheme="majorEastAsia"/>
+      <w:color w:themeColor="text1" w:themeTint="A6" w:val="595959"/>
     </w:rPr>
   </w:style>
   <w:style w:styleId="Heading8" w:type="paragraph">
-    <w:name w:val="Heading 8"/>
+    <w:name w:val="heading 8"/>
     <w:basedOn w:val="Normal"/>
     <w:next w:val="BodyText"/>
+    <w:link w:val="Heading8Char"/>
     <w:uiPriority w:val="9"/>
+    <w:semiHidden/>
     <w:unhideWhenUsed/>
     <w:qFormat/>
+    <w:rsid w:val="00A10FD9"/>
     <w:pPr>
       <w:keepNext/>
       <w:keepLines/>
-      <w:spacing w:after="0" w:before="200"/>
+      <w:spacing w:after="0"/>
       <w:outlineLvl w:val="7"/>
     </w:pPr>
     <w:rPr>
-      <w:rFonts w:asciiTheme="majorHAnsi" w:cstheme="majorBidi" w:eastAsiaTheme="majorEastAsia" w:hAnsiTheme="majorHAnsi"/>
-      <w:color w:themeColor="accent1" w:val="4F81BD"/>
-      <w:sz w:val="24"/>
-      <w:szCs w:val="24"/>
+      <w:rFonts w:cstheme="majorBidi" w:eastAsiaTheme="majorEastAsia"/>
+      <w:i/>
+      <w:iCs/>
+      <w:color w:themeColor="text1" w:themeTint="D8" w:val="272727"/>
     </w:rPr>
   </w:style>
   <w:style w:styleId="Heading9" w:type="paragraph">
-    <w:name w:val="Heading 9"/>
+    <w:name w:val="heading 9"/>
     <w:basedOn w:val="Normal"/>
     <w:next w:val="BodyText"/>
+    <w:link w:val="Heading9Char"/>
     <w:uiPriority w:val="9"/>
+    <w:semiHidden/>
     <w:unhideWhenUsed/>
     <w:qFormat/>
+    <w:rsid w:val="00A10FD9"/>
     <w:pPr>
       <w:keepNext/>
       <w:keepLines/>
-      <w:spacing w:after="0" w:before="200"/>
+      <w:spacing w:after="0"/>
       <w:outlineLvl w:val="8"/>
     </w:pPr>
     <w:rPr>
+      <w:rFonts w:cstheme="majorBidi" w:eastAsiaTheme="majorEastAsia"/>
+      <w:color w:themeColor="text1" w:themeTint="D8" w:val="272727"/>
+    </w:rPr>
+  </w:style>
+  <w:style w:customStyle="1" w:styleId="Heading1Char" w:type="character">
+    <w:name w:val="Heading 1 Char"/>
+    <w:basedOn w:val="DefaultParagraphFont"/>
+    <w:link w:val="Heading1"/>
+    <w:uiPriority w:val="9"/>
+    <w:rsid w:val="00A10FD9"/>
+    <w:rPr>
       <w:rFonts w:asciiTheme="majorHAnsi" w:cstheme="majorBidi" w:eastAsiaTheme="majorEastAsia" w:hAnsiTheme="majorHAnsi"/>
-      <w:color w:themeColor="accent1" w:val="4F81BD"/>
-      <w:sz w:val="24"/>
-      <w:szCs w:val="24"/>
+      <w:color w:themeColor="accent1" w:themeShade="BF" w:val="0F4761"/>
+      <w:sz w:val="40"/>
+      <w:szCs w:val="40"/>
+    </w:rPr>
+  </w:style>
+  <w:style w:customStyle="1" w:styleId="Heading2Char" w:type="character">
+    <w:name w:val="Heading 2 Char"/>
+    <w:basedOn w:val="DefaultParagraphFont"/>
+    <w:link w:val="Heading2"/>
+    <w:uiPriority w:val="9"/>
+    <w:semiHidden/>
+    <w:rsid w:val="00A10FD9"/>
+    <w:rPr>
+      <w:rFonts w:asciiTheme="majorHAnsi" w:cstheme="majorBidi" w:eastAsiaTheme="majorEastAsia" w:hAnsiTheme="majorHAnsi"/>
+      <w:color w:themeColor="accent1" w:themeShade="BF" w:val="0F4761"/>
+      <w:sz w:val="32"/>
+      <w:szCs w:val="32"/>
+    </w:rPr>
+  </w:style>
+  <w:style w:customStyle="1" w:styleId="Heading3Char" w:type="character">
+    <w:name w:val="Heading 3 Char"/>
+    <w:basedOn w:val="DefaultParagraphFont"/>
+    <w:link w:val="Heading3"/>
+    <w:uiPriority w:val="9"/>
+    <w:semiHidden/>
+    <w:rsid w:val="00A10FD9"/>
+    <w:rPr>
+      <w:rFonts w:cstheme="majorBidi" w:eastAsiaTheme="majorEastAsia"/>
+      <w:color w:themeColor="accent1" w:themeShade="BF" w:val="0F4761"/>
+      <w:sz w:val="28"/>
+      <w:szCs w:val="28"/>
+    </w:rPr>
+  </w:style>
+  <w:style w:customStyle="1" w:styleId="Heading4Char" w:type="character">
+    <w:name w:val="Heading 4 Char"/>
+    <w:basedOn w:val="DefaultParagraphFont"/>
+    <w:link w:val="Heading4"/>
+    <w:uiPriority w:val="9"/>
+    <w:semiHidden/>
+    <w:rsid w:val="00A10FD9"/>
+    <w:rPr>
+      <w:rFonts w:cstheme="majorBidi" w:eastAsiaTheme="majorEastAsia"/>
+      <w:i/>
+      <w:iCs/>
+      <w:color w:themeColor="accent1" w:themeShade="BF" w:val="0F4761"/>
+    </w:rPr>
+  </w:style>
+  <w:style w:customStyle="1" w:styleId="Heading5Char" w:type="character">
+    <w:name w:val="Heading 5 Char"/>
+    <w:basedOn w:val="DefaultParagraphFont"/>
+    <w:link w:val="Heading5"/>
+    <w:uiPriority w:val="9"/>
+    <w:semiHidden/>
+    <w:rsid w:val="00A10FD9"/>
+    <w:rPr>
+      <w:rFonts w:cstheme="majorBidi" w:eastAsiaTheme="majorEastAsia"/>
+      <w:color w:themeColor="accent1" w:themeShade="BF" w:val="0F4761"/>
+    </w:rPr>
+  </w:style>
+  <w:style w:customStyle="1" w:styleId="Heading6Char" w:type="character">
+    <w:name w:val="Heading 6 Char"/>
+    <w:basedOn w:val="DefaultParagraphFont"/>
+    <w:link w:val="Heading6"/>
+    <w:uiPriority w:val="9"/>
+    <w:semiHidden/>
+    <w:rsid w:val="00A10FD9"/>
+    <w:rPr>
+      <w:rFonts w:cstheme="majorBidi" w:eastAsiaTheme="majorEastAsia"/>
+      <w:i/>
+      <w:iCs/>
+      <w:color w:themeColor="text1" w:themeTint="A6" w:val="595959"/>
+    </w:rPr>
+  </w:style>
+  <w:style w:customStyle="1" w:styleId="Heading7Char" w:type="character">
+    <w:name w:val="Heading 7 Char"/>
+    <w:basedOn w:val="DefaultParagraphFont"/>
+    <w:link w:val="Heading7"/>
+    <w:uiPriority w:val="9"/>
+    <w:semiHidden/>
+    <w:rsid w:val="00A10FD9"/>
+    <w:rPr>
+      <w:rFonts w:cstheme="majorBidi" w:eastAsiaTheme="majorEastAsia"/>
+      <w:color w:themeColor="text1" w:themeTint="A6" w:val="595959"/>
+    </w:rPr>
+  </w:style>
+  <w:style w:customStyle="1" w:styleId="Heading8Char" w:type="character">
+    <w:name w:val="Heading 8 Char"/>
+    <w:basedOn w:val="DefaultParagraphFont"/>
+    <w:link w:val="Heading8"/>
+    <w:uiPriority w:val="9"/>
+    <w:semiHidden/>
+    <w:rsid w:val="00A10FD9"/>
+    <w:rPr>
+      <w:rFonts w:cstheme="majorBidi" w:eastAsiaTheme="majorEastAsia"/>
+      <w:i/>
+      <w:iCs/>
+      <w:color w:themeColor="text1" w:themeTint="D8" w:val="272727"/>
+    </w:rPr>
+  </w:style>
+  <w:style w:customStyle="1" w:styleId="Heading9Char" w:type="character">
+    <w:name w:val="Heading 9 Char"/>
+    <w:basedOn w:val="DefaultParagraphFont"/>
+    <w:link w:val="Heading9"/>
+    <w:uiPriority w:val="9"/>
+    <w:semiHidden/>
+    <w:rsid w:val="00A10FD9"/>
+    <w:rPr>
+      <w:rFonts w:cstheme="majorBidi" w:eastAsiaTheme="majorEastAsia"/>
+      <w:color w:themeColor="text1" w:themeTint="D8" w:val="272727"/>
     </w:rPr>
   </w:style>
   <w:style w:styleId="BlockText" w:type="paragraph">
@@ -4509,8 +4705,8 @@
   </w:style>
   <w:style w:styleId="FootnoteBlockText" w:type="paragraph">
     <w:name w:val="Footnote Block Text"/>
-    <w:basedOn w:val="Footnote Text"/>
-    <w:next w:val="Footnote Text"/>
+    <w:basedOn w:val="FootnoteText"/>
+    <w:next w:val="FootnoteText"/>
     <w:uiPriority w:val="9"/>
     <w:unhideWhenUsed/>
     <w:qFormat/>
@@ -4548,10 +4744,10 @@
         <w:jc w:val="left"/>
       </w:trPr>
       <w:tcPr>
-        <w:vAlign w:val="bottom"/>
         <w:tcBorders>
           <w:bottom w:val="single"/>
         </w:tcBorders>
+        <w:vAlign w:val="bottom"/>
       </w:tcPr>
     </w:tblStylePr>
   </w:style>
@@ -4667,9 +4863,9 @@
     <w:name w:val="KeywordTok"/>
     <w:basedOn w:val="VerbatimChar"/>
     <w:rPr>
+      <w:b/>
       <w:color w:val="204a87"/>
       <w:shd w:val="clear" w:fill="f8f8f8"/>
-      <w:b/>
     </w:rPr>
   </w:style>
   <w:style w:type="character" w:customStyle="1" w:styleId="DataTypeTok">
@@ -4724,9 +4920,9 @@
     <w:name w:val="SpecialCharTok"/>
     <w:basedOn w:val="VerbatimChar"/>
     <w:rPr>
+      <w:b/>
       <w:color w:val="ce5c00"/>
       <w:shd w:val="clear" w:fill="f8f8f8"/>
-      <w:b/>
     </w:rPr>
   </w:style>
   <w:style w:type="character" w:customStyle="1" w:styleId="StringTok">
@@ -4764,39 +4960,39 @@
     <w:name w:val="CommentTok"/>
     <w:basedOn w:val="VerbatimChar"/>
     <w:rPr>
+      <w:i/>
       <w:color w:val="8f5902"/>
       <w:shd w:val="clear" w:fill="f8f8f8"/>
-      <w:i/>
     </w:rPr>
   </w:style>
   <w:style w:type="character" w:customStyle="1" w:styleId="DocumentationTok">
     <w:name w:val="DocumentationTok"/>
     <w:basedOn w:val="VerbatimChar"/>
     <w:rPr>
+      <w:b/>
+      <w:i/>
       <w:color w:val="8f5902"/>
       <w:shd w:val="clear" w:fill="f8f8f8"/>
-      <w:b/>
-      <w:i/>
     </w:rPr>
   </w:style>
   <w:style w:type="character" w:customStyle="1" w:styleId="AnnotationTok">
     <w:name w:val="AnnotationTok"/>
     <w:basedOn w:val="VerbatimChar"/>
     <w:rPr>
+      <w:b/>
+      <w:i/>
       <w:color w:val="8f5902"/>
       <w:shd w:val="clear" w:fill="f8f8f8"/>
-      <w:b/>
-      <w:i/>
     </w:rPr>
   </w:style>
   <w:style w:type="character" w:customStyle="1" w:styleId="CommentVarTok">
     <w:name w:val="CommentVarTok"/>
     <w:basedOn w:val="VerbatimChar"/>
     <w:rPr>
+      <w:b/>
+      <w:i/>
       <w:color w:val="8f5902"/>
       <w:shd w:val="clear" w:fill="f8f8f8"/>
-      <w:b/>
-      <w:i/>
     </w:rPr>
   </w:style>
   <w:style w:type="character" w:customStyle="1" w:styleId="OtherTok">
@@ -4811,9 +5007,9 @@
     <w:name w:val="FunctionTok"/>
     <w:basedOn w:val="VerbatimChar"/>
     <w:rPr>
+      <w:b/>
       <w:color w:val="204a87"/>
       <w:shd w:val="clear" w:fill="f8f8f8"/>
-      <w:b/>
     </w:rPr>
   </w:style>
   <w:style w:type="character" w:customStyle="1" w:styleId="VariableTok">
@@ -4828,18 +5024,18 @@
     <w:name w:val="ControlFlowTok"/>
     <w:basedOn w:val="VerbatimChar"/>
     <w:rPr>
+      <w:b/>
       <w:color w:val="204a87"/>
       <w:shd w:val="clear" w:fill="f8f8f8"/>
-      <w:b/>
     </w:rPr>
   </w:style>
   <w:style w:type="character" w:customStyle="1" w:styleId="OperatorTok">
     <w:name w:val="OperatorTok"/>
     <w:basedOn w:val="VerbatimChar"/>
     <w:rPr>
+      <w:b/>
       <w:color w:val="ce5c00"/>
       <w:shd w:val="clear" w:fill="f8f8f8"/>
-      <w:b/>
     </w:rPr>
   </w:style>
   <w:style w:type="character" w:customStyle="1" w:styleId="BuiltInTok">
@@ -4860,9 +5056,9 @@
     <w:name w:val="PreprocessorTok"/>
     <w:basedOn w:val="VerbatimChar"/>
     <w:rPr>
+      <w:i/>
       <w:color w:val="8f5902"/>
       <w:shd w:val="clear" w:fill="f8f8f8"/>
-      <w:i/>
     </w:rPr>
   </w:style>
   <w:style w:type="character" w:customStyle="1" w:styleId="AttributeTok">
@@ -4884,20 +5080,20 @@
     <w:name w:val="InformationTok"/>
     <w:basedOn w:val="VerbatimChar"/>
     <w:rPr>
+      <w:b/>
+      <w:i/>
       <w:color w:val="8f5902"/>
       <w:shd w:val="clear" w:fill="f8f8f8"/>
-      <w:b/>
-      <w:i/>
     </w:rPr>
   </w:style>
   <w:style w:type="character" w:customStyle="1" w:styleId="WarningTok">
     <w:name w:val="WarningTok"/>
     <w:basedOn w:val="VerbatimChar"/>
     <w:rPr>
+      <w:b/>
+      <w:i/>
       <w:color w:val="8f5902"/>
       <w:shd w:val="clear" w:fill="f8f8f8"/>
-      <w:b/>
-      <w:i/>
     </w:rPr>
   </w:style>
   <w:style w:type="character" w:customStyle="1" w:styleId="AlertTok">
@@ -4912,9 +5108,9 @@
     <w:name w:val="ErrorTok"/>
     <w:basedOn w:val="VerbatimChar"/>
     <w:rPr>
+      <w:b/>
       <w:color w:val="a40000"/>
       <w:shd w:val="clear" w:fill="f8f8f8"/>
-      <w:b/>
     </w:rPr>
   </w:style>
   <w:style w:type="character" w:customStyle="1" w:styleId="NormalTok">
@@ -4938,44 +5134,44 @@
         <a:sysClr val="window" lastClr="FFFFFF"/>
       </a:lt1>
       <a:dk2>
-        <a:srgbClr val="1F497D"/>
+        <a:srgbClr val="0E2841"/>
       </a:dk2>
       <a:lt2>
-        <a:srgbClr val="EEECE1"/>
+        <a:srgbClr val="E8E8E8"/>
       </a:lt2>
       <a:accent1>
-        <a:srgbClr val="4F81BD"/>
+        <a:srgbClr val="156082"/>
       </a:accent1>
       <a:accent2>
-        <a:srgbClr val="C0504D"/>
+        <a:srgbClr val="E97132"/>
       </a:accent2>
       <a:accent3>
-        <a:srgbClr val="9BBB59"/>
+        <a:srgbClr val="196B24"/>
       </a:accent3>
       <a:accent4>
-        <a:srgbClr val="8064A2"/>
+        <a:srgbClr val="0F9ED5"/>
       </a:accent4>
       <a:accent5>
-        <a:srgbClr val="4BACC6"/>
+        <a:srgbClr val="A02B93"/>
       </a:accent5>
       <a:accent6>
-        <a:srgbClr val="F79646"/>
+        <a:srgbClr val="4EA72E"/>
       </a:accent6>
       <a:hlink>
-        <a:srgbClr val="0000FF"/>
+        <a:srgbClr val="467886"/>
       </a:hlink>
       <a:folHlink>
-        <a:srgbClr val="800080"/>
+        <a:srgbClr val="96607D"/>
       </a:folHlink>
     </a:clrScheme>
     <a:fontScheme name="Office">
       <a:majorFont>
-        <a:latin typeface="Calibri"/>
+        <a:latin typeface="Aptos Display" panose="02110004020202020204"/>
         <a:ea typeface=""/>
         <a:cs typeface=""/>
-        <a:font script="Jpan" typeface="ＭＳ ゴシック"/>
+        <a:font script="Jpan" typeface="游ゴシック Light"/>
         <a:font script="Hang" typeface="맑은 고딕"/>
-        <a:font script="Hans" typeface="宋体"/>
+        <a:font script="Hans" typeface="等线 Light"/>
         <a:font script="Hant" typeface="新細明體"/>
         <a:font script="Arab" typeface="Times New Roman"/>
         <a:font script="Hebr" typeface="Times New Roman"/>
@@ -5002,14 +5198,32 @@
         <a:font script="Mong" typeface="Mongolian Baiti"/>
         <a:font script="Viet" typeface="Times New Roman"/>
         <a:font script="Uigh" typeface="Microsoft Uighur"/>
+        <a:font script="Geor" typeface="Sylfaen"/>
+        <a:font script="Armn" typeface="Arial"/>
+        <a:font script="Bugi" typeface="Leelawadee UI"/>
+        <a:font script="Bopo" typeface="Microsoft JhengHei"/>
+        <a:font script="Java" typeface="Javanese Text"/>
+        <a:font script="Lisu" typeface="Segoe UI"/>
+        <a:font script="Mymr" typeface="Myanmar Text"/>
+        <a:font script="Nkoo" typeface="Ebrima"/>
+        <a:font script="Olck" typeface="Nirmala UI"/>
+        <a:font script="Osma" typeface="Ebrima"/>
+        <a:font script="Phag" typeface="Phagspa"/>
+        <a:font script="Syrn" typeface="Estrangelo Edessa"/>
+        <a:font script="Syrj" typeface="Estrangelo Edessa"/>
+        <a:font script="Syre" typeface="Estrangelo Edessa"/>
+        <a:font script="Sora" typeface="Nirmala UI"/>
+        <a:font script="Tale" typeface="Microsoft Tai Le"/>
+        <a:font script="Talu" typeface="Microsoft New Tai Lue"/>
+        <a:font script="Tfng" typeface="Ebrima"/>
       </a:majorFont>
       <a:minorFont>
-        <a:latin typeface="Cambria"/>
+        <a:latin typeface="Aptos" panose="02110004020202020204"/>
         <a:ea typeface=""/>
         <a:cs typeface=""/>
-        <a:font script="Jpan" typeface="ＭＳ 明朝"/>
+        <a:font script="Jpan" typeface="游明朝"/>
         <a:font script="Hang" typeface="맑은 고딕"/>
-        <a:font script="Hans" typeface="宋体"/>
+        <a:font script="Hans" typeface="等线"/>
         <a:font script="Hant" typeface="新細明體"/>
         <a:font script="Arab" typeface="Arial"/>
         <a:font script="Hebr" typeface="Arial"/>
@@ -5036,6 +5250,24 @@
         <a:font script="Mong" typeface="Mongolian Baiti"/>
         <a:font script="Viet" typeface="Arial"/>
         <a:font script="Uigh" typeface="Microsoft Uighur"/>
+        <a:font script="Geor" typeface="Sylfaen"/>
+        <a:font script="Armn" typeface="Arial"/>
+        <a:font script="Bugi" typeface="Leelawadee UI"/>
+        <a:font script="Bopo" typeface="Microsoft JhengHei"/>
+        <a:font script="Java" typeface="Javanese Text"/>
+        <a:font script="Lisu" typeface="Segoe UI"/>
+        <a:font script="Mymr" typeface="Myanmar Text"/>
+        <a:font script="Nkoo" typeface="Ebrima"/>
+        <a:font script="Olck" typeface="Nirmala UI"/>
+        <a:font script="Osma" typeface="Ebrima"/>
+        <a:font script="Phag" typeface="Phagspa"/>
+        <a:font script="Syrn" typeface="Estrangelo Edessa"/>
+        <a:font script="Syrj" typeface="Estrangelo Edessa"/>
+        <a:font script="Syre" typeface="Estrangelo Edessa"/>
+        <a:font script="Sora" typeface="Nirmala UI"/>
+        <a:font script="Tale" typeface="Microsoft Tai Le"/>
+        <a:font script="Talu" typeface="Microsoft New Tai Lue"/>
+        <a:font script="Tfng" typeface="Ebrima"/>
       </a:minorFont>
     </a:fontScheme>
     <a:fmtScheme name="Office">
@@ -5047,200 +5279,141 @@
           <a:gsLst>
             <a:gs pos="0">
               <a:schemeClr val="phClr">
-                <a:tint val="50000"/>
-                <a:satMod val="300000"/>
+                <a:lumMod val="110000"/>
+                <a:satMod val="105000"/>
+                <a:tint val="67000"/>
               </a:schemeClr>
             </a:gs>
-            <a:gs pos="35000">
+            <a:gs pos="50000">
               <a:schemeClr val="phClr">
-                <a:tint val="37000"/>
-                <a:satMod val="300000"/>
+                <a:lumMod val="105000"/>
+                <a:satMod val="103000"/>
+                <a:tint val="73000"/>
               </a:schemeClr>
             </a:gs>
             <a:gs pos="100000">
               <a:schemeClr val="phClr">
-                <a:tint val="15000"/>
-                <a:satMod val="350000"/>
+                <a:lumMod val="105000"/>
+                <a:satMod val="109000"/>
+                <a:tint val="81000"/>
               </a:schemeClr>
             </a:gs>
           </a:gsLst>
-          <a:lin ang="16200000" scaled="1"/>
+          <a:lin ang="5400000" scaled="0"/>
         </a:gradFill>
         <a:gradFill rotWithShape="1">
           <a:gsLst>
             <a:gs pos="0">
               <a:schemeClr val="phClr">
-                <a:tint val="100000"/>
+                <a:satMod val="103000"/>
+                <a:lumMod val="102000"/>
+                <a:tint val="94000"/>
+              </a:schemeClr>
+            </a:gs>
+            <a:gs pos="50000">
+              <a:schemeClr val="phClr">
+                <a:satMod val="110000"/>
+                <a:lumMod val="100000"/>
                 <a:shade val="100000"/>
-                <a:satMod val="130000"/>
               </a:schemeClr>
             </a:gs>
             <a:gs pos="100000">
               <a:schemeClr val="phClr">
-                <a:tint val="50000"/>
-                <a:shade val="100000"/>
-                <a:satMod val="350000"/>
+                <a:lumMod val="99000"/>
+                <a:satMod val="120000"/>
+                <a:shade val="78000"/>
               </a:schemeClr>
             </a:gs>
           </a:gsLst>
-          <a:lin ang="16200000" scaled="0"/>
+          <a:lin ang="5400000" scaled="0"/>
         </a:gradFill>
       </a:fillStyleLst>
       <a:lnStyleLst>
-        <a:ln w="9525" cap="flat" cmpd="sng" algn="ctr">
-          <a:solidFill>
-            <a:schemeClr val="phClr">
-              <a:shade val="95000"/>
-              <a:satMod val="105000"/>
-            </a:schemeClr>
-          </a:solidFill>
-          <a:prstDash val="solid"/>
-        </a:ln>
-        <a:ln w="25400" cap="flat" cmpd="sng" algn="ctr">
+        <a:ln w="6350" cap="flat" cmpd="sng" algn="ctr">
           <a:solidFill>
             <a:schemeClr val="phClr"/>
           </a:solidFill>
           <a:prstDash val="solid"/>
+          <a:miter lim="800000"/>
         </a:ln>
-        <a:ln w="38100" cap="flat" cmpd="sng" algn="ctr">
+        <a:ln w="12700" cap="flat" cmpd="sng" algn="ctr">
           <a:solidFill>
             <a:schemeClr val="phClr"/>
           </a:solidFill>
           <a:prstDash val="solid"/>
+          <a:miter lim="800000"/>
+        </a:ln>
+        <a:ln w="19050" cap="flat" cmpd="sng" algn="ctr">
+          <a:solidFill>
+            <a:schemeClr val="phClr"/>
+          </a:solidFill>
+          <a:prstDash val="solid"/>
+          <a:miter lim="800000"/>
         </a:ln>
       </a:lnStyleLst>
       <a:effectStyleLst>
         <a:effectStyle>
+          <a:effectLst/>
+        </a:effectStyle>
+        <a:effectStyle>
+          <a:effectLst/>
+        </a:effectStyle>
+        <a:effectStyle>
           <a:effectLst>
-            <a:outerShdw blurRad="40000" dist="20000" dir="5400000" rotWithShape="0">
+            <a:outerShdw blurRad="57150" dist="19050" dir="5400000" algn="ctr" rotWithShape="0">
               <a:srgbClr val="000000">
-                <a:alpha val="38000"/>
+                <a:alpha val="63000"/>
               </a:srgbClr>
             </a:outerShdw>
           </a:effectLst>
-        </a:effectStyle>
-        <a:effectStyle>
-          <a:effectLst>
-            <a:outerShdw blurRad="40000" dist="23000" dir="5400000" rotWithShape="0">
-              <a:srgbClr val="000000">
-                <a:alpha val="35000"/>
-              </a:srgbClr>
-            </a:outerShdw>
-          </a:effectLst>
-        </a:effectStyle>
-        <a:effectStyle>
-          <a:effectLst>
-            <a:outerShdw blurRad="40000" dist="23000" dir="5400000" rotWithShape="0">
-              <a:srgbClr val="000000">
-                <a:alpha val="35000"/>
-              </a:srgbClr>
-            </a:outerShdw>
-          </a:effectLst>
-          <a:scene3d>
-            <a:camera prst="orthographicFront">
-              <a:rot lat="0" lon="0" rev="0"/>
-            </a:camera>
-            <a:lightRig rig="threePt" dir="t">
-              <a:rot lat="0" lon="0" rev="1200000"/>
-            </a:lightRig>
-          </a:scene3d>
-          <a:sp3d>
-            <a:bevelT w="63500" h="25400"/>
-          </a:sp3d>
         </a:effectStyle>
       </a:effectStyleLst>
       <a:bgFillStyleLst>
         <a:solidFill>
           <a:schemeClr val="phClr"/>
         </a:solidFill>
+        <a:solidFill>
+          <a:schemeClr val="phClr">
+            <a:tint val="95000"/>
+            <a:satMod val="170000"/>
+          </a:schemeClr>
+        </a:solidFill>
         <a:gradFill rotWithShape="1">
           <a:gsLst>
             <a:gs pos="0">
               <a:schemeClr val="phClr">
-                <a:tint val="40000"/>
-                <a:satMod val="350000"/>
+                <a:tint val="93000"/>
+                <a:satMod val="150000"/>
+                <a:shade val="98000"/>
+                <a:lumMod val="102000"/>
               </a:schemeClr>
             </a:gs>
-            <a:gs pos="40000">
+            <a:gs pos="50000">
               <a:schemeClr val="phClr">
-                <a:tint val="45000"/>
-                <a:shade val="99000"/>
-                <a:satMod val="350000"/>
+                <a:tint val="98000"/>
+                <a:satMod val="130000"/>
+                <a:shade val="90000"/>
+                <a:lumMod val="103000"/>
               </a:schemeClr>
             </a:gs>
             <a:gs pos="100000">
               <a:schemeClr val="phClr">
-                <a:shade val="20000"/>
-                <a:satMod val="255000"/>
+                <a:shade val="63000"/>
+                <a:satMod val="120000"/>
               </a:schemeClr>
             </a:gs>
           </a:gsLst>
-          <a:path path="circle">
-            <a:fillToRect l="50000" t="-80000" r="50000" b="180000"/>
-          </a:path>
-        </a:gradFill>
-        <a:gradFill rotWithShape="1">
-          <a:gsLst>
-            <a:gs pos="0">
-              <a:schemeClr val="phClr">
-                <a:tint val="80000"/>
-                <a:satMod val="300000"/>
-              </a:schemeClr>
-            </a:gs>
-            <a:gs pos="100000">
-              <a:schemeClr val="phClr">
-                <a:shade val="30000"/>
-                <a:satMod val="200000"/>
-              </a:schemeClr>
-            </a:gs>
-          </a:gsLst>
-          <a:path path="circle">
-            <a:fillToRect l="50000" t="50000" r="50000" b="50000"/>
-          </a:path>
+          <a:lin ang="5400000" scaled="0"/>
         </a:gradFill>
       </a:bgFillStyleLst>
     </a:fmtScheme>
   </a:themeElements>
-  <a:objectDefaults>
-    <a:spDef>
-      <a:spPr/>
-      <a:bodyPr/>
-      <a:lstStyle/>
-      <a:style>
-        <a:lnRef idx="1">
-          <a:schemeClr val="accent1"/>
-        </a:lnRef>
-        <a:fillRef idx="3">
-          <a:schemeClr val="accent1"/>
-        </a:fillRef>
-        <a:effectRef idx="2">
-          <a:schemeClr val="accent1"/>
-        </a:effectRef>
-        <a:fontRef idx="minor">
-          <a:schemeClr val="lt1"/>
-        </a:fontRef>
-      </a:style>
-    </a:spDef>
-    <a:lnDef>
-      <a:spPr/>
-      <a:bodyPr/>
-      <a:lstStyle/>
-      <a:style>
-        <a:lnRef idx="2">
-          <a:schemeClr val="accent1"/>
-        </a:lnRef>
-        <a:fillRef idx="0">
-          <a:schemeClr val="accent1"/>
-        </a:fillRef>
-        <a:effectRef idx="1">
-          <a:schemeClr val="accent1"/>
-        </a:effectRef>
-        <a:fontRef idx="minor">
-          <a:schemeClr val="tx1"/>
-        </a:fontRef>
-      </a:style>
-    </a:lnDef>
-  </a:objectDefaults>
+  <a:objectDefaults/>
   <a:extraClrSchemeLst/>
+  <a:extLst>
+    <a:ext uri="{05A4C25C-085E-4340-85A3-A5531E510DB2}">
+      <thm15:themeFamily xmlns:thm15="http://schemas.microsoft.com/office/thememl/2012/main" name="Office Theme" id="{2E142A2C-CD16-42D6-873A-C26D2A0506FA}" vid="{1BDDFF52-6CD6-40A5-AB3C-68EB2F1E4D0A}"/>
+    </a:ext>
+  </a:extLst>
 </a:theme>
 </file>
--- a/index.docx
+++ b/index.docx
@@ -89,7 +89,7 @@
         <w:pStyle w:val="BodyText"/>
       </w:pPr>
       <w:r>
-        <w:t xml:space="preserve">Last updated: January 31, 2025</w:t>
+        <w:t xml:space="preserve">Last updated: February 25, 2025</w:t>
       </w:r>
     </w:p>
     <w:p>
@@ -2994,7 +2994,11 @@
           <w:p>
             <w:pPr>
               <w:pStyle w:val="Compact"/>
-            </w:pPr>
+              <w:jc w:val="left"/>
+            </w:pPr>
+            <w:r>
+              <w:t xml:space="preserve">Guest speaker, Bei Yang, Meta</w:t>
+            </w:r>
           </w:p>
         </w:tc>
         <w:tc>

--- a/index.docx
+++ b/index.docx
@@ -89,7 +89,7 @@
         <w:pStyle w:val="BodyText"/>
       </w:pPr>
       <w:r>
-        <w:t xml:space="preserve">Last updated: February 25, 2025</w:t>
+        <w:t xml:space="preserve">Last updated: March 18, 2025</w:t>
       </w:r>
     </w:p>
     <w:p>
@@ -2939,7 +2939,7 @@
               <w:jc w:val="left"/>
             </w:pPr>
             <w:r>
-              <w:t xml:space="preserve">Sociotechnical systems</w:t>
+              <w:t xml:space="preserve">Applications of HF/E</w:t>
             </w:r>
           </w:p>
         </w:tc>
@@ -3017,7 +3017,7 @@
               <w:jc w:val="left"/>
             </w:pPr>
             <w:r>
-              <w:t xml:space="preserve">Activity 9, article</w:t>
+              <w:t xml:space="preserve">Activity 9, speaker</w:t>
             </w:r>
           </w:p>
         </w:tc>
